--- a/Linux/Linux Command Line Fundamentals/Linux Temelleri.docx
+++ b/Linux/Linux Command Line Fundamentals/Linux Temelleri.docx
@@ -50,6 +50,7 @@
       </w:r>
     </w:p>
     <w:p>
+      <w:proofErr w:type="gramStart"/>
       <w:r>
         <w:rPr>
           <w:b/>
@@ -60,11 +61,13 @@
         </w:rPr>
         <w:t>cd</w:t>
       </w:r>
+      <w:proofErr w:type="gramEnd"/>
       <w:r>
         <w:t xml:space="preserve"> – dizin değiştirir</w:t>
       </w:r>
     </w:p>
     <w:p>
+      <w:proofErr w:type="gramStart"/>
       <w:r>
         <w:rPr>
           <w:b/>
@@ -75,6 +78,7 @@
         </w:rPr>
         <w:t>mv</w:t>
       </w:r>
+      <w:proofErr w:type="gramEnd"/>
       <w:r>
         <w:rPr>
           <w:color w:val="1F4E79" w:themeColor="accent5" w:themeShade="80"/>
@@ -88,6 +92,7 @@
       </w:r>
     </w:p>
     <w:p>
+      <w:proofErr w:type="gramStart"/>
       <w:r>
         <w:rPr>
           <w:b/>
@@ -98,6 +103,7 @@
         </w:rPr>
         <w:t>pwd</w:t>
       </w:r>
+      <w:proofErr w:type="gramEnd"/>
       <w:r>
         <w:rPr>
           <w:color w:val="1F4E79" w:themeColor="accent5" w:themeShade="80"/>
@@ -111,6 +117,7 @@
       </w:r>
     </w:p>
     <w:p>
+      <w:proofErr w:type="gramStart"/>
       <w:r>
         <w:rPr>
           <w:b/>
@@ -121,6 +128,7 @@
         </w:rPr>
         <w:t>ls</w:t>
       </w:r>
+      <w:proofErr w:type="gramEnd"/>
       <w:r>
         <w:rPr>
           <w:color w:val="1F4E79" w:themeColor="accent5" w:themeShade="80"/>
@@ -170,6 +178,7 @@
       </w:r>
     </w:p>
     <w:p>
+      <w:proofErr w:type="gramStart"/>
       <w:r>
         <w:rPr>
           <w:b/>
@@ -180,6 +189,7 @@
         </w:rPr>
         <w:t>mkdir</w:t>
       </w:r>
+      <w:proofErr w:type="gramEnd"/>
       <w:r>
         <w:rPr>
           <w:color w:val="1F4E79" w:themeColor="accent5" w:themeShade="80"/>
@@ -205,6 +215,7 @@
       </w:r>
     </w:p>
     <w:p>
+      <w:proofErr w:type="gramStart"/>
       <w:r>
         <w:rPr>
           <w:b/>
@@ -215,6 +226,7 @@
         </w:rPr>
         <w:t>rmdir</w:t>
       </w:r>
+      <w:proofErr w:type="gramEnd"/>
       <w:r>
         <w:rPr>
           <w:color w:val="1F4E79" w:themeColor="accent5" w:themeShade="80"/>
@@ -270,6 +282,7 @@
       </w:r>
     </w:p>
     <w:p>
+      <w:proofErr w:type="gramStart"/>
       <w:r>
         <w:rPr>
           <w:b/>
@@ -280,6 +293,7 @@
         </w:rPr>
         <w:t>touch</w:t>
       </w:r>
+      <w:proofErr w:type="gramEnd"/>
       <w:r>
         <w:rPr>
           <w:color w:val="1F4E79" w:themeColor="accent5" w:themeShade="80"/>
@@ -300,11 +314,17 @@
           <w:numId w:val="2"/>
         </w:numPr>
       </w:pPr>
-      <w:r>
-        <w:t>touch komutunu kullanarak birden fazla dosyayı aynı anda oluşturabilirsin</w:t>
-      </w:r>
-    </w:p>
-    <w:p>
+      <w:proofErr w:type="gramStart"/>
+      <w:r>
+        <w:t>touch</w:t>
+      </w:r>
+      <w:proofErr w:type="gramEnd"/>
+      <w:r>
+        <w:t xml:space="preserve"> komutunu kullanarak birden fazla dosyayı aynı anda oluşturabilirsin</w:t>
+      </w:r>
+    </w:p>
+    <w:p>
+      <w:proofErr w:type="gramStart"/>
       <w:r>
         <w:rPr>
           <w:b/>
@@ -315,6 +335,7 @@
         </w:rPr>
         <w:t>rm</w:t>
       </w:r>
+      <w:proofErr w:type="gramEnd"/>
       <w:r>
         <w:rPr>
           <w:color w:val="1F4E79" w:themeColor="accent5" w:themeShade="80"/>
@@ -364,6 +385,7 @@
       </w:r>
     </w:p>
     <w:p>
+      <w:proofErr w:type="gramStart"/>
       <w:r>
         <w:rPr>
           <w:b/>
@@ -374,6 +396,7 @@
         </w:rPr>
         <w:t>file</w:t>
       </w:r>
+      <w:proofErr w:type="gramEnd"/>
       <w:r>
         <w:rPr>
           <w:color w:val="1F4E79" w:themeColor="accent5" w:themeShade="80"/>
@@ -387,6 +410,7 @@
       </w:r>
     </w:p>
     <w:p>
+      <w:proofErr w:type="gramStart"/>
       <w:r>
         <w:rPr>
           <w:b/>
@@ -397,6 +421,7 @@
         </w:rPr>
         <w:t>cp</w:t>
       </w:r>
+      <w:proofErr w:type="gramEnd"/>
       <w:r>
         <w:rPr>
           <w:color w:val="1F4E79" w:themeColor="accent5" w:themeShade="80"/>
@@ -422,6 +447,7 @@
       </w:r>
     </w:p>
     <w:p>
+      <w:proofErr w:type="gramStart"/>
       <w:r>
         <w:rPr>
           <w:b/>
@@ -432,6 +458,7 @@
         </w:rPr>
         <w:t>echo</w:t>
       </w:r>
+      <w:proofErr w:type="gramEnd"/>
       <w:r>
         <w:rPr>
           <w:color w:val="1F4E79" w:themeColor="accent5" w:themeShade="80"/>
@@ -467,6 +494,7 @@
       </w:r>
     </w:p>
     <w:p>
+      <w:proofErr w:type="gramStart"/>
       <w:r>
         <w:rPr>
           <w:b/>
@@ -493,7 +521,16 @@
           <w:sz w:val="32"/>
           <w:szCs w:val="32"/>
         </w:rPr>
-        <w:t xml:space="preserve"> - </w:t>
+        <w:t xml:space="preserve"> -</w:t>
+      </w:r>
+      <w:proofErr w:type="gramEnd"/>
+      <w:r>
+        <w:rPr>
+          <w:color w:val="1F4E79" w:themeColor="accent5" w:themeShade="80"/>
+          <w:sz w:val="32"/>
+          <w:szCs w:val="32"/>
+        </w:rPr>
+        <w:t xml:space="preserve"> </w:t>
       </w:r>
       <w:r>
         <w:t>dosyanın ilk 10 satırı gibi bir parçasını terminal ekranına yansıtır.</w:t>
@@ -508,13 +545,22 @@
         </w:numPr>
       </w:pPr>
       <w:r>
-        <w:t xml:space="preserve">-&lt;satır sayısı&gt; (ilk kaç satır gösterileceğini belirlemek için)  -- örnek: head -5 file </w:t>
+        <w:t xml:space="preserve">-&lt;satır sayısı&gt; (ilk kaç satır gösterileceğini belirlemek </w:t>
+      </w:r>
+      <w:proofErr w:type="gramStart"/>
+      <w:r>
+        <w:t>için)  --</w:t>
+      </w:r>
+      <w:proofErr w:type="gramEnd"/>
+      <w:r>
+        <w:t xml:space="preserve"> örnek: head -5 file </w:t>
       </w:r>
       <w:r>
         <w:t> file dosyasının içeriğinin ilk 5 satırını gösterir.</w:t>
       </w:r>
     </w:p>
     <w:p>
+      <w:proofErr w:type="gramStart"/>
       <w:r>
         <w:rPr>
           <w:b/>
@@ -541,7 +587,16 @@
           <w:sz w:val="32"/>
           <w:szCs w:val="32"/>
         </w:rPr>
-        <w:t xml:space="preserve"> - </w:t>
+        <w:t xml:space="preserve"> -</w:t>
+      </w:r>
+      <w:proofErr w:type="gramEnd"/>
+      <w:r>
+        <w:rPr>
+          <w:color w:val="1F4E79" w:themeColor="accent5" w:themeShade="80"/>
+          <w:sz w:val="32"/>
+          <w:szCs w:val="32"/>
+        </w:rPr>
+        <w:t xml:space="preserve"> </w:t>
       </w:r>
       <w:r>
         <w:t>dosyanın son 10 satırı gibi bir parçasını terminal ekranına yansıtır.</w:t>
@@ -556,7 +611,15 @@
         </w:numPr>
       </w:pPr>
       <w:r>
-        <w:t xml:space="preserve">-&lt;satır sayısı&gt; (son kaç satır gösterileceğini belirlemek için)  -- örnek: head -5 file </w:t>
+        <w:t xml:space="preserve">-&lt;satır sayısı&gt; (son kaç satır gösterileceğini belirlemek </w:t>
+      </w:r>
+      <w:proofErr w:type="gramStart"/>
+      <w:r>
+        <w:t>için)  --</w:t>
+      </w:r>
+      <w:proofErr w:type="gramEnd"/>
+      <w:r>
+        <w:t xml:space="preserve"> örnek: head -5 file </w:t>
       </w:r>
       <w:r>
         <w:t> file dosyasının içeriğinin son 5 satırını gösterir.</w:t>
@@ -564,6 +627,7 @@
     </w:p>
     <w:p>
       <w:bookmarkStart w:id="0" w:name="_Hlk113292914"/>
+      <w:proofErr w:type="gramStart"/>
       <w:r>
         <w:rPr>
           <w:b/>
@@ -595,6 +659,7 @@
         </w:rPr>
         <w:t>t -</w:t>
       </w:r>
+      <w:proofErr w:type="gramEnd"/>
       <w:r>
         <w:t xml:space="preserve"> dosyaların içeriklerinin tamamını gösterir</w:t>
       </w:r>
@@ -667,8 +732,13 @@
           </wp:anchor>
         </w:drawing>
       </w:r>
-      <w:r>
-        <w:t>cat komutunu kullanarak, birden fazla dosyanın içeriğini bir ekrana yazdırmada birleştirip gösterebilirsiniz:</w:t>
+      <w:proofErr w:type="gramStart"/>
+      <w:r>
+        <w:t>cat</w:t>
+      </w:r>
+      <w:proofErr w:type="gramEnd"/>
+      <w:r>
+        <w:t xml:space="preserve"> komutunu kullanarak, birden fazla dosyanın içeriğini bir ekrana yazdırmada birleştirip gösterebilirsiniz:</w:t>
       </w:r>
     </w:p>
     <w:p/>
@@ -762,7 +832,15 @@
         <w:ind w:left="720" w:firstLine="720"/>
       </w:pPr>
       <w:r>
-        <w:t xml:space="preserve">Örnek: cat &gt; file.txt  </w:t>
+        <w:t xml:space="preserve">Örnek: </w:t>
+      </w:r>
+      <w:proofErr w:type="gramStart"/>
+      <w:r>
+        <w:t>cat &gt;</w:t>
+      </w:r>
+      <w:proofErr w:type="gramEnd"/>
+      <w:r>
+        <w:t xml:space="preserve"> file.txt  </w:t>
       </w:r>
       <w:r>
         <w:t> file.txt adında bir dosya oluşturur</w:t>
@@ -772,6 +850,7 @@
       </w:r>
     </w:p>
     <w:p>
+      <w:proofErr w:type="gramStart"/>
       <w:r>
         <w:rPr>
           <w:b/>
@@ -790,8 +869,9 @@
           <w:sz w:val="32"/>
           <w:szCs w:val="32"/>
         </w:rPr>
-        <w:t xml:space="preserve">ore </w:t>
-      </w:r>
+        <w:t>ore</w:t>
+      </w:r>
+      <w:proofErr w:type="gramEnd"/>
       <w:r>
         <w:rPr>
           <w:b/>
@@ -800,7 +880,7 @@
           <w:sz w:val="32"/>
           <w:szCs w:val="32"/>
         </w:rPr>
-        <w:t>–</w:t>
+        <w:t xml:space="preserve"> </w:t>
       </w:r>
       <w:r>
         <w:rPr>
@@ -810,25 +890,8 @@
           <w:sz w:val="32"/>
           <w:szCs w:val="32"/>
         </w:rPr>
-        <w:t xml:space="preserve"> </w:t>
-      </w:r>
-      <w:r>
-        <w:t xml:space="preserve">Terminal ekranına sığmayacak büyüklükte içeriği olan dosyaların içeriklerini </w:t>
-      </w:r>
-      <w:r>
-        <w:t xml:space="preserve">sayfa sayfa </w:t>
-      </w:r>
-      <w:r>
-        <w:t>göstermek için kullanılır.</w:t>
-      </w:r>
-      <w:r>
-        <w:t xml:space="preserve"> Bir sonraki sayfaya geçmek için ‘Space’ tuşu kullanılır.</w:t>
-      </w:r>
-      <w:r>
-        <w:t xml:space="preserve">  </w:t>
-      </w:r>
-    </w:p>
-    <w:p>
+        <w:t>–</w:t>
+      </w:r>
       <w:r>
         <w:rPr>
           <w:b/>
@@ -837,8 +900,26 @@
           <w:sz w:val="32"/>
           <w:szCs w:val="32"/>
         </w:rPr>
-        <w:t>less –</w:t>
-      </w:r>
+        <w:t xml:space="preserve"> </w:t>
+      </w:r>
+      <w:r>
+        <w:t xml:space="preserve">Terminal ekranına sığmayacak büyüklükte içeriği olan dosyaların içeriklerini </w:t>
+      </w:r>
+      <w:r>
+        <w:t xml:space="preserve">sayfa sayfa </w:t>
+      </w:r>
+      <w:r>
+        <w:t>göstermek için kullanılır.</w:t>
+      </w:r>
+      <w:r>
+        <w:t xml:space="preserve"> Bir sonraki sayfaya geçmek için ‘Space’ tuşu kullanılır.</w:t>
+      </w:r>
+      <w:r>
+        <w:t xml:space="preserve">  </w:t>
+      </w:r>
+    </w:p>
+    <w:p>
+      <w:proofErr w:type="gramStart"/>
       <w:r>
         <w:rPr>
           <w:b/>
@@ -847,6 +928,27 @@
           <w:sz w:val="32"/>
           <w:szCs w:val="32"/>
         </w:rPr>
+        <w:t>less</w:t>
+      </w:r>
+      <w:proofErr w:type="gramEnd"/>
+      <w:r>
+        <w:rPr>
+          <w:b/>
+          <w:bCs/>
+          <w:color w:val="1F4E79" w:themeColor="accent5" w:themeShade="80"/>
+          <w:sz w:val="32"/>
+          <w:szCs w:val="32"/>
+        </w:rPr>
+        <w:t xml:space="preserve"> –</w:t>
+      </w:r>
+      <w:r>
+        <w:rPr>
+          <w:b/>
+          <w:bCs/>
+          <w:color w:val="1F4E79" w:themeColor="accent5" w:themeShade="80"/>
+          <w:sz w:val="32"/>
+          <w:szCs w:val="32"/>
+        </w:rPr>
         <w:t xml:space="preserve"> </w:t>
       </w:r>
       <w:r>
@@ -1770,6 +1872,7 @@
           <w:szCs w:val="24"/>
         </w:rPr>
       </w:pPr>
+      <w:proofErr w:type="gramStart"/>
       <w:r>
         <w:rPr>
           <w:b/>
@@ -1788,7 +1891,18 @@
           <w:sz w:val="28"/>
           <w:szCs w:val="28"/>
         </w:rPr>
-        <w:t>in:</w:t>
+        <w:t>in</w:t>
+      </w:r>
+      <w:proofErr w:type="gramEnd"/>
+      <w:r>
+        <w:rPr>
+          <w:b/>
+          <w:bCs/>
+          <w:color w:val="7030A0"/>
+          <w:sz w:val="28"/>
+          <w:szCs w:val="28"/>
+        </w:rPr>
+        <w:t>:</w:t>
       </w:r>
       <w:r>
         <w:rPr>
@@ -2355,6 +2469,7 @@
           <w:szCs w:val="24"/>
         </w:rPr>
       </w:pPr>
+      <w:proofErr w:type="gramStart"/>
       <w:r>
         <w:rPr>
           <w:b/>
@@ -2383,8 +2498,9 @@
           <w:sz w:val="28"/>
           <w:szCs w:val="28"/>
         </w:rPr>
-        <w:t>in:</w:t>
-      </w:r>
+        <w:t>in</w:t>
+      </w:r>
+      <w:proofErr w:type="gramEnd"/>
       <w:r>
         <w:rPr>
           <w:b/>
@@ -2393,83 +2509,9 @@
           <w:sz w:val="28"/>
           <w:szCs w:val="28"/>
         </w:rPr>
-        <w:t xml:space="preserve"> </w:t>
-      </w:r>
-      <w:r>
-        <w:rPr>
-          <w:b/>
-          <w:bCs/>
-          <w:sz w:val="24"/>
-          <w:szCs w:val="24"/>
-        </w:rPr>
-        <w:t xml:space="preserve">Açılımı: ‘superbin’ olan ve </w:t>
-      </w:r>
-      <w:r>
-        <w:rPr>
-          <w:b/>
-          <w:bCs/>
-          <w:sz w:val="24"/>
-          <w:szCs w:val="24"/>
-        </w:rPr>
-        <w:t>‘bin’ dizini</w:t>
-      </w:r>
-      <w:r>
-        <w:rPr>
-          <w:b/>
-          <w:bCs/>
-          <w:sz w:val="24"/>
-          <w:szCs w:val="24"/>
-        </w:rPr>
-        <w:t xml:space="preserve"> ile aynı mantıkta işlev gören</w:t>
-      </w:r>
-      <w:r>
-        <w:rPr>
-          <w:b/>
-          <w:bCs/>
-          <w:sz w:val="24"/>
-          <w:szCs w:val="24"/>
-        </w:rPr>
-        <w:t xml:space="preserve"> bu dizin, </w:t>
-      </w:r>
-      <w:r>
-        <w:rPr>
-          <w:b/>
-          <w:bCs/>
-          <w:sz w:val="24"/>
-          <w:szCs w:val="24"/>
-        </w:rPr>
-        <w:t xml:space="preserve">‘bin’ den farklı olarak sadece süper kullanıcı / root kullanıcı tarafından </w:t>
-      </w:r>
-      <w:r>
-        <w:rPr>
-          <w:b/>
-          <w:bCs/>
-          <w:sz w:val="24"/>
-          <w:szCs w:val="24"/>
-        </w:rPr>
-        <w:t>yürütülebilen</w:t>
-      </w:r>
-      <w:r>
-        <w:rPr>
-          <w:b/>
-          <w:bCs/>
-          <w:sz w:val="24"/>
-          <w:szCs w:val="24"/>
-        </w:rPr>
-        <w:t xml:space="preserve"> bazı belli başlı komutlar</w:t>
-      </w:r>
-      <w:r>
-        <w:rPr>
-          <w:b/>
-          <w:bCs/>
-          <w:sz w:val="24"/>
-          <w:szCs w:val="24"/>
-        </w:rPr>
-        <w:t>ı içerir.</w:t>
-      </w:r>
-    </w:p>
-    <w:p>
-      <w:pPr>
+        <w:t>:</w:t>
+      </w:r>
+      <w:r>
         <w:rPr>
           <w:b/>
           <w:bCs/>
@@ -2477,7 +2519,80 @@
           <w:sz w:val="28"/>
           <w:szCs w:val="28"/>
         </w:rPr>
-      </w:pPr>
+        <w:t xml:space="preserve"> </w:t>
+      </w:r>
+      <w:r>
+        <w:rPr>
+          <w:b/>
+          <w:bCs/>
+          <w:sz w:val="24"/>
+          <w:szCs w:val="24"/>
+        </w:rPr>
+        <w:t xml:space="preserve">Açılımı: ‘superbin’ olan ve </w:t>
+      </w:r>
+      <w:r>
+        <w:rPr>
+          <w:b/>
+          <w:bCs/>
+          <w:sz w:val="24"/>
+          <w:szCs w:val="24"/>
+        </w:rPr>
+        <w:t>‘bin’ dizini</w:t>
+      </w:r>
+      <w:r>
+        <w:rPr>
+          <w:b/>
+          <w:bCs/>
+          <w:sz w:val="24"/>
+          <w:szCs w:val="24"/>
+        </w:rPr>
+        <w:t xml:space="preserve"> ile aynı mantıkta işlev gören</w:t>
+      </w:r>
+      <w:r>
+        <w:rPr>
+          <w:b/>
+          <w:bCs/>
+          <w:sz w:val="24"/>
+          <w:szCs w:val="24"/>
+        </w:rPr>
+        <w:t xml:space="preserve"> bu dizin, </w:t>
+      </w:r>
+      <w:r>
+        <w:rPr>
+          <w:b/>
+          <w:bCs/>
+          <w:sz w:val="24"/>
+          <w:szCs w:val="24"/>
+        </w:rPr>
+        <w:t xml:space="preserve">‘bin’ den farklı olarak sadece süper kullanıcı / root kullanıcı tarafından </w:t>
+      </w:r>
+      <w:r>
+        <w:rPr>
+          <w:b/>
+          <w:bCs/>
+          <w:sz w:val="24"/>
+          <w:szCs w:val="24"/>
+        </w:rPr>
+        <w:t>yürütülebilen</w:t>
+      </w:r>
+      <w:r>
+        <w:rPr>
+          <w:b/>
+          <w:bCs/>
+          <w:sz w:val="24"/>
+          <w:szCs w:val="24"/>
+        </w:rPr>
+        <w:t xml:space="preserve"> bazı belli başlı komutlar</w:t>
+      </w:r>
+      <w:r>
+        <w:rPr>
+          <w:b/>
+          <w:bCs/>
+          <w:sz w:val="24"/>
+          <w:szCs w:val="24"/>
+        </w:rPr>
+        <w:t>ı içerir.</w:t>
+      </w:r>
     </w:p>
     <w:p>
       <w:pPr>
@@ -2489,7 +2604,9 @@
           <w:szCs w:val="28"/>
         </w:rPr>
       </w:pPr>
-      <w:r>
+    </w:p>
+    <w:p>
+      <w:pPr>
         <w:rPr>
           <w:b/>
           <w:bCs/>
@@ -2497,8 +2614,8 @@
           <w:sz w:val="28"/>
           <w:szCs w:val="28"/>
         </w:rPr>
-        <w:t>b</w:t>
-      </w:r>
+      </w:pPr>
+      <w:proofErr w:type="gramStart"/>
       <w:r>
         <w:rPr>
           <w:b/>
@@ -2507,8 +2624,19 @@
           <w:sz w:val="28"/>
           <w:szCs w:val="28"/>
         </w:rPr>
+        <w:t>b</w:t>
+      </w:r>
+      <w:r>
+        <w:rPr>
+          <w:b/>
+          <w:bCs/>
+          <w:color w:val="7030A0"/>
+          <w:sz w:val="28"/>
+          <w:szCs w:val="28"/>
+        </w:rPr>
         <w:t>oot</w:t>
       </w:r>
+      <w:proofErr w:type="gramEnd"/>
       <w:r>
         <w:rPr>
           <w:b/>
@@ -2916,6 +3044,7 @@
           <w:szCs w:val="24"/>
         </w:rPr>
       </w:pPr>
+      <w:proofErr w:type="gramStart"/>
       <w:r>
         <w:rPr>
           <w:b/>
@@ -2935,8 +3064,9 @@
           <w:sz w:val="28"/>
           <w:szCs w:val="28"/>
         </w:rPr>
-        <w:t>d-rom</w:t>
-      </w:r>
+        <w:t>d</w:t>
+      </w:r>
+      <w:proofErr w:type="gramEnd"/>
       <w:r>
         <w:rPr>
           <w:b/>
@@ -2945,7 +3075,7 @@
           <w:sz w:val="28"/>
           <w:szCs w:val="28"/>
         </w:rPr>
-        <w:t>:</w:t>
+        <w:t>-rom</w:t>
       </w:r>
       <w:r>
         <w:rPr>
@@ -2955,119 +3085,9 @@
           <w:sz w:val="28"/>
           <w:szCs w:val="28"/>
         </w:rPr>
-        <w:t xml:space="preserve"> </w:t>
-      </w:r>
-      <w:r>
-        <w:rPr>
-          <w:b/>
-          <w:bCs/>
-          <w:sz w:val="24"/>
-          <w:szCs w:val="24"/>
-        </w:rPr>
-        <w:t xml:space="preserve">Linux </w:t>
-      </w:r>
-      <w:r>
-        <w:rPr>
-          <w:b/>
-          <w:bCs/>
-          <w:sz w:val="24"/>
-          <w:szCs w:val="24"/>
-        </w:rPr>
-        <w:t xml:space="preserve">sistemi yüklü olan bilgisayara bir </w:t>
-      </w:r>
-      <w:r>
-        <w:rPr>
-          <w:b/>
-          <w:bCs/>
-          <w:sz w:val="24"/>
-          <w:szCs w:val="24"/>
-        </w:rPr>
-        <w:t xml:space="preserve">cd, dvd bir </w:t>
-      </w:r>
-      <w:r>
-        <w:rPr>
-          <w:b/>
-          <w:bCs/>
-          <w:sz w:val="24"/>
-          <w:szCs w:val="24"/>
-        </w:rPr>
-        <w:t xml:space="preserve">mount ettiğinizde (bağladığınızda), </w:t>
-      </w:r>
-      <w:r>
-        <w:rPr>
-          <w:b/>
-          <w:bCs/>
-          <w:sz w:val="24"/>
-          <w:szCs w:val="24"/>
-        </w:rPr>
-        <w:t xml:space="preserve">söz konusu </w:t>
-      </w:r>
-      <w:r>
-        <w:rPr>
-          <w:b/>
-          <w:bCs/>
-          <w:sz w:val="24"/>
-          <w:szCs w:val="24"/>
-        </w:rPr>
-        <w:t xml:space="preserve">imageların (görüntülerin) </w:t>
-      </w:r>
-      <w:r>
-        <w:rPr>
-          <w:b/>
-          <w:bCs/>
-          <w:sz w:val="24"/>
-          <w:szCs w:val="24"/>
-        </w:rPr>
-        <w:t>bağlama işleminden sonra yer aldıkları dizindir.</w:t>
-      </w:r>
-      <w:r>
-        <w:rPr>
-          <w:b/>
-          <w:bCs/>
-          <w:sz w:val="24"/>
-          <w:szCs w:val="24"/>
-        </w:rPr>
-        <w:t xml:space="preserve"> Başka deyişle, </w:t>
-      </w:r>
-      <w:r>
-        <w:rPr>
-          <w:b/>
-          <w:bCs/>
-          <w:sz w:val="24"/>
-          <w:szCs w:val="24"/>
-        </w:rPr>
-        <w:t xml:space="preserve">linux sisteminin </w:t>
-      </w:r>
-      <w:r>
-        <w:rPr>
-          <w:b/>
-          <w:bCs/>
-          <w:sz w:val="24"/>
-          <w:szCs w:val="24"/>
-        </w:rPr>
-        <w:t>cd</w:t>
-      </w:r>
-      <w:r>
-        <w:rPr>
-          <w:b/>
-          <w:bCs/>
-          <w:sz w:val="24"/>
-          <w:szCs w:val="24"/>
-        </w:rPr>
-        <w:t xml:space="preserve"> görüntü drive’ının (sürücüsünün) saklandığı dizindir.</w:t>
-      </w:r>
-      <w:r>
-        <w:rPr>
-          <w:b/>
-          <w:bCs/>
-          <w:sz w:val="24"/>
-          <w:szCs w:val="24"/>
-        </w:rPr>
-        <w:t xml:space="preserve"> Siz bir cd / dvd takmadığınız müddetçe dizin boş kalıcaktır.</w:t>
-      </w:r>
-    </w:p>
-    <w:p>
-      <w:pPr>
+        <w:t>:</w:t>
+      </w:r>
+      <w:r>
         <w:rPr>
           <w:b/>
           <w:bCs/>
@@ -3075,18 +3095,119 @@
           <w:sz w:val="28"/>
           <w:szCs w:val="28"/>
         </w:rPr>
-      </w:pPr>
-    </w:p>
-    <w:p>
-      <w:pPr>
-        <w:rPr>
-          <w:b/>
-          <w:bCs/>
-          <w:sz w:val="24"/>
-          <w:szCs w:val="24"/>
-        </w:rPr>
-      </w:pPr>
-      <w:r>
+        <w:t xml:space="preserve"> </w:t>
+      </w:r>
+      <w:r>
+        <w:rPr>
+          <w:b/>
+          <w:bCs/>
+          <w:sz w:val="24"/>
+          <w:szCs w:val="24"/>
+        </w:rPr>
+        <w:t xml:space="preserve">Linux </w:t>
+      </w:r>
+      <w:r>
+        <w:rPr>
+          <w:b/>
+          <w:bCs/>
+          <w:sz w:val="24"/>
+          <w:szCs w:val="24"/>
+        </w:rPr>
+        <w:t xml:space="preserve">sistemi yüklü olan bilgisayara bir </w:t>
+      </w:r>
+      <w:r>
+        <w:rPr>
+          <w:b/>
+          <w:bCs/>
+          <w:sz w:val="24"/>
+          <w:szCs w:val="24"/>
+        </w:rPr>
+        <w:t xml:space="preserve">cd, dvd bir </w:t>
+      </w:r>
+      <w:r>
+        <w:rPr>
+          <w:b/>
+          <w:bCs/>
+          <w:sz w:val="24"/>
+          <w:szCs w:val="24"/>
+        </w:rPr>
+        <w:t xml:space="preserve">mount ettiğinizde (bağladığınızda), </w:t>
+      </w:r>
+      <w:r>
+        <w:rPr>
+          <w:b/>
+          <w:bCs/>
+          <w:sz w:val="24"/>
+          <w:szCs w:val="24"/>
+        </w:rPr>
+        <w:t xml:space="preserve">söz konusu </w:t>
+      </w:r>
+      <w:r>
+        <w:rPr>
+          <w:b/>
+          <w:bCs/>
+          <w:sz w:val="24"/>
+          <w:szCs w:val="24"/>
+        </w:rPr>
+        <w:t xml:space="preserve">imageların (görüntülerin) </w:t>
+      </w:r>
+      <w:r>
+        <w:rPr>
+          <w:b/>
+          <w:bCs/>
+          <w:sz w:val="24"/>
+          <w:szCs w:val="24"/>
+        </w:rPr>
+        <w:t>bağlama işleminden sonra yer aldıkları dizindir.</w:t>
+      </w:r>
+      <w:r>
+        <w:rPr>
+          <w:b/>
+          <w:bCs/>
+          <w:sz w:val="24"/>
+          <w:szCs w:val="24"/>
+        </w:rPr>
+        <w:t xml:space="preserve"> Başka deyişle, </w:t>
+      </w:r>
+      <w:r>
+        <w:rPr>
+          <w:b/>
+          <w:bCs/>
+          <w:sz w:val="24"/>
+          <w:szCs w:val="24"/>
+        </w:rPr>
+        <w:t xml:space="preserve">linux sisteminin </w:t>
+      </w:r>
+      <w:r>
+        <w:rPr>
+          <w:b/>
+          <w:bCs/>
+          <w:sz w:val="24"/>
+          <w:szCs w:val="24"/>
+        </w:rPr>
+        <w:t>cd</w:t>
+      </w:r>
+      <w:r>
+        <w:rPr>
+          <w:b/>
+          <w:bCs/>
+          <w:sz w:val="24"/>
+          <w:szCs w:val="24"/>
+        </w:rPr>
+        <w:t xml:space="preserve"> görüntü drive’ının (sürücüsünün) saklandığı dizindir.</w:t>
+      </w:r>
+      <w:r>
+        <w:rPr>
+          <w:b/>
+          <w:bCs/>
+          <w:sz w:val="24"/>
+          <w:szCs w:val="24"/>
+        </w:rPr>
+        <w:t xml:space="preserve"> Siz bir cd / dvd takmadığınız müddetçe dizin boş kalıcaktır.</w:t>
+      </w:r>
+    </w:p>
+    <w:p>
+      <w:pPr>
         <w:rPr>
           <w:b/>
           <w:bCs/>
@@ -3094,8 +3215,18 @@
           <w:sz w:val="28"/>
           <w:szCs w:val="28"/>
         </w:rPr>
-        <w:t>dev</w:t>
-      </w:r>
+      </w:pPr>
+    </w:p>
+    <w:p>
+      <w:pPr>
+        <w:rPr>
+          <w:b/>
+          <w:bCs/>
+          <w:sz w:val="24"/>
+          <w:szCs w:val="24"/>
+        </w:rPr>
+      </w:pPr>
+      <w:proofErr w:type="gramStart"/>
       <w:r>
         <w:rPr>
           <w:b/>
@@ -3104,8 +3235,9 @@
           <w:sz w:val="28"/>
           <w:szCs w:val="28"/>
         </w:rPr>
-        <w:t>:</w:t>
-      </w:r>
+        <w:t>dev</w:t>
+      </w:r>
+      <w:proofErr w:type="gramEnd"/>
       <w:r>
         <w:rPr>
           <w:b/>
@@ -3114,155 +3246,9 @@
           <w:sz w:val="28"/>
           <w:szCs w:val="28"/>
         </w:rPr>
-        <w:t xml:space="preserve"> </w:t>
-      </w:r>
-      <w:r>
-        <w:rPr>
-          <w:b/>
-          <w:bCs/>
-          <w:sz w:val="24"/>
-          <w:szCs w:val="24"/>
-        </w:rPr>
-        <w:t>Linux işletim sisteminde hard disklerin, usb belleklerin</w:t>
-      </w:r>
-      <w:r>
-        <w:rPr>
-          <w:b/>
-          <w:bCs/>
-          <w:sz w:val="24"/>
-          <w:szCs w:val="24"/>
-        </w:rPr>
-        <w:t xml:space="preserve"> ve optik sürücülerin </w:t>
-      </w:r>
-      <w:r>
-        <w:rPr>
-          <w:b/>
-          <w:bCs/>
-          <w:sz w:val="24"/>
-          <w:szCs w:val="24"/>
-        </w:rPr>
-        <w:t xml:space="preserve">(cd / dvd) </w:t>
-      </w:r>
-      <w:r>
-        <w:rPr>
-          <w:b/>
-          <w:bCs/>
-          <w:sz w:val="24"/>
-          <w:szCs w:val="24"/>
-        </w:rPr>
-        <w:t>bağlandığı dizindir.</w:t>
-      </w:r>
-      <w:r>
-        <w:rPr>
-          <w:b/>
-          <w:bCs/>
-          <w:sz w:val="24"/>
-          <w:szCs w:val="24"/>
-        </w:rPr>
-        <w:t xml:space="preserve"> Optik sürücülerin ‘cdrom’ dizini varken ek olarak bu dizin içerisine de bağlanabilmelerinin sebebi ise</w:t>
-      </w:r>
-      <w:r>
-        <w:rPr>
-          <w:b/>
-          <w:bCs/>
-          <w:sz w:val="24"/>
-          <w:szCs w:val="24"/>
-        </w:rPr>
-        <w:t>; dev dizinin,</w:t>
-      </w:r>
-      <w:r>
-        <w:rPr>
-          <w:b/>
-          <w:bCs/>
-          <w:sz w:val="24"/>
-          <w:szCs w:val="24"/>
-        </w:rPr>
-        <w:t xml:space="preserve"> linux’un üzerine inşa edilmiş dağıtım türüne göre </w:t>
-      </w:r>
-      <w:r>
-        <w:rPr>
-          <w:b/>
-          <w:bCs/>
-          <w:sz w:val="24"/>
-          <w:szCs w:val="24"/>
-        </w:rPr>
-        <w:t xml:space="preserve">optik sürücüler için bir extra depolama alanı </w:t>
-      </w:r>
-      <w:r>
-        <w:rPr>
-          <w:b/>
-          <w:bCs/>
-          <w:sz w:val="24"/>
-          <w:szCs w:val="24"/>
-        </w:rPr>
-        <w:t>ihtiyacı olmas</w:t>
-      </w:r>
-      <w:r>
-        <w:rPr>
-          <w:b/>
-          <w:bCs/>
-          <w:sz w:val="24"/>
-          <w:szCs w:val="24"/>
-        </w:rPr>
-        <w:t>ı</w:t>
-      </w:r>
-      <w:r>
-        <w:rPr>
-          <w:b/>
-          <w:bCs/>
-          <w:sz w:val="24"/>
-          <w:szCs w:val="24"/>
-        </w:rPr>
-        <w:t xml:space="preserve"> ya da söz konusu dağıtımın stillinin o şekilde olmasıdır.</w:t>
-      </w:r>
-      <w:r>
-        <w:rPr>
-          <w:b/>
-          <w:bCs/>
-          <w:sz w:val="24"/>
-          <w:szCs w:val="24"/>
-        </w:rPr>
-        <w:t xml:space="preserve"> </w:t>
-      </w:r>
-    </w:p>
-    <w:p>
-      <w:pPr>
-        <w:rPr>
-          <w:sz w:val="24"/>
-          <w:szCs w:val="24"/>
-        </w:rPr>
-      </w:pPr>
-      <w:r>
-        <w:rPr>
-          <w:sz w:val="24"/>
-          <w:szCs w:val="24"/>
-        </w:rPr>
-        <w:t xml:space="preserve">Eğer bünyesinde birden fazla bölümlendirme barındıran bir sürücü (mesela bir hard disk) bağladıysanız, </w:t>
-      </w:r>
-      <w:r>
-        <w:rPr>
-          <w:sz w:val="24"/>
-          <w:szCs w:val="24"/>
-        </w:rPr>
-        <w:t>muhtemelen</w:t>
-      </w:r>
-      <w:r>
-        <w:rPr>
-          <w:sz w:val="24"/>
-          <w:szCs w:val="24"/>
-        </w:rPr>
-        <w:t xml:space="preserve"> linux (yine dağıtıma göre değişiklik gösterir)</w:t>
-      </w:r>
-      <w:r>
-        <w:rPr>
-          <w:sz w:val="24"/>
-          <w:szCs w:val="24"/>
-        </w:rPr>
-        <w:t xml:space="preserve"> söz konusu disk bölümlerinden bir kısmını ek olarak dev içerisinde saklayacaktır.</w:t>
-      </w:r>
-    </w:p>
-    <w:p>
-      <w:pPr>
+        <w:t>:</w:t>
+      </w:r>
+      <w:r>
         <w:rPr>
           <w:b/>
           <w:bCs/>
@@ -3270,18 +3256,155 @@
           <w:sz w:val="28"/>
           <w:szCs w:val="28"/>
         </w:rPr>
-      </w:pPr>
-    </w:p>
-    <w:p>
-      <w:pPr>
-        <w:rPr>
-          <w:b/>
-          <w:bCs/>
-          <w:sz w:val="24"/>
-          <w:szCs w:val="24"/>
-        </w:rPr>
-      </w:pPr>
-      <w:r>
+        <w:t xml:space="preserve"> </w:t>
+      </w:r>
+      <w:r>
+        <w:rPr>
+          <w:b/>
+          <w:bCs/>
+          <w:sz w:val="24"/>
+          <w:szCs w:val="24"/>
+        </w:rPr>
+        <w:t>Linux işletim sisteminde hard disklerin, usb belleklerin</w:t>
+      </w:r>
+      <w:r>
+        <w:rPr>
+          <w:b/>
+          <w:bCs/>
+          <w:sz w:val="24"/>
+          <w:szCs w:val="24"/>
+        </w:rPr>
+        <w:t xml:space="preserve"> ve optik sürücülerin </w:t>
+      </w:r>
+      <w:r>
+        <w:rPr>
+          <w:b/>
+          <w:bCs/>
+          <w:sz w:val="24"/>
+          <w:szCs w:val="24"/>
+        </w:rPr>
+        <w:t xml:space="preserve">(cd / dvd) </w:t>
+      </w:r>
+      <w:r>
+        <w:rPr>
+          <w:b/>
+          <w:bCs/>
+          <w:sz w:val="24"/>
+          <w:szCs w:val="24"/>
+        </w:rPr>
+        <w:t>bağlandığı dizindir.</w:t>
+      </w:r>
+      <w:r>
+        <w:rPr>
+          <w:b/>
+          <w:bCs/>
+          <w:sz w:val="24"/>
+          <w:szCs w:val="24"/>
+        </w:rPr>
+        <w:t xml:space="preserve"> Optik sürücülerin ‘cdrom’ dizini varken ek olarak bu dizin içerisine de bağlanabilmelerinin sebebi ise</w:t>
+      </w:r>
+      <w:r>
+        <w:rPr>
+          <w:b/>
+          <w:bCs/>
+          <w:sz w:val="24"/>
+          <w:szCs w:val="24"/>
+        </w:rPr>
+        <w:t>; dev dizinin,</w:t>
+      </w:r>
+      <w:r>
+        <w:rPr>
+          <w:b/>
+          <w:bCs/>
+          <w:sz w:val="24"/>
+          <w:szCs w:val="24"/>
+        </w:rPr>
+        <w:t xml:space="preserve"> linux’un üzerine inşa edilmiş dağıtım türüne göre </w:t>
+      </w:r>
+      <w:r>
+        <w:rPr>
+          <w:b/>
+          <w:bCs/>
+          <w:sz w:val="24"/>
+          <w:szCs w:val="24"/>
+        </w:rPr>
+        <w:t xml:space="preserve">optik sürücüler için bir extra depolama alanı </w:t>
+      </w:r>
+      <w:r>
+        <w:rPr>
+          <w:b/>
+          <w:bCs/>
+          <w:sz w:val="24"/>
+          <w:szCs w:val="24"/>
+        </w:rPr>
+        <w:t>ihtiyacı olmas</w:t>
+      </w:r>
+      <w:r>
+        <w:rPr>
+          <w:b/>
+          <w:bCs/>
+          <w:sz w:val="24"/>
+          <w:szCs w:val="24"/>
+        </w:rPr>
+        <w:t>ı</w:t>
+      </w:r>
+      <w:r>
+        <w:rPr>
+          <w:b/>
+          <w:bCs/>
+          <w:sz w:val="24"/>
+          <w:szCs w:val="24"/>
+        </w:rPr>
+        <w:t xml:space="preserve"> ya da söz konusu dağıtımın stillinin o şekilde olmasıdır.</w:t>
+      </w:r>
+      <w:r>
+        <w:rPr>
+          <w:b/>
+          <w:bCs/>
+          <w:sz w:val="24"/>
+          <w:szCs w:val="24"/>
+        </w:rPr>
+        <w:t xml:space="preserve"> </w:t>
+      </w:r>
+    </w:p>
+    <w:p>
+      <w:pPr>
+        <w:rPr>
+          <w:sz w:val="24"/>
+          <w:szCs w:val="24"/>
+        </w:rPr>
+      </w:pPr>
+      <w:r>
+        <w:rPr>
+          <w:sz w:val="24"/>
+          <w:szCs w:val="24"/>
+        </w:rPr>
+        <w:t xml:space="preserve">Eğer bünyesinde birden fazla bölümlendirme barındıran bir sürücü (mesela bir hard disk) bağladıysanız, </w:t>
+      </w:r>
+      <w:r>
+        <w:rPr>
+          <w:sz w:val="24"/>
+          <w:szCs w:val="24"/>
+        </w:rPr>
+        <w:t>muhtemelen</w:t>
+      </w:r>
+      <w:r>
+        <w:rPr>
+          <w:sz w:val="24"/>
+          <w:szCs w:val="24"/>
+        </w:rPr>
+        <w:t xml:space="preserve"> linux (yine dağıtıma göre değişiklik gösterir)</w:t>
+      </w:r>
+      <w:r>
+        <w:rPr>
+          <w:sz w:val="24"/>
+          <w:szCs w:val="24"/>
+        </w:rPr>
+        <w:t xml:space="preserve"> söz konusu disk bölümlerinden bir kısmını ek olarak dev içerisinde saklayacaktır.</w:t>
+      </w:r>
+    </w:p>
+    <w:p>
+      <w:pPr>
         <w:rPr>
           <w:b/>
           <w:bCs/>
@@ -3289,8 +3412,18 @@
           <w:sz w:val="28"/>
           <w:szCs w:val="28"/>
         </w:rPr>
-        <w:t>media</w:t>
-      </w:r>
+      </w:pPr>
+    </w:p>
+    <w:p>
+      <w:pPr>
+        <w:rPr>
+          <w:b/>
+          <w:bCs/>
+          <w:sz w:val="24"/>
+          <w:szCs w:val="24"/>
+        </w:rPr>
+      </w:pPr>
+      <w:proofErr w:type="gramStart"/>
       <w:r>
         <w:rPr>
           <w:b/>
@@ -3299,8 +3432,9 @@
           <w:sz w:val="28"/>
           <w:szCs w:val="28"/>
         </w:rPr>
-        <w:t>:</w:t>
-      </w:r>
+        <w:t>media</w:t>
+      </w:r>
+      <w:proofErr w:type="gramEnd"/>
       <w:r>
         <w:rPr>
           <w:b/>
@@ -3309,135 +3443,9 @@
           <w:sz w:val="28"/>
           <w:szCs w:val="28"/>
         </w:rPr>
-        <w:t xml:space="preserve"> </w:t>
-      </w:r>
-      <w:r>
-        <w:rPr>
-          <w:b/>
-          <w:bCs/>
-          <w:sz w:val="24"/>
-          <w:szCs w:val="24"/>
-        </w:rPr>
-        <w:t>Genellikle usb bellekler gibi media amaçlı bilgisayara bağlan</w:t>
-      </w:r>
-      <w:r>
-        <w:rPr>
-          <w:b/>
-          <w:bCs/>
-          <w:sz w:val="24"/>
-          <w:szCs w:val="24"/>
-        </w:rPr>
-        <w:t>a</w:t>
-      </w:r>
-      <w:r>
-        <w:rPr>
-          <w:b/>
-          <w:bCs/>
-          <w:sz w:val="24"/>
-          <w:szCs w:val="24"/>
-        </w:rPr>
-        <w:t xml:space="preserve">n </w:t>
-      </w:r>
-      <w:r>
-        <w:rPr>
-          <w:b/>
-          <w:bCs/>
-          <w:sz w:val="24"/>
-          <w:szCs w:val="24"/>
-        </w:rPr>
-        <w:t>sürücüler için ek bir depo alanı olan ve</w:t>
-      </w:r>
-      <w:r>
-        <w:rPr>
-          <w:b/>
-          <w:bCs/>
-          <w:sz w:val="24"/>
-          <w:szCs w:val="24"/>
-        </w:rPr>
-        <w:t xml:space="preserve"> </w:t>
-      </w:r>
-      <w:r>
-        <w:rPr>
-          <w:b/>
-          <w:bCs/>
-          <w:sz w:val="24"/>
-          <w:szCs w:val="24"/>
-        </w:rPr>
-        <w:t>var olma konusunda</w:t>
-      </w:r>
-      <w:r>
-        <w:rPr>
-          <w:b/>
-          <w:bCs/>
-          <w:sz w:val="24"/>
-          <w:szCs w:val="24"/>
-        </w:rPr>
-        <w:t xml:space="preserve"> Linux’un dağıtımlarından birinden diğerine farklılık gösteren </w:t>
-      </w:r>
-      <w:r>
-        <w:rPr>
-          <w:b/>
-          <w:bCs/>
-          <w:sz w:val="24"/>
-          <w:szCs w:val="24"/>
-        </w:rPr>
-        <w:t>bir dizindir.</w:t>
-      </w:r>
-      <w:r>
-        <w:rPr>
-          <w:b/>
-          <w:bCs/>
-          <w:sz w:val="24"/>
-          <w:szCs w:val="24"/>
-        </w:rPr>
-        <w:t xml:space="preserve"> </w:t>
-      </w:r>
-    </w:p>
-    <w:p>
-      <w:pPr>
-        <w:rPr>
-          <w:sz w:val="24"/>
-          <w:szCs w:val="24"/>
-        </w:rPr>
-      </w:pPr>
-      <w:r>
-        <w:rPr>
-          <w:sz w:val="24"/>
-          <w:szCs w:val="24"/>
-        </w:rPr>
-        <w:t xml:space="preserve">Her Linux dağıtımında olmamakla beraber, </w:t>
-      </w:r>
-      <w:r>
-        <w:rPr>
-          <w:sz w:val="24"/>
-          <w:szCs w:val="24"/>
-        </w:rPr>
-        <w:t>harici olarak bilgisayara bağlanan cihazlar (usb, hard disk vs.)</w:t>
-      </w:r>
-      <w:r>
-        <w:rPr>
-          <w:sz w:val="24"/>
-          <w:szCs w:val="24"/>
-        </w:rPr>
-        <w:t xml:space="preserve"> için </w:t>
-      </w:r>
-      <w:r>
-        <w:rPr>
-          <w:sz w:val="24"/>
-          <w:szCs w:val="24"/>
-        </w:rPr>
-        <w:t>alternatif bir dizin niteliğindedir</w:t>
-      </w:r>
-      <w:r>
-        <w:rPr>
-          <w:sz w:val="24"/>
-          <w:szCs w:val="24"/>
-        </w:rPr>
-        <w:t>.</w:t>
-      </w:r>
-    </w:p>
-    <w:p>
-      <w:pPr>
+        <w:t>:</w:t>
+      </w:r>
+      <w:r>
         <w:rPr>
           <w:b/>
           <w:bCs/>
@@ -3445,18 +3453,135 @@
           <w:sz w:val="28"/>
           <w:szCs w:val="28"/>
         </w:rPr>
-      </w:pPr>
-    </w:p>
-    <w:p>
-      <w:pPr>
-        <w:rPr>
-          <w:b/>
-          <w:bCs/>
-          <w:sz w:val="24"/>
-          <w:szCs w:val="24"/>
-        </w:rPr>
-      </w:pPr>
-      <w:r>
+        <w:t xml:space="preserve"> </w:t>
+      </w:r>
+      <w:r>
+        <w:rPr>
+          <w:b/>
+          <w:bCs/>
+          <w:sz w:val="24"/>
+          <w:szCs w:val="24"/>
+        </w:rPr>
+        <w:t>Genellikle usb bellekler gibi media amaçlı bilgisayara bağlan</w:t>
+      </w:r>
+      <w:r>
+        <w:rPr>
+          <w:b/>
+          <w:bCs/>
+          <w:sz w:val="24"/>
+          <w:szCs w:val="24"/>
+        </w:rPr>
+        <w:t>a</w:t>
+      </w:r>
+      <w:r>
+        <w:rPr>
+          <w:b/>
+          <w:bCs/>
+          <w:sz w:val="24"/>
+          <w:szCs w:val="24"/>
+        </w:rPr>
+        <w:t xml:space="preserve">n </w:t>
+      </w:r>
+      <w:r>
+        <w:rPr>
+          <w:b/>
+          <w:bCs/>
+          <w:sz w:val="24"/>
+          <w:szCs w:val="24"/>
+        </w:rPr>
+        <w:t>sürücüler için ek bir depo alanı olan ve</w:t>
+      </w:r>
+      <w:r>
+        <w:rPr>
+          <w:b/>
+          <w:bCs/>
+          <w:sz w:val="24"/>
+          <w:szCs w:val="24"/>
+        </w:rPr>
+        <w:t xml:space="preserve"> </w:t>
+      </w:r>
+      <w:r>
+        <w:rPr>
+          <w:b/>
+          <w:bCs/>
+          <w:sz w:val="24"/>
+          <w:szCs w:val="24"/>
+        </w:rPr>
+        <w:t>var olma konusunda</w:t>
+      </w:r>
+      <w:r>
+        <w:rPr>
+          <w:b/>
+          <w:bCs/>
+          <w:sz w:val="24"/>
+          <w:szCs w:val="24"/>
+        </w:rPr>
+        <w:t xml:space="preserve"> Linux’un dağıtımlarından birinden diğerine farklılık gösteren </w:t>
+      </w:r>
+      <w:r>
+        <w:rPr>
+          <w:b/>
+          <w:bCs/>
+          <w:sz w:val="24"/>
+          <w:szCs w:val="24"/>
+        </w:rPr>
+        <w:t>bir dizindir.</w:t>
+      </w:r>
+      <w:r>
+        <w:rPr>
+          <w:b/>
+          <w:bCs/>
+          <w:sz w:val="24"/>
+          <w:szCs w:val="24"/>
+        </w:rPr>
+        <w:t xml:space="preserve"> </w:t>
+      </w:r>
+    </w:p>
+    <w:p>
+      <w:pPr>
+        <w:rPr>
+          <w:sz w:val="24"/>
+          <w:szCs w:val="24"/>
+        </w:rPr>
+      </w:pPr>
+      <w:r>
+        <w:rPr>
+          <w:sz w:val="24"/>
+          <w:szCs w:val="24"/>
+        </w:rPr>
+        <w:t xml:space="preserve">Her Linux dağıtımında olmamakla beraber, </w:t>
+      </w:r>
+      <w:r>
+        <w:rPr>
+          <w:sz w:val="24"/>
+          <w:szCs w:val="24"/>
+        </w:rPr>
+        <w:t>harici olarak bilgisayara bağlanan cihazlar (usb, hard disk vs.)</w:t>
+      </w:r>
+      <w:r>
+        <w:rPr>
+          <w:sz w:val="24"/>
+          <w:szCs w:val="24"/>
+        </w:rPr>
+        <w:t xml:space="preserve"> için </w:t>
+      </w:r>
+      <w:r>
+        <w:rPr>
+          <w:sz w:val="24"/>
+          <w:szCs w:val="24"/>
+        </w:rPr>
+        <w:t>alternatif bir dizin niteliğindedir</w:t>
+      </w:r>
+      <w:r>
+        <w:rPr>
+          <w:sz w:val="24"/>
+          <w:szCs w:val="24"/>
+        </w:rPr>
+        <w:t>.</w:t>
+      </w:r>
+    </w:p>
+    <w:p>
+      <w:pPr>
         <w:rPr>
           <w:b/>
           <w:bCs/>
@@ -3464,8 +3589,18 @@
           <w:sz w:val="28"/>
           <w:szCs w:val="28"/>
         </w:rPr>
-        <w:t>mnt</w:t>
-      </w:r>
+      </w:pPr>
+    </w:p>
+    <w:p>
+      <w:pPr>
+        <w:rPr>
+          <w:b/>
+          <w:bCs/>
+          <w:sz w:val="24"/>
+          <w:szCs w:val="24"/>
+        </w:rPr>
+      </w:pPr>
+      <w:proofErr w:type="gramStart"/>
       <w:r>
         <w:rPr>
           <w:b/>
@@ -3474,8 +3609,9 @@
           <w:sz w:val="28"/>
           <w:szCs w:val="28"/>
         </w:rPr>
-        <w:t>:</w:t>
-      </w:r>
+        <w:t>mnt</w:t>
+      </w:r>
+      <w:proofErr w:type="gramEnd"/>
       <w:r>
         <w:rPr>
           <w:b/>
@@ -3484,125 +3620,8 @@
           <w:sz w:val="28"/>
           <w:szCs w:val="28"/>
         </w:rPr>
-        <w:t xml:space="preserve"> </w:t>
-      </w:r>
-      <w:r>
-        <w:rPr>
-          <w:b/>
-          <w:bCs/>
-          <w:sz w:val="24"/>
-          <w:szCs w:val="24"/>
-        </w:rPr>
-        <w:t xml:space="preserve">Açılımı ‘mount (bilgisayara bir cihazı bağlama)’ olan bu dizin tıpkı media dizini gibi, </w:t>
-      </w:r>
-      <w:r>
-        <w:rPr>
-          <w:b/>
-          <w:bCs/>
-          <w:sz w:val="24"/>
-          <w:szCs w:val="24"/>
-        </w:rPr>
-        <w:t>harici olarak bilgisayara bağlanan cihazlar (usb, hard disk vs.) için alternatif bir dizin niteliğindedir.</w:t>
-      </w:r>
-    </w:p>
-    <w:p>
-      <w:pPr>
-        <w:rPr>
-          <w:sz w:val="24"/>
-          <w:szCs w:val="24"/>
-        </w:rPr>
-      </w:pPr>
-      <w:r>
-        <w:rPr>
-          <w:b/>
-          <w:bCs/>
-          <w:color w:val="806000" w:themeColor="accent4" w:themeShade="80"/>
-          <w:sz w:val="24"/>
-          <w:szCs w:val="24"/>
-        </w:rPr>
-        <w:t xml:space="preserve">Note: </w:t>
-      </w:r>
-      <w:r>
-        <w:rPr>
-          <w:sz w:val="24"/>
-          <w:szCs w:val="24"/>
-        </w:rPr>
-        <w:t xml:space="preserve">media ve mnt dizinleri arasındaki bariz fark: </w:t>
-      </w:r>
-      <w:r>
-        <w:rPr>
-          <w:sz w:val="24"/>
-          <w:szCs w:val="24"/>
-        </w:rPr>
-        <w:t xml:space="preserve">mnt dizini sisteme geçici olarak bir </w:t>
-      </w:r>
-      <w:r>
-        <w:rPr>
-          <w:sz w:val="24"/>
-          <w:szCs w:val="24"/>
-        </w:rPr>
-        <w:t xml:space="preserve">çıkarılabilir </w:t>
-      </w:r>
-      <w:r>
-        <w:rPr>
-          <w:sz w:val="24"/>
-          <w:szCs w:val="24"/>
-        </w:rPr>
-        <w:t xml:space="preserve">sürücü ya da bir sunucu bağlama işlemleri </w:t>
-      </w:r>
-      <w:r>
-        <w:rPr>
-          <w:sz w:val="24"/>
-          <w:szCs w:val="24"/>
-        </w:rPr>
-        <w:t>bir bağlama noktası</w:t>
-      </w:r>
-      <w:r>
-        <w:rPr>
-          <w:sz w:val="24"/>
-          <w:szCs w:val="24"/>
-        </w:rPr>
-        <w:t xml:space="preserve"> iken; media ise bildiğimiz çıkarılabilir medya</w:t>
-      </w:r>
-      <w:r>
-        <w:rPr>
-          <w:sz w:val="24"/>
-          <w:szCs w:val="24"/>
-        </w:rPr>
-        <w:t>lar / sürücüler</w:t>
-      </w:r>
-      <w:r>
-        <w:rPr>
-          <w:sz w:val="24"/>
-          <w:szCs w:val="24"/>
-        </w:rPr>
-        <w:t xml:space="preserve"> için bağlama noktasıdır!</w:t>
-      </w:r>
-      <w:r>
-        <w:rPr>
-          <w:sz w:val="24"/>
-          <w:szCs w:val="24"/>
-        </w:rPr>
-        <w:t xml:space="preserve"> Mesela Linux sistemine bir sunucu bağlanacağı zaman mnt dizini kullanılır.</w:t>
-      </w:r>
-    </w:p>
-    <w:p>
-      <w:pPr>
-        <w:rPr>
-          <w:sz w:val="24"/>
-          <w:szCs w:val="24"/>
-        </w:rPr>
-      </w:pPr>
-    </w:p>
-    <w:p>
-      <w:pPr>
-        <w:rPr>
-          <w:b/>
-          <w:bCs/>
-          <w:sz w:val="24"/>
-          <w:szCs w:val="24"/>
-        </w:rPr>
-      </w:pPr>
+        <w:t>:</w:t>
+      </w:r>
       <w:r>
         <w:rPr>
           <w:b/>
@@ -3611,8 +3630,137 @@
           <w:sz w:val="28"/>
           <w:szCs w:val="28"/>
         </w:rPr>
+        <w:t xml:space="preserve"> </w:t>
+      </w:r>
+      <w:r>
+        <w:rPr>
+          <w:b/>
+          <w:bCs/>
+          <w:sz w:val="24"/>
+          <w:szCs w:val="24"/>
+        </w:rPr>
+        <w:t xml:space="preserve">Açılımı ‘mount (bilgisayara bir cihazı bağlama)’ olan bu dizin tıpkı media dizini gibi, </w:t>
+      </w:r>
+      <w:r>
+        <w:rPr>
+          <w:b/>
+          <w:bCs/>
+          <w:sz w:val="24"/>
+          <w:szCs w:val="24"/>
+        </w:rPr>
+        <w:t>harici olarak bilgisayara bağlanan cihazlar (usb, hard disk vs.) için alternatif bir dizin niteliğindedir.</w:t>
+      </w:r>
+    </w:p>
+    <w:p>
+      <w:pPr>
+        <w:rPr>
+          <w:sz w:val="24"/>
+          <w:szCs w:val="24"/>
+        </w:rPr>
+      </w:pPr>
+      <w:r>
+        <w:rPr>
+          <w:b/>
+          <w:bCs/>
+          <w:color w:val="806000" w:themeColor="accent4" w:themeShade="80"/>
+          <w:sz w:val="24"/>
+          <w:szCs w:val="24"/>
+        </w:rPr>
+        <w:t xml:space="preserve">Note: </w:t>
+      </w:r>
+      <w:r>
+        <w:rPr>
+          <w:sz w:val="24"/>
+          <w:szCs w:val="24"/>
+        </w:rPr>
+        <w:t xml:space="preserve">media ve mnt dizinleri arasındaki bariz fark: </w:t>
+      </w:r>
+      <w:r>
+        <w:rPr>
+          <w:sz w:val="24"/>
+          <w:szCs w:val="24"/>
+        </w:rPr>
+        <w:t xml:space="preserve">mnt dizini sisteme geçici olarak bir </w:t>
+      </w:r>
+      <w:r>
+        <w:rPr>
+          <w:sz w:val="24"/>
+          <w:szCs w:val="24"/>
+        </w:rPr>
+        <w:t xml:space="preserve">çıkarılabilir </w:t>
+      </w:r>
+      <w:r>
+        <w:rPr>
+          <w:sz w:val="24"/>
+          <w:szCs w:val="24"/>
+        </w:rPr>
+        <w:t xml:space="preserve">sürücü ya da bir sunucu bağlama işlemleri </w:t>
+      </w:r>
+      <w:r>
+        <w:rPr>
+          <w:sz w:val="24"/>
+          <w:szCs w:val="24"/>
+        </w:rPr>
+        <w:t>bir bağlama noktası</w:t>
+      </w:r>
+      <w:r>
+        <w:rPr>
+          <w:sz w:val="24"/>
+          <w:szCs w:val="24"/>
+        </w:rPr>
+        <w:t xml:space="preserve"> iken; media ise bildiğimiz çıkarılabilir medya</w:t>
+      </w:r>
+      <w:r>
+        <w:rPr>
+          <w:sz w:val="24"/>
+          <w:szCs w:val="24"/>
+        </w:rPr>
+        <w:t>lar / sürücüler</w:t>
+      </w:r>
+      <w:r>
+        <w:rPr>
+          <w:sz w:val="24"/>
+          <w:szCs w:val="24"/>
+        </w:rPr>
+        <w:t xml:space="preserve"> için bağlama noktasıdır!</w:t>
+      </w:r>
+      <w:r>
+        <w:rPr>
+          <w:sz w:val="24"/>
+          <w:szCs w:val="24"/>
+        </w:rPr>
+        <w:t xml:space="preserve"> Mesela Linux sistemine bir sunucu bağlanacağı zaman mnt dizini kullanılır.</w:t>
+      </w:r>
+    </w:p>
+    <w:p>
+      <w:pPr>
+        <w:rPr>
+          <w:sz w:val="24"/>
+          <w:szCs w:val="24"/>
+        </w:rPr>
+      </w:pPr>
+    </w:p>
+    <w:p>
+      <w:pPr>
+        <w:rPr>
+          <w:b/>
+          <w:bCs/>
+          <w:sz w:val="24"/>
+          <w:szCs w:val="24"/>
+        </w:rPr>
+      </w:pPr>
+      <w:proofErr w:type="gramStart"/>
+      <w:r>
+        <w:rPr>
+          <w:b/>
+          <w:bCs/>
+          <w:color w:val="7030A0"/>
+          <w:sz w:val="28"/>
+          <w:szCs w:val="28"/>
+        </w:rPr>
         <w:t>run</w:t>
       </w:r>
+      <w:proofErr w:type="gramEnd"/>
       <w:r>
         <w:rPr>
           <w:b/>
@@ -3839,6 +3987,7 @@
           </wp:anchor>
         </w:drawing>
       </w:r>
+      <w:proofErr w:type="gramStart"/>
       <w:r>
         <w:rPr>
           <w:b/>
@@ -3849,6 +3998,7 @@
         </w:rPr>
         <w:t>etc</w:t>
       </w:r>
+      <w:proofErr w:type="gramEnd"/>
       <w:r>
         <w:rPr>
           <w:b/>
@@ -4134,6 +4284,7 @@
         </w:rPr>
         <w:t>söz konusu sunucuya ait olan tüm config. (</w:t>
       </w:r>
+      <w:proofErr w:type="gramStart"/>
       <w:r>
         <w:rPr>
           <w:sz w:val="24"/>
@@ -4148,6 +4299,7 @@
         </w:rPr>
         <w:t>apılandırma</w:t>
       </w:r>
+      <w:proofErr w:type="gramEnd"/>
       <w:r>
         <w:rPr>
           <w:sz w:val="24"/>
@@ -4274,6 +4426,7 @@
           <w:szCs w:val="28"/>
         </w:rPr>
       </w:pPr>
+      <w:proofErr w:type="gramStart"/>
       <w:r>
         <w:rPr>
           <w:b/>
@@ -4284,6 +4437,7 @@
         </w:rPr>
         <w:t>home</w:t>
       </w:r>
+      <w:proofErr w:type="gramEnd"/>
       <w:r>
         <w:rPr>
           <w:b/>
@@ -4692,6 +4846,7 @@
           <w:szCs w:val="24"/>
         </w:rPr>
       </w:pPr>
+      <w:proofErr w:type="gramStart"/>
       <w:r>
         <w:rPr>
           <w:b/>
@@ -4702,6 +4857,7 @@
         </w:rPr>
         <w:t>lib</w:t>
       </w:r>
+      <w:proofErr w:type="gramEnd"/>
       <w:r>
         <w:rPr>
           <w:b/>
@@ -4946,6 +5102,7 @@
           <w:szCs w:val="24"/>
         </w:rPr>
       </w:pPr>
+      <w:proofErr w:type="gramStart"/>
       <w:r>
         <w:rPr>
           <w:b/>
@@ -4956,6 +5113,7 @@
         </w:rPr>
         <w:t>opt</w:t>
       </w:r>
+      <w:proofErr w:type="gramEnd"/>
       <w:r>
         <w:rPr>
           <w:b/>
@@ -5145,6 +5303,7 @@
           <w:szCs w:val="24"/>
         </w:rPr>
       </w:pPr>
+      <w:proofErr w:type="gramStart"/>
       <w:r>
         <w:rPr>
           <w:b/>
@@ -5155,6 +5314,7 @@
         </w:rPr>
         <w:t>proc</w:t>
       </w:r>
+      <w:proofErr w:type="gramEnd"/>
       <w:r>
         <w:rPr>
           <w:b/>
@@ -5715,6 +5875,7 @@
           <w:szCs w:val="24"/>
         </w:rPr>
       </w:pPr>
+      <w:proofErr w:type="gramStart"/>
       <w:r>
         <w:rPr>
           <w:b/>
@@ -5726,6 +5887,7 @@
         <w:lastRenderedPageBreak/>
         <w:t>root</w:t>
       </w:r>
+      <w:proofErr w:type="gramEnd"/>
       <w:r>
         <w:rPr>
           <w:b/>
@@ -5864,6 +6026,7 @@
           <w:szCs w:val="24"/>
         </w:rPr>
       </w:pPr>
+      <w:proofErr w:type="gramStart"/>
       <w:r>
         <w:rPr>
           <w:b/>
@@ -5882,113 +6045,9 @@
           <w:sz w:val="28"/>
           <w:szCs w:val="28"/>
         </w:rPr>
-        <w:t>mp:</w:t>
-      </w:r>
-      <w:r>
-        <w:rPr>
-          <w:b/>
-          <w:bCs/>
-          <w:sz w:val="24"/>
-          <w:szCs w:val="24"/>
-        </w:rPr>
-        <w:t xml:space="preserve"> </w:t>
-      </w:r>
-      <w:r>
-        <w:rPr>
-          <w:b/>
-          <w:bCs/>
-          <w:sz w:val="24"/>
-          <w:szCs w:val="24"/>
-        </w:rPr>
-        <w:t xml:space="preserve">Açılımı: ‘temporarly (geçici)’ olan bu dizin, içerisinde her işletim </w:t>
-      </w:r>
-      <w:r>
-        <w:rPr>
-          <w:b/>
-          <w:bCs/>
-          <w:sz w:val="24"/>
-          <w:szCs w:val="24"/>
-        </w:rPr>
-        <w:t>sistemi</w:t>
-      </w:r>
-      <w:r>
-        <w:rPr>
-          <w:b/>
-          <w:bCs/>
-          <w:sz w:val="24"/>
-          <w:szCs w:val="24"/>
-        </w:rPr>
-        <w:t xml:space="preserve"> yeniden başlatıldığında silinen geçici dosyaların </w:t>
-      </w:r>
-      <w:r>
-        <w:rPr>
-          <w:b/>
-          <w:bCs/>
-          <w:sz w:val="24"/>
-          <w:szCs w:val="24"/>
-        </w:rPr>
-        <w:t>saklandığı</w:t>
-      </w:r>
-      <w:r>
-        <w:rPr>
-          <w:b/>
-          <w:bCs/>
-          <w:sz w:val="24"/>
-          <w:szCs w:val="24"/>
-        </w:rPr>
-        <w:t xml:space="preserve"> dizindir</w:t>
-      </w:r>
-      <w:r>
-        <w:rPr>
-          <w:b/>
-          <w:bCs/>
-          <w:sz w:val="24"/>
-          <w:szCs w:val="24"/>
-        </w:rPr>
-        <w:t>.</w:t>
-      </w:r>
-      <w:r>
-        <w:rPr>
-          <w:b/>
-          <w:bCs/>
-          <w:sz w:val="24"/>
-          <w:szCs w:val="24"/>
-        </w:rPr>
-        <w:t xml:space="preserve"> </w:t>
-      </w:r>
-    </w:p>
-    <w:p>
-      <w:pPr>
-        <w:rPr>
-          <w:sz w:val="24"/>
-          <w:szCs w:val="24"/>
-        </w:rPr>
-      </w:pPr>
-      <w:r>
-        <w:rPr>
-          <w:sz w:val="24"/>
-          <w:szCs w:val="24"/>
-        </w:rPr>
-        <w:t>Başka deyişle, RAM içerisinde yer alan proseslerin fiziksel anlamda tutulduğu dosyaların işletim sistemindeki mantıksal anlamda tutuldukları dosyaları içerir.</w:t>
-      </w:r>
-    </w:p>
-    <w:p>
-      <w:pPr>
-        <w:rPr>
-          <w:sz w:val="24"/>
-          <w:szCs w:val="24"/>
-        </w:rPr>
-      </w:pPr>
-    </w:p>
-    <w:p>
-      <w:pPr>
-        <w:rPr>
-          <w:b/>
-          <w:bCs/>
-          <w:sz w:val="24"/>
-          <w:szCs w:val="24"/>
-        </w:rPr>
-      </w:pPr>
+        <w:t>mp</w:t>
+      </w:r>
+      <w:proofErr w:type="gramEnd"/>
       <w:r>
         <w:rPr>
           <w:b/>
@@ -5997,7 +6056,7 @@
           <w:sz w:val="28"/>
           <w:szCs w:val="28"/>
         </w:rPr>
-        <w:t>snap:</w:t>
+        <w:t>:</w:t>
       </w:r>
       <w:r>
         <w:rPr>
@@ -6015,130 +6074,97 @@
           <w:sz w:val="24"/>
           <w:szCs w:val="24"/>
         </w:rPr>
-        <w:t xml:space="preserve">Uygulamaları </w:t>
-      </w:r>
-      <w:r>
-        <w:rPr>
-          <w:b/>
-          <w:bCs/>
-          <w:sz w:val="24"/>
-          <w:szCs w:val="24"/>
-        </w:rPr>
-        <w:t xml:space="preserve">snap paketleri olarak anılan paketler ile </w:t>
-      </w:r>
-      <w:r>
-        <w:rPr>
-          <w:b/>
-          <w:bCs/>
-          <w:sz w:val="24"/>
-          <w:szCs w:val="24"/>
-        </w:rPr>
-        <w:t>konteyn</w:t>
-      </w:r>
-      <w:r>
-        <w:rPr>
-          <w:b/>
-          <w:bCs/>
-          <w:sz w:val="24"/>
-          <w:szCs w:val="24"/>
-        </w:rPr>
-        <w:t>e</w:t>
-      </w:r>
-      <w:r>
-        <w:rPr>
-          <w:b/>
-          <w:bCs/>
-          <w:sz w:val="24"/>
-          <w:szCs w:val="24"/>
-        </w:rPr>
-        <w:t>rl</w:t>
-      </w:r>
-      <w:r>
-        <w:rPr>
-          <w:b/>
-          <w:bCs/>
-          <w:sz w:val="24"/>
-          <w:szCs w:val="24"/>
-        </w:rPr>
-        <w:t>e</w:t>
-      </w:r>
-      <w:r>
-        <w:rPr>
-          <w:b/>
-          <w:bCs/>
-          <w:sz w:val="24"/>
-          <w:szCs w:val="24"/>
-        </w:rPr>
-        <w:t>r</w:t>
-      </w:r>
-      <w:r>
-        <w:rPr>
-          <w:b/>
-          <w:bCs/>
-          <w:sz w:val="24"/>
-          <w:szCs w:val="24"/>
-        </w:rPr>
-        <w:t xml:space="preserve"> halinde sisteme yüklemenin yeni nesil bir yöntemidir</w:t>
-      </w:r>
-      <w:r>
-        <w:rPr>
-          <w:b/>
-          <w:bCs/>
-          <w:sz w:val="24"/>
-          <w:szCs w:val="24"/>
-        </w:rPr>
-        <w:t xml:space="preserve"> ve Ubuntu sistemlerinde çokça görülür.</w:t>
-      </w:r>
-      <w:r>
-        <w:rPr>
-          <w:b/>
-          <w:bCs/>
-          <w:sz w:val="24"/>
-          <w:szCs w:val="24"/>
-        </w:rPr>
-        <w:t xml:space="preserve"> İşte bu dizin, bu tip yükleme </w:t>
-      </w:r>
-      <w:r>
-        <w:rPr>
-          <w:b/>
-          <w:bCs/>
-          <w:sz w:val="24"/>
-          <w:szCs w:val="24"/>
-        </w:rPr>
-        <w:t>işlemine özel</w:t>
-      </w:r>
-      <w:r>
-        <w:rPr>
-          <w:b/>
-          <w:bCs/>
-          <w:sz w:val="24"/>
-          <w:szCs w:val="24"/>
-        </w:rPr>
-        <w:t xml:space="preserve"> bir ortamdır.</w:t>
-      </w:r>
-    </w:p>
-    <w:p>
-      <w:pPr>
-        <w:rPr>
-          <w:b/>
-          <w:bCs/>
-          <w:sz w:val="24"/>
-          <w:szCs w:val="24"/>
-        </w:rPr>
-      </w:pPr>
-    </w:p>
-    <w:p>
-      <w:pPr>
-        <w:rPr>
-          <w:b/>
-          <w:bCs/>
-          <w:sz w:val="24"/>
-          <w:szCs w:val="24"/>
-        </w:rPr>
-      </w:pPr>
-    </w:p>
-    <w:p>
-      <w:pPr>
+        <w:t xml:space="preserve">Açılımı: ‘temporarly (geçici)’ olan bu dizin, içerisinde her işletim </w:t>
+      </w:r>
+      <w:r>
+        <w:rPr>
+          <w:b/>
+          <w:bCs/>
+          <w:sz w:val="24"/>
+          <w:szCs w:val="24"/>
+        </w:rPr>
+        <w:t>sistemi</w:t>
+      </w:r>
+      <w:r>
+        <w:rPr>
+          <w:b/>
+          <w:bCs/>
+          <w:sz w:val="24"/>
+          <w:szCs w:val="24"/>
+        </w:rPr>
+        <w:t xml:space="preserve"> yeniden başlatıldığında silinen geçici dosyaların </w:t>
+      </w:r>
+      <w:r>
+        <w:rPr>
+          <w:b/>
+          <w:bCs/>
+          <w:sz w:val="24"/>
+          <w:szCs w:val="24"/>
+        </w:rPr>
+        <w:t>saklandığı</w:t>
+      </w:r>
+      <w:r>
+        <w:rPr>
+          <w:b/>
+          <w:bCs/>
+          <w:sz w:val="24"/>
+          <w:szCs w:val="24"/>
+        </w:rPr>
+        <w:t xml:space="preserve"> dizindir</w:t>
+      </w:r>
+      <w:r>
+        <w:rPr>
+          <w:b/>
+          <w:bCs/>
+          <w:sz w:val="24"/>
+          <w:szCs w:val="24"/>
+        </w:rPr>
+        <w:t>.</w:t>
+      </w:r>
+      <w:r>
+        <w:rPr>
+          <w:b/>
+          <w:bCs/>
+          <w:sz w:val="24"/>
+          <w:szCs w:val="24"/>
+        </w:rPr>
+        <w:t xml:space="preserve"> </w:t>
+      </w:r>
+    </w:p>
+    <w:p>
+      <w:pPr>
+        <w:rPr>
+          <w:sz w:val="24"/>
+          <w:szCs w:val="24"/>
+        </w:rPr>
+      </w:pPr>
+      <w:r>
+        <w:rPr>
+          <w:sz w:val="24"/>
+          <w:szCs w:val="24"/>
+        </w:rPr>
+        <w:t>Başka deyişle, RAM içerisinde yer alan proseslerin fiziksel anlamda tutulduğu dosyaların işletim sistemindeki mantıksal anlamda tutuldukları dosyaları içerir.</w:t>
+      </w:r>
+    </w:p>
+    <w:p>
+      <w:pPr>
+        <w:rPr>
+          <w:sz w:val="24"/>
+          <w:szCs w:val="24"/>
+        </w:rPr>
+      </w:pPr>
+    </w:p>
+    <w:p>
+      <w:pPr>
+        <w:rPr>
+          <w:b/>
+          <w:bCs/>
+          <w:sz w:val="24"/>
+          <w:szCs w:val="24"/>
+        </w:rPr>
+      </w:pPr>
+      <w:proofErr w:type="gramStart"/>
+      <w:r>
         <w:rPr>
           <w:b/>
           <w:bCs/>
@@ -6146,17 +6172,9 @@
           <w:sz w:val="28"/>
           <w:szCs w:val="28"/>
         </w:rPr>
-      </w:pPr>
-    </w:p>
-    <w:p>
-      <w:pPr>
-        <w:rPr>
-          <w:b/>
-          <w:bCs/>
-          <w:sz w:val="24"/>
-          <w:szCs w:val="24"/>
-        </w:rPr>
-      </w:pPr>
+        <w:t>snap</w:t>
+      </w:r>
+      <w:proofErr w:type="gramEnd"/>
       <w:r>
         <w:rPr>
           <w:b/>
@@ -6165,8 +6183,188 @@
           <w:sz w:val="28"/>
           <w:szCs w:val="28"/>
         </w:rPr>
+        <w:t>:</w:t>
+      </w:r>
+      <w:r>
+        <w:rPr>
+          <w:b/>
+          <w:bCs/>
+          <w:sz w:val="24"/>
+          <w:szCs w:val="24"/>
+        </w:rPr>
+        <w:t xml:space="preserve"> </w:t>
+      </w:r>
+      <w:r>
+        <w:rPr>
+          <w:b/>
+          <w:bCs/>
+          <w:sz w:val="24"/>
+          <w:szCs w:val="24"/>
+        </w:rPr>
+        <w:t xml:space="preserve">Uygulamaları </w:t>
+      </w:r>
+      <w:r>
+        <w:rPr>
+          <w:b/>
+          <w:bCs/>
+          <w:sz w:val="24"/>
+          <w:szCs w:val="24"/>
+        </w:rPr>
+        <w:t xml:space="preserve">snap paketleri olarak anılan paketler ile </w:t>
+      </w:r>
+      <w:r>
+        <w:rPr>
+          <w:b/>
+          <w:bCs/>
+          <w:sz w:val="24"/>
+          <w:szCs w:val="24"/>
+        </w:rPr>
+        <w:t>konteyn</w:t>
+      </w:r>
+      <w:r>
+        <w:rPr>
+          <w:b/>
+          <w:bCs/>
+          <w:sz w:val="24"/>
+          <w:szCs w:val="24"/>
+        </w:rPr>
+        <w:t>e</w:t>
+      </w:r>
+      <w:r>
+        <w:rPr>
+          <w:b/>
+          <w:bCs/>
+          <w:sz w:val="24"/>
+          <w:szCs w:val="24"/>
+        </w:rPr>
+        <w:t>rl</w:t>
+      </w:r>
+      <w:r>
+        <w:rPr>
+          <w:b/>
+          <w:bCs/>
+          <w:sz w:val="24"/>
+          <w:szCs w:val="24"/>
+        </w:rPr>
+        <w:t>e</w:t>
+      </w:r>
+      <w:r>
+        <w:rPr>
+          <w:b/>
+          <w:bCs/>
+          <w:sz w:val="24"/>
+          <w:szCs w:val="24"/>
+        </w:rPr>
+        <w:t>r</w:t>
+      </w:r>
+      <w:r>
+        <w:rPr>
+          <w:b/>
+          <w:bCs/>
+          <w:sz w:val="24"/>
+          <w:szCs w:val="24"/>
+        </w:rPr>
+        <w:t xml:space="preserve"> halinde sisteme yüklemenin yeni nesil bir yöntemidir</w:t>
+      </w:r>
+      <w:r>
+        <w:rPr>
+          <w:b/>
+          <w:bCs/>
+          <w:sz w:val="24"/>
+          <w:szCs w:val="24"/>
+        </w:rPr>
+        <w:t xml:space="preserve"> ve Ubuntu sistemlerinde çokça görülür.</w:t>
+      </w:r>
+      <w:r>
+        <w:rPr>
+          <w:b/>
+          <w:bCs/>
+          <w:sz w:val="24"/>
+          <w:szCs w:val="24"/>
+        </w:rPr>
+        <w:t xml:space="preserve"> İşte bu dizin, bu tip yükleme </w:t>
+      </w:r>
+      <w:r>
+        <w:rPr>
+          <w:b/>
+          <w:bCs/>
+          <w:sz w:val="24"/>
+          <w:szCs w:val="24"/>
+        </w:rPr>
+        <w:t>işlemine özel</w:t>
+      </w:r>
+      <w:r>
+        <w:rPr>
+          <w:b/>
+          <w:bCs/>
+          <w:sz w:val="24"/>
+          <w:szCs w:val="24"/>
+        </w:rPr>
+        <w:t xml:space="preserve"> bir ortamdır.</w:t>
+      </w:r>
+    </w:p>
+    <w:p>
+      <w:pPr>
+        <w:rPr>
+          <w:b/>
+          <w:bCs/>
+          <w:sz w:val="24"/>
+          <w:szCs w:val="24"/>
+        </w:rPr>
+      </w:pPr>
+    </w:p>
+    <w:p>
+      <w:pPr>
+        <w:rPr>
+          <w:b/>
+          <w:bCs/>
+          <w:sz w:val="24"/>
+          <w:szCs w:val="24"/>
+        </w:rPr>
+      </w:pPr>
+    </w:p>
+    <w:p>
+      <w:pPr>
+        <w:rPr>
+          <w:b/>
+          <w:bCs/>
+          <w:color w:val="7030A0"/>
+          <w:sz w:val="28"/>
+          <w:szCs w:val="28"/>
+        </w:rPr>
+      </w:pPr>
+    </w:p>
+    <w:p>
+      <w:pPr>
+        <w:rPr>
+          <w:b/>
+          <w:bCs/>
+          <w:sz w:val="24"/>
+          <w:szCs w:val="24"/>
+        </w:rPr>
+      </w:pPr>
+      <w:proofErr w:type="gramStart"/>
+      <w:r>
+        <w:rPr>
+          <w:b/>
+          <w:bCs/>
+          <w:color w:val="7030A0"/>
+          <w:sz w:val="28"/>
+          <w:szCs w:val="28"/>
+        </w:rPr>
         <w:lastRenderedPageBreak/>
-        <w:t>usr:</w:t>
+        <w:t>usr</w:t>
+      </w:r>
+      <w:proofErr w:type="gramEnd"/>
+      <w:r>
+        <w:rPr>
+          <w:b/>
+          <w:bCs/>
+          <w:color w:val="7030A0"/>
+          <w:sz w:val="28"/>
+          <w:szCs w:val="28"/>
+        </w:rPr>
+        <w:t>:</w:t>
       </w:r>
       <w:r>
         <w:rPr>
@@ -6301,6 +6499,7 @@
           <w:szCs w:val="24"/>
         </w:rPr>
       </w:pPr>
+      <w:proofErr w:type="gramStart"/>
       <w:r>
         <w:rPr>
           <w:b/>
@@ -6309,231 +6508,9 @@
           <w:sz w:val="28"/>
           <w:szCs w:val="28"/>
         </w:rPr>
-        <w:t>var:</w:t>
-      </w:r>
-      <w:r>
-        <w:rPr>
-          <w:b/>
-          <w:bCs/>
-          <w:sz w:val="24"/>
-          <w:szCs w:val="24"/>
-        </w:rPr>
-        <w:t xml:space="preserve"> </w:t>
-      </w:r>
-      <w:r>
-        <w:rPr>
-          <w:b/>
-          <w:bCs/>
-          <w:sz w:val="24"/>
-          <w:szCs w:val="24"/>
-        </w:rPr>
-        <w:t>Açılımı: ‘variable</w:t>
-      </w:r>
-      <w:r>
-        <w:rPr>
-          <w:b/>
-          <w:bCs/>
-          <w:sz w:val="24"/>
-          <w:szCs w:val="24"/>
-        </w:rPr>
-        <w:t xml:space="preserve"> (değişken)</w:t>
-      </w:r>
-      <w:r>
-        <w:rPr>
-          <w:b/>
-          <w:bCs/>
-          <w:sz w:val="24"/>
-          <w:szCs w:val="24"/>
-        </w:rPr>
-        <w:t>’</w:t>
-      </w:r>
-      <w:r>
-        <w:rPr>
-          <w:b/>
-          <w:bCs/>
-          <w:sz w:val="24"/>
-          <w:szCs w:val="24"/>
-        </w:rPr>
-        <w:t xml:space="preserve"> olan ve değişken verilerin </w:t>
-      </w:r>
-      <w:r>
-        <w:rPr>
-          <w:b/>
-          <w:bCs/>
-          <w:sz w:val="24"/>
-          <w:szCs w:val="24"/>
-        </w:rPr>
-        <w:t>tutulduğu</w:t>
-      </w:r>
-      <w:r>
-        <w:rPr>
-          <w:b/>
-          <w:bCs/>
-          <w:sz w:val="24"/>
-          <w:szCs w:val="24"/>
-        </w:rPr>
-        <w:t xml:space="preserve"> dizindir.</w:t>
-      </w:r>
-      <w:r>
-        <w:rPr>
-          <w:b/>
-          <w:bCs/>
-          <w:sz w:val="24"/>
-          <w:szCs w:val="24"/>
-        </w:rPr>
-        <w:t xml:space="preserve"> </w:t>
-      </w:r>
-    </w:p>
-    <w:p>
-      <w:pPr>
-        <w:rPr>
-          <w:sz w:val="24"/>
-          <w:szCs w:val="24"/>
-        </w:rPr>
-      </w:pPr>
-      <w:r>
-        <w:rPr>
-          <w:sz w:val="24"/>
-          <w:szCs w:val="24"/>
-        </w:rPr>
-        <w:t>Söz konusu değişken veriler genelde sistem loglarıdır (kayıtlarıdır).</w:t>
-      </w:r>
-      <w:r>
-        <w:rPr>
-          <w:sz w:val="24"/>
-          <w:szCs w:val="24"/>
-        </w:rPr>
-        <w:t xml:space="preserve"> Ancak başka türde değişken veri dosyaları da içerir.</w:t>
-      </w:r>
-    </w:p>
-    <w:p>
-      <w:pPr>
-        <w:rPr>
-          <w:sz w:val="24"/>
-          <w:szCs w:val="24"/>
-        </w:rPr>
-      </w:pPr>
-      <w:r>
-        <w:rPr>
-          <w:sz w:val="24"/>
-          <w:szCs w:val="24"/>
-        </w:rPr>
-        <w:t xml:space="preserve">Mesela siz </w:t>
-      </w:r>
-      <w:r>
-        <w:rPr>
-          <w:sz w:val="24"/>
-          <w:szCs w:val="24"/>
-        </w:rPr>
-        <w:t>bir Apache</w:t>
-      </w:r>
-      <w:r>
-        <w:rPr>
-          <w:sz w:val="24"/>
-          <w:szCs w:val="24"/>
-        </w:rPr>
-        <w:t xml:space="preserve"> </w:t>
-      </w:r>
-      <w:r>
-        <w:rPr>
-          <w:sz w:val="24"/>
-          <w:szCs w:val="24"/>
-        </w:rPr>
-        <w:t>sunucu ayağa kaldırdığınızda ve o sunucunun varsayılan konumu</w:t>
-      </w:r>
-      <w:r>
-        <w:rPr>
-          <w:sz w:val="24"/>
-          <w:szCs w:val="24"/>
-        </w:rPr>
-        <w:t>,</w:t>
-      </w:r>
-      <w:r>
-        <w:rPr>
-          <w:sz w:val="24"/>
-          <w:szCs w:val="24"/>
-        </w:rPr>
-        <w:t xml:space="preserve"> bu dizin </w:t>
-      </w:r>
-      <w:r>
-        <w:rPr>
-          <w:sz w:val="24"/>
-          <w:szCs w:val="24"/>
-        </w:rPr>
-        <w:t xml:space="preserve">altında yer alan </w:t>
-      </w:r>
-      <w:r>
-        <w:rPr>
-          <w:sz w:val="24"/>
-          <w:szCs w:val="24"/>
-        </w:rPr>
-        <w:t>ve ‘www</w:t>
-      </w:r>
-      <w:r>
-        <w:rPr>
-          <w:sz w:val="24"/>
-          <w:szCs w:val="24"/>
-        </w:rPr>
-        <w:t>/html</w:t>
-      </w:r>
-      <w:r>
-        <w:rPr>
-          <w:sz w:val="24"/>
-          <w:szCs w:val="24"/>
-        </w:rPr>
-        <w:t>’</w:t>
-      </w:r>
-      <w:r>
-        <w:rPr>
-          <w:sz w:val="24"/>
-          <w:szCs w:val="24"/>
-        </w:rPr>
-        <w:t xml:space="preserve"> </w:t>
-      </w:r>
-      <w:r>
-        <w:rPr>
-          <w:sz w:val="24"/>
-          <w:szCs w:val="24"/>
-        </w:rPr>
-        <w:t>olacaktır!</w:t>
-      </w:r>
-      <w:r>
-        <w:rPr>
-          <w:sz w:val="24"/>
-          <w:szCs w:val="24"/>
-        </w:rPr>
-        <w:t xml:space="preserve"> Ayrıca söz konusu sunucunun log dosyaları da yine bu dizin içerisinde yer alacaktır.</w:t>
-      </w:r>
-    </w:p>
-    <w:p>
-      <w:pPr>
-        <w:rPr>
-          <w:b/>
-          <w:bCs/>
-          <w:sz w:val="24"/>
-          <w:szCs w:val="24"/>
-        </w:rPr>
-      </w:pPr>
-    </w:p>
-    <w:p>
-      <w:pPr>
-        <w:rPr>
-          <w:b/>
-          <w:bCs/>
-          <w:sz w:val="24"/>
-          <w:szCs w:val="24"/>
-        </w:rPr>
-      </w:pPr>
-    </w:p>
-    <w:p>
-      <w:pPr>
-        <w:rPr>
-          <w:b/>
-          <w:bCs/>
-          <w:sz w:val="24"/>
-          <w:szCs w:val="24"/>
-        </w:rPr>
-      </w:pPr>
+        <w:t>var</w:t>
+      </w:r>
+      <w:proofErr w:type="gramEnd"/>
       <w:r>
         <w:rPr>
           <w:b/>
@@ -6542,8 +6519,232 @@
           <w:sz w:val="28"/>
           <w:szCs w:val="28"/>
         </w:rPr>
-        <w:t>swapfile</w:t>
-      </w:r>
+        <w:t>:</w:t>
+      </w:r>
+      <w:r>
+        <w:rPr>
+          <w:b/>
+          <w:bCs/>
+          <w:sz w:val="24"/>
+          <w:szCs w:val="24"/>
+        </w:rPr>
+        <w:t xml:space="preserve"> </w:t>
+      </w:r>
+      <w:r>
+        <w:rPr>
+          <w:b/>
+          <w:bCs/>
+          <w:sz w:val="24"/>
+          <w:szCs w:val="24"/>
+        </w:rPr>
+        <w:t>Açılımı: ‘variable</w:t>
+      </w:r>
+      <w:r>
+        <w:rPr>
+          <w:b/>
+          <w:bCs/>
+          <w:sz w:val="24"/>
+          <w:szCs w:val="24"/>
+        </w:rPr>
+        <w:t xml:space="preserve"> (değişken)</w:t>
+      </w:r>
+      <w:r>
+        <w:rPr>
+          <w:b/>
+          <w:bCs/>
+          <w:sz w:val="24"/>
+          <w:szCs w:val="24"/>
+        </w:rPr>
+        <w:t>’</w:t>
+      </w:r>
+      <w:r>
+        <w:rPr>
+          <w:b/>
+          <w:bCs/>
+          <w:sz w:val="24"/>
+          <w:szCs w:val="24"/>
+        </w:rPr>
+        <w:t xml:space="preserve"> olan ve değişken verilerin </w:t>
+      </w:r>
+      <w:r>
+        <w:rPr>
+          <w:b/>
+          <w:bCs/>
+          <w:sz w:val="24"/>
+          <w:szCs w:val="24"/>
+        </w:rPr>
+        <w:t>tutulduğu</w:t>
+      </w:r>
+      <w:r>
+        <w:rPr>
+          <w:b/>
+          <w:bCs/>
+          <w:sz w:val="24"/>
+          <w:szCs w:val="24"/>
+        </w:rPr>
+        <w:t xml:space="preserve"> dizindir.</w:t>
+      </w:r>
+      <w:r>
+        <w:rPr>
+          <w:b/>
+          <w:bCs/>
+          <w:sz w:val="24"/>
+          <w:szCs w:val="24"/>
+        </w:rPr>
+        <w:t xml:space="preserve"> </w:t>
+      </w:r>
+    </w:p>
+    <w:p>
+      <w:pPr>
+        <w:rPr>
+          <w:sz w:val="24"/>
+          <w:szCs w:val="24"/>
+        </w:rPr>
+      </w:pPr>
+      <w:r>
+        <w:rPr>
+          <w:sz w:val="24"/>
+          <w:szCs w:val="24"/>
+        </w:rPr>
+        <w:t>Söz konusu değişken veriler genelde sistem loglarıdır (kayıtlarıdır).</w:t>
+      </w:r>
+      <w:r>
+        <w:rPr>
+          <w:sz w:val="24"/>
+          <w:szCs w:val="24"/>
+        </w:rPr>
+        <w:t xml:space="preserve"> Ancak başka türde değişken veri dosyaları da içerir.</w:t>
+      </w:r>
+    </w:p>
+    <w:p>
+      <w:pPr>
+        <w:rPr>
+          <w:sz w:val="24"/>
+          <w:szCs w:val="24"/>
+        </w:rPr>
+      </w:pPr>
+      <w:r>
+        <w:rPr>
+          <w:sz w:val="24"/>
+          <w:szCs w:val="24"/>
+        </w:rPr>
+        <w:t xml:space="preserve">Mesela siz </w:t>
+      </w:r>
+      <w:r>
+        <w:rPr>
+          <w:sz w:val="24"/>
+          <w:szCs w:val="24"/>
+        </w:rPr>
+        <w:t>bir Apache</w:t>
+      </w:r>
+      <w:r>
+        <w:rPr>
+          <w:sz w:val="24"/>
+          <w:szCs w:val="24"/>
+        </w:rPr>
+        <w:t xml:space="preserve"> </w:t>
+      </w:r>
+      <w:r>
+        <w:rPr>
+          <w:sz w:val="24"/>
+          <w:szCs w:val="24"/>
+        </w:rPr>
+        <w:t>sunucu ayağa kaldırdığınızda ve o sunucunun varsayılan konumu</w:t>
+      </w:r>
+      <w:r>
+        <w:rPr>
+          <w:sz w:val="24"/>
+          <w:szCs w:val="24"/>
+        </w:rPr>
+        <w:t>,</w:t>
+      </w:r>
+      <w:r>
+        <w:rPr>
+          <w:sz w:val="24"/>
+          <w:szCs w:val="24"/>
+        </w:rPr>
+        <w:t xml:space="preserve"> bu dizin </w:t>
+      </w:r>
+      <w:r>
+        <w:rPr>
+          <w:sz w:val="24"/>
+          <w:szCs w:val="24"/>
+        </w:rPr>
+        <w:t xml:space="preserve">altında yer alan </w:t>
+      </w:r>
+      <w:r>
+        <w:rPr>
+          <w:sz w:val="24"/>
+          <w:szCs w:val="24"/>
+        </w:rPr>
+        <w:t>ve ‘www</w:t>
+      </w:r>
+      <w:r>
+        <w:rPr>
+          <w:sz w:val="24"/>
+          <w:szCs w:val="24"/>
+        </w:rPr>
+        <w:t>/html</w:t>
+      </w:r>
+      <w:r>
+        <w:rPr>
+          <w:sz w:val="24"/>
+          <w:szCs w:val="24"/>
+        </w:rPr>
+        <w:t>’</w:t>
+      </w:r>
+      <w:r>
+        <w:rPr>
+          <w:sz w:val="24"/>
+          <w:szCs w:val="24"/>
+        </w:rPr>
+        <w:t xml:space="preserve"> </w:t>
+      </w:r>
+      <w:r>
+        <w:rPr>
+          <w:sz w:val="24"/>
+          <w:szCs w:val="24"/>
+        </w:rPr>
+        <w:t>olacaktır!</w:t>
+      </w:r>
+      <w:r>
+        <w:rPr>
+          <w:sz w:val="24"/>
+          <w:szCs w:val="24"/>
+        </w:rPr>
+        <w:t xml:space="preserve"> Ayrıca söz konusu sunucunun log dosyaları da yine bu dizin içerisinde yer alacaktır.</w:t>
+      </w:r>
+    </w:p>
+    <w:p>
+      <w:pPr>
+        <w:rPr>
+          <w:b/>
+          <w:bCs/>
+          <w:sz w:val="24"/>
+          <w:szCs w:val="24"/>
+        </w:rPr>
+      </w:pPr>
+    </w:p>
+    <w:p>
+      <w:pPr>
+        <w:rPr>
+          <w:b/>
+          <w:bCs/>
+          <w:sz w:val="24"/>
+          <w:szCs w:val="24"/>
+        </w:rPr>
+      </w:pPr>
+    </w:p>
+    <w:p>
+      <w:pPr>
+        <w:rPr>
+          <w:b/>
+          <w:bCs/>
+          <w:sz w:val="24"/>
+          <w:szCs w:val="24"/>
+        </w:rPr>
+      </w:pPr>
+      <w:proofErr w:type="gramStart"/>
       <w:r>
         <w:rPr>
           <w:b/>
@@ -6552,6 +6753,17 @@
           <w:sz w:val="28"/>
           <w:szCs w:val="28"/>
         </w:rPr>
+        <w:t>swapfile</w:t>
+      </w:r>
+      <w:proofErr w:type="gramEnd"/>
+      <w:r>
+        <w:rPr>
+          <w:b/>
+          <w:bCs/>
+          <w:color w:val="7030A0"/>
+          <w:sz w:val="28"/>
+          <w:szCs w:val="28"/>
+        </w:rPr>
         <w:t>:</w:t>
       </w:r>
       <w:r>
@@ -6720,6 +6932,7 @@
           <w:szCs w:val="24"/>
         </w:rPr>
       </w:pPr>
+      <w:proofErr w:type="gramStart"/>
       <w:r>
         <w:rPr>
           <w:b/>
@@ -6730,6 +6943,7 @@
         </w:rPr>
         <w:t>uptime</w:t>
       </w:r>
+      <w:proofErr w:type="gramEnd"/>
       <w:r>
         <w:rPr>
           <w:b/>
@@ -6882,7 +7096,25 @@
           <w:sz w:val="21"/>
           <w:szCs w:val="21"/>
         </w:rPr>
-        <w:t>15:23:38 up 13 days, 8 min, 1 user,  load average: 3.84, 3.72, 2.41</w:t>
+        <w:t xml:space="preserve">15:23:38 up 13 days, 8 min, 1 </w:t>
+      </w:r>
+      <w:proofErr w:type="gramStart"/>
+      <w:r>
+        <w:rPr>
+          <w:color w:val="435364"/>
+          <w:sz w:val="21"/>
+          <w:szCs w:val="21"/>
+        </w:rPr>
+        <w:t>user,  load</w:t>
+      </w:r>
+      <w:proofErr w:type="gramEnd"/>
+      <w:r>
+        <w:rPr>
+          <w:color w:val="435364"/>
+          <w:sz w:val="21"/>
+          <w:szCs w:val="21"/>
+        </w:rPr>
+        <w:t xml:space="preserve"> average: 3.84, 3.72, 2.41</w:t>
       </w:r>
     </w:p>
     <w:p>
@@ -7276,7 +7508,25 @@
           <w:sz w:val="21"/>
           <w:szCs w:val="21"/>
         </w:rPr>
-        <w:t>23:16:49 up  10:49,  5 user,  load average: 1.00, 0.40, 3.35</w:t>
+        <w:t xml:space="preserve">23:16:49 </w:t>
+      </w:r>
+      <w:proofErr w:type="gramStart"/>
+      <w:r>
+        <w:rPr>
+          <w:color w:val="435364"/>
+          <w:sz w:val="21"/>
+          <w:szCs w:val="21"/>
+        </w:rPr>
+        <w:t>up  10:49</w:t>
+      </w:r>
+      <w:proofErr w:type="gramEnd"/>
+      <w:r>
+        <w:rPr>
+          <w:color w:val="435364"/>
+          <w:sz w:val="21"/>
+          <w:szCs w:val="21"/>
+        </w:rPr>
+        <w:t>,  5 user,  load average: 1.00, 0.40, 3.35</w:t>
       </w:r>
     </w:p>
     <w:p>
@@ -7571,7 +7821,23 @@
           <w:sz w:val="24"/>
           <w:szCs w:val="24"/>
         </w:rPr>
-        <w:t>işlemci, bir işleme tahsis edilmiştir ve o işlem de söz konusu işlemcinin %40 ‘ını kullanıyor</w:t>
+        <w:t xml:space="preserve">işlemci, bir işleme tahsis edilmiştir ve o işlem de söz konusu işlemcinin </w:t>
+      </w:r>
+      <w:proofErr w:type="gramStart"/>
+      <w:r>
+        <w:rPr>
+          <w:sz w:val="24"/>
+          <w:szCs w:val="24"/>
+        </w:rPr>
+        <w:t>%40</w:t>
+      </w:r>
+      <w:proofErr w:type="gramEnd"/>
+      <w:r>
+        <w:rPr>
+          <w:sz w:val="24"/>
+          <w:szCs w:val="24"/>
+        </w:rPr>
+        <w:t xml:space="preserve"> ‘ını kullanıyor</w:t>
       </w:r>
       <w:r>
         <w:rPr>
@@ -7620,7 +7886,15 @@
           <w:sz w:val="24"/>
           <w:szCs w:val="24"/>
         </w:rPr>
-        <w:t>3.35 ‘in 1’i yürütülen işlem</w:t>
+        <w:t xml:space="preserve">3.35 ‘in 1’i yürütülen </w:t>
+      </w:r>
+      <w:proofErr w:type="gramStart"/>
+      <w:r>
+        <w:rPr>
+          <w:sz w:val="24"/>
+          <w:szCs w:val="24"/>
+        </w:rPr>
+        <w:t>işlem</w:t>
       </w:r>
       <w:r>
         <w:rPr>
@@ -7636,6 +7910,7 @@
         </w:rPr>
         <w:t>;</w:t>
       </w:r>
+      <w:proofErr w:type="gramEnd"/>
       <w:r>
         <w:rPr>
           <w:sz w:val="24"/>
@@ -7707,7 +7982,23 @@
           <w:sz w:val="24"/>
           <w:szCs w:val="24"/>
         </w:rPr>
-        <w:t xml:space="preserve"> işlemcinin tamamı (%100’ü) </w:t>
+        <w:t xml:space="preserve"> işlemcinin tamamı (</w:t>
+      </w:r>
+      <w:proofErr w:type="gramStart"/>
+      <w:r>
+        <w:rPr>
+          <w:sz w:val="24"/>
+          <w:szCs w:val="24"/>
+        </w:rPr>
+        <w:t>%100</w:t>
+      </w:r>
+      <w:proofErr w:type="gramEnd"/>
+      <w:r>
+        <w:rPr>
+          <w:sz w:val="24"/>
+          <w:szCs w:val="24"/>
+        </w:rPr>
+        <w:t xml:space="preserve">’ü) </w:t>
       </w:r>
       <w:r>
         <w:rPr>
@@ -7972,7 +8263,23 @@
           <w:sz w:val="24"/>
           <w:szCs w:val="24"/>
         </w:rPr>
-        <w:t>CPU’nun %160’ı boşta</w:t>
+        <w:t xml:space="preserve">CPU’nun </w:t>
+      </w:r>
+      <w:proofErr w:type="gramStart"/>
+      <w:r>
+        <w:rPr>
+          <w:sz w:val="24"/>
+          <w:szCs w:val="24"/>
+        </w:rPr>
+        <w:t>%160</w:t>
+      </w:r>
+      <w:proofErr w:type="gramEnd"/>
+      <w:r>
+        <w:rPr>
+          <w:sz w:val="24"/>
+          <w:szCs w:val="24"/>
+        </w:rPr>
+        <w:t>’ı boşta</w:t>
       </w:r>
       <w:r>
         <w:rPr>
@@ -8104,6 +8411,7 @@
           <w:szCs w:val="24"/>
         </w:rPr>
       </w:pPr>
+      <w:proofErr w:type="gramStart"/>
       <w:r>
         <w:rPr>
           <w:b/>
@@ -8112,7 +8420,18 @@
           <w:sz w:val="28"/>
           <w:szCs w:val="28"/>
         </w:rPr>
-        <w:t xml:space="preserve">free – </w:t>
+        <w:t>free</w:t>
+      </w:r>
+      <w:proofErr w:type="gramEnd"/>
+      <w:r>
+        <w:rPr>
+          <w:b/>
+          <w:bCs/>
+          <w:color w:val="1F4E79" w:themeColor="accent5" w:themeShade="80"/>
+          <w:sz w:val="28"/>
+          <w:szCs w:val="28"/>
+        </w:rPr>
+        <w:t xml:space="preserve"> – </w:t>
       </w:r>
       <w:r>
         <w:rPr>
@@ -8212,6 +8531,7 @@
           <w:szCs w:val="24"/>
         </w:rPr>
       </w:pPr>
+      <w:proofErr w:type="gramStart"/>
       <w:r>
         <w:rPr>
           <w:b/>
@@ -8222,6 +8542,7 @@
         </w:rPr>
         <w:t>ps</w:t>
       </w:r>
+      <w:proofErr w:type="gramEnd"/>
       <w:r>
         <w:rPr>
           <w:b/>
@@ -8386,6 +8707,7 @@
           <w:szCs w:val="24"/>
         </w:rPr>
       </w:pPr>
+      <w:proofErr w:type="gramStart"/>
       <w:r>
         <w:rPr>
           <w:b/>
@@ -8395,7 +8717,18 @@
           <w:szCs w:val="28"/>
         </w:rPr>
         <w:lastRenderedPageBreak/>
-        <w:t xml:space="preserve">top – </w:t>
+        <w:t>top</w:t>
+      </w:r>
+      <w:proofErr w:type="gramEnd"/>
+      <w:r>
+        <w:rPr>
+          <w:b/>
+          <w:bCs/>
+          <w:color w:val="1F4E79" w:themeColor="accent5" w:themeShade="80"/>
+          <w:sz w:val="28"/>
+          <w:szCs w:val="28"/>
+        </w:rPr>
+        <w:t xml:space="preserve"> – </w:t>
       </w:r>
       <w:r>
         <w:rPr>
@@ -8405,6 +8738,7 @@
         </w:rPr>
         <w:t xml:space="preserve">ps komutunun kısıtlı bir versiyonudur.  </w:t>
       </w:r>
+      <w:proofErr w:type="gramStart"/>
       <w:r>
         <w:rPr>
           <w:color w:val="3B3838" w:themeColor="background2" w:themeShade="40"/>
@@ -8419,7 +8753,16 @@
           <w:sz w:val="24"/>
           <w:szCs w:val="24"/>
         </w:rPr>
-        <w:t>s den farklı olarak s</w:t>
+        <w:t>s</w:t>
+      </w:r>
+      <w:proofErr w:type="gramEnd"/>
+      <w:r>
+        <w:rPr>
+          <w:color w:val="3B3838" w:themeColor="background2" w:themeShade="40"/>
+          <w:sz w:val="24"/>
+          <w:szCs w:val="24"/>
+        </w:rPr>
+        <w:t xml:space="preserve"> den farklı olarak s</w:t>
       </w:r>
       <w:r>
         <w:rPr>
@@ -8712,6 +9055,7 @@
           <w:szCs w:val="24"/>
         </w:rPr>
       </w:pPr>
+      <w:proofErr w:type="gramStart"/>
       <w:r>
         <w:rPr>
           <w:b/>
@@ -8720,7 +9064,18 @@
           <w:sz w:val="28"/>
           <w:szCs w:val="28"/>
         </w:rPr>
-        <w:t>df –</w:t>
+        <w:t>df</w:t>
+      </w:r>
+      <w:proofErr w:type="gramEnd"/>
+      <w:r>
+        <w:rPr>
+          <w:b/>
+          <w:bCs/>
+          <w:color w:val="1F4E79" w:themeColor="accent5" w:themeShade="80"/>
+          <w:sz w:val="28"/>
+          <w:szCs w:val="28"/>
+        </w:rPr>
+        <w:t xml:space="preserve"> –</w:t>
       </w:r>
       <w:r>
         <w:rPr>
@@ -9211,6 +9566,7 @@
           <w:szCs w:val="24"/>
         </w:rPr>
       </w:pPr>
+      <w:proofErr w:type="gramStart"/>
       <w:r>
         <w:rPr>
           <w:b/>
@@ -9220,7 +9576,18 @@
           <w:szCs w:val="28"/>
         </w:rPr>
         <w:lastRenderedPageBreak/>
-        <w:t xml:space="preserve">fdisk – </w:t>
+        <w:t>fdisk</w:t>
+      </w:r>
+      <w:proofErr w:type="gramEnd"/>
+      <w:r>
+        <w:rPr>
+          <w:b/>
+          <w:bCs/>
+          <w:color w:val="1F4E79" w:themeColor="accent5" w:themeShade="80"/>
+          <w:sz w:val="28"/>
+          <w:szCs w:val="28"/>
+        </w:rPr>
+        <w:t xml:space="preserve"> – </w:t>
       </w:r>
       <w:r>
         <w:rPr>
@@ -9545,6 +9912,7 @@
           </wp:anchor>
         </w:drawing>
       </w:r>
+      <w:proofErr w:type="gramStart"/>
       <w:r>
         <w:rPr>
           <w:b/>
@@ -9553,7 +9921,18 @@
           <w:sz w:val="28"/>
           <w:szCs w:val="28"/>
         </w:rPr>
-        <w:t xml:space="preserve">lsblk – </w:t>
+        <w:t>lsblk</w:t>
+      </w:r>
+      <w:proofErr w:type="gramEnd"/>
+      <w:r>
+        <w:rPr>
+          <w:b/>
+          <w:bCs/>
+          <w:color w:val="1F4E79" w:themeColor="accent5" w:themeShade="80"/>
+          <w:sz w:val="28"/>
+          <w:szCs w:val="28"/>
+        </w:rPr>
+        <w:t xml:space="preserve"> – </w:t>
       </w:r>
       <w:r>
         <w:rPr>
@@ -9716,6 +10095,7 @@
           <w:szCs w:val="24"/>
         </w:rPr>
       </w:pPr>
+      <w:proofErr w:type="gramStart"/>
       <w:r>
         <w:rPr>
           <w:b/>
@@ -9724,32 +10104,10 @@
           <w:sz w:val="28"/>
           <w:szCs w:val="28"/>
         </w:rPr>
-        <w:t xml:space="preserve">ifconfig </w:t>
-      </w:r>
-      <w:r>
-        <w:rPr>
-          <w:sz w:val="24"/>
-          <w:szCs w:val="24"/>
-        </w:rPr>
-        <w:t xml:space="preserve">– </w:t>
-      </w:r>
-      <w:r>
-        <w:rPr>
-          <w:sz w:val="24"/>
-          <w:szCs w:val="24"/>
-        </w:rPr>
-        <w:t>İşletim sisteminin Ağdaki pozisyonu kapsamında, bilgisayarın ağ katmanı ve aşağısında olan katmanlar ile alakalı temel bilgilerinin çıktısını veren komuttur.</w:t>
-      </w:r>
-      <w:r>
-        <w:rPr>
-          <w:sz w:val="24"/>
-          <w:szCs w:val="24"/>
-        </w:rPr>
-        <w:t xml:space="preserve"> İşlev bakımından Windows’taki ipconfig gibidir.</w:t>
-      </w:r>
-    </w:p>
-    <w:p>
-      <w:pPr>
+        <w:t>ifconfig</w:t>
+      </w:r>
+      <w:proofErr w:type="gramEnd"/>
+      <w:r>
         <w:rPr>
           <w:b/>
           <w:bCs/>
@@ -9757,8 +10115,32 @@
           <w:sz w:val="28"/>
           <w:szCs w:val="28"/>
         </w:rPr>
-      </w:pPr>
-      <w:r>
+        <w:t xml:space="preserve"> </w:t>
+      </w:r>
+      <w:r>
+        <w:rPr>
+          <w:sz w:val="24"/>
+          <w:szCs w:val="24"/>
+        </w:rPr>
+        <w:t xml:space="preserve">– </w:t>
+      </w:r>
+      <w:r>
+        <w:rPr>
+          <w:sz w:val="24"/>
+          <w:szCs w:val="24"/>
+        </w:rPr>
+        <w:t>İşletim sisteminin Ağdaki pozisyonu kapsamında, bilgisayarın ağ katmanı ve aşağısında olan katmanlar ile alakalı temel bilgilerinin çıktısını veren komuttur.</w:t>
+      </w:r>
+      <w:r>
+        <w:rPr>
+          <w:sz w:val="24"/>
+          <w:szCs w:val="24"/>
+        </w:rPr>
+        <w:t xml:space="preserve"> İşlev bakımından Windows’taki ipconfig gibidir.</w:t>
+      </w:r>
+    </w:p>
+    <w:p>
+      <w:pPr>
         <w:rPr>
           <w:b/>
           <w:bCs/>
@@ -9766,8 +10148,8 @@
           <w:sz w:val="28"/>
           <w:szCs w:val="28"/>
         </w:rPr>
-        <w:t xml:space="preserve">ip </w:t>
-      </w:r>
+      </w:pPr>
+      <w:proofErr w:type="gramStart"/>
       <w:r>
         <w:rPr>
           <w:b/>
@@ -9776,8 +10158,9 @@
           <w:sz w:val="28"/>
           <w:szCs w:val="28"/>
         </w:rPr>
-        <w:t>–</w:t>
-      </w:r>
+        <w:t>ip</w:t>
+      </w:r>
+      <w:proofErr w:type="gramEnd"/>
       <w:r>
         <w:rPr>
           <w:b/>
@@ -9790,49 +10173,13 @@
       </w:r>
       <w:r>
         <w:rPr>
-          <w:sz w:val="24"/>
-          <w:szCs w:val="24"/>
-        </w:rPr>
-        <w:t>ifconfig in yeni ve daha gelişmiş bir versiyonudur. Zira ifconfig ile yapılamayan pek çok şey, şuan ip komutu ile yapılabilmektedir.</w:t>
-      </w:r>
-      <w:r>
-        <w:rPr>
-          <w:sz w:val="24"/>
-          <w:szCs w:val="24"/>
-        </w:rPr>
-        <w:t xml:space="preserve"> Mesela </w:t>
-      </w:r>
-      <w:r>
-        <w:rPr>
-          <w:sz w:val="24"/>
-          <w:szCs w:val="24"/>
-        </w:rPr>
-        <w:t>ipsec / vpn tünellerini göstermek ya da yönlendirme işlemlerini manipüle etmek gibi</w:t>
-      </w:r>
-      <w:r>
-        <w:rPr>
-          <w:sz w:val="24"/>
-          <w:szCs w:val="24"/>
-        </w:rPr>
-        <w:t>.</w:t>
-      </w:r>
-    </w:p>
-    <w:p>
-      <w:pPr>
-        <w:rPr>
-          <w:sz w:val="24"/>
-          <w:szCs w:val="24"/>
-        </w:rPr>
-      </w:pPr>
-      <w:r>
-        <w:rPr>
           <w:b/>
           <w:bCs/>
           <w:color w:val="1F4E79" w:themeColor="accent5" w:themeShade="80"/>
           <w:sz w:val="28"/>
           <w:szCs w:val="28"/>
         </w:rPr>
-        <w:t xml:space="preserve">netstat </w:t>
+        <w:t>–</w:t>
       </w:r>
       <w:r>
         <w:rPr>
@@ -9842,8 +10189,61 @@
           <w:sz w:val="28"/>
           <w:szCs w:val="28"/>
         </w:rPr>
-        <w:t>–</w:t>
-      </w:r>
+        <w:t xml:space="preserve"> </w:t>
+      </w:r>
+      <w:r>
+        <w:rPr>
+          <w:sz w:val="24"/>
+          <w:szCs w:val="24"/>
+        </w:rPr>
+        <w:t xml:space="preserve">ifconfig in yeni ve daha gelişmiş bir versiyonudur. Zira ifconfig ile yapılamayan pek çok şey, </w:t>
+      </w:r>
+      <w:proofErr w:type="gramStart"/>
+      <w:r>
+        <w:rPr>
+          <w:sz w:val="24"/>
+          <w:szCs w:val="24"/>
+        </w:rPr>
+        <w:t>şuan</w:t>
+      </w:r>
+      <w:proofErr w:type="gramEnd"/>
+      <w:r>
+        <w:rPr>
+          <w:sz w:val="24"/>
+          <w:szCs w:val="24"/>
+        </w:rPr>
+        <w:t xml:space="preserve"> ip komutu ile yapılabilmektedir.</w:t>
+      </w:r>
+      <w:r>
+        <w:rPr>
+          <w:sz w:val="24"/>
+          <w:szCs w:val="24"/>
+        </w:rPr>
+        <w:t xml:space="preserve"> Mesela </w:t>
+      </w:r>
+      <w:r>
+        <w:rPr>
+          <w:sz w:val="24"/>
+          <w:szCs w:val="24"/>
+        </w:rPr>
+        <w:t>ipsec / vpn tünellerini göstermek ya da yönlendirme işlemlerini manipüle etmek gibi</w:t>
+      </w:r>
+      <w:r>
+        <w:rPr>
+          <w:sz w:val="24"/>
+          <w:szCs w:val="24"/>
+        </w:rPr>
+        <w:t>.</w:t>
+      </w:r>
+    </w:p>
+    <w:p>
+      <w:pPr>
+        <w:rPr>
+          <w:sz w:val="24"/>
+          <w:szCs w:val="24"/>
+        </w:rPr>
+      </w:pPr>
+      <w:proofErr w:type="gramStart"/>
       <w:r>
         <w:rPr>
           <w:b/>
@@ -9852,32 +10252,10 @@
           <w:sz w:val="28"/>
           <w:szCs w:val="28"/>
         </w:rPr>
-        <w:t xml:space="preserve"> </w:t>
-      </w:r>
-      <w:r>
-        <w:rPr>
-          <w:sz w:val="24"/>
-          <w:szCs w:val="24"/>
-        </w:rPr>
-        <w:t xml:space="preserve">Açılımı: ‘network state (ağ durumu)’ olan ve networking konusunda çok faydalı komutlar arasında yer alan netstat; </w:t>
-      </w:r>
-      <w:r>
-        <w:rPr>
-          <w:sz w:val="24"/>
-          <w:szCs w:val="24"/>
-        </w:rPr>
-        <w:t>TCP bağlantıları, yönlendirme tabloları ve bir dizi ağ arayüzü ve protokolü istatistiğini görüntüleyen</w:t>
-      </w:r>
-      <w:r>
-        <w:rPr>
-          <w:sz w:val="24"/>
-          <w:szCs w:val="24"/>
-        </w:rPr>
-        <w:t xml:space="preserve"> bir komut satırı arayüzü aracıdır.</w:t>
-      </w:r>
-    </w:p>
-    <w:p>
-      <w:pPr>
+        <w:t>netstat</w:t>
+      </w:r>
+      <w:proofErr w:type="gramEnd"/>
+      <w:r>
         <w:rPr>
           <w:b/>
           <w:bCs/>
@@ -9885,7 +10263,8 @@
           <w:sz w:val="28"/>
           <w:szCs w:val="28"/>
         </w:rPr>
-      </w:pPr>
+        <w:t xml:space="preserve"> </w:t>
+      </w:r>
       <w:r>
         <w:rPr>
           <w:b/>
@@ -9894,7 +10273,7 @@
           <w:sz w:val="28"/>
           <w:szCs w:val="28"/>
         </w:rPr>
-        <w:t xml:space="preserve">nslookup </w:t>
+        <w:t>–</w:t>
       </w:r>
       <w:r>
         <w:rPr>
@@ -9904,9 +10283,32 @@
           <w:sz w:val="28"/>
           <w:szCs w:val="28"/>
         </w:rPr>
-        <w:t>–</w:t>
-      </w:r>
-      <w:r>
+        <w:t xml:space="preserve"> </w:t>
+      </w:r>
+      <w:r>
+        <w:rPr>
+          <w:sz w:val="24"/>
+          <w:szCs w:val="24"/>
+        </w:rPr>
+        <w:t xml:space="preserve">Açılımı: ‘network state (ağ durumu)’ olan ve networking konusunda çok faydalı komutlar arasında yer alan netstat; </w:t>
+      </w:r>
+      <w:r>
+        <w:rPr>
+          <w:sz w:val="24"/>
+          <w:szCs w:val="24"/>
+        </w:rPr>
+        <w:t>TCP bağlantıları, yönlendirme tabloları ve bir dizi ağ arayüzü ve protokolü istatistiğini görüntüleyen</w:t>
+      </w:r>
+      <w:r>
+        <w:rPr>
+          <w:sz w:val="24"/>
+          <w:szCs w:val="24"/>
+        </w:rPr>
+        <w:t xml:space="preserve"> bir komut satırı arayüzü aracıdır.</w:t>
+      </w:r>
+    </w:p>
+    <w:p>
+      <w:pPr>
         <w:rPr>
           <w:b/>
           <w:bCs/>
@@ -9914,6 +10316,47 @@
           <w:sz w:val="28"/>
           <w:szCs w:val="28"/>
         </w:rPr>
+      </w:pPr>
+      <w:proofErr w:type="gramStart"/>
+      <w:r>
+        <w:rPr>
+          <w:b/>
+          <w:bCs/>
+          <w:color w:val="1F4E79" w:themeColor="accent5" w:themeShade="80"/>
+          <w:sz w:val="28"/>
+          <w:szCs w:val="28"/>
+        </w:rPr>
+        <w:t>nslookup</w:t>
+      </w:r>
+      <w:proofErr w:type="gramEnd"/>
+      <w:r>
+        <w:rPr>
+          <w:b/>
+          <w:bCs/>
+          <w:color w:val="1F4E79" w:themeColor="accent5" w:themeShade="80"/>
+          <w:sz w:val="28"/>
+          <w:szCs w:val="28"/>
+        </w:rPr>
+        <w:t xml:space="preserve"> </w:t>
+      </w:r>
+      <w:r>
+        <w:rPr>
+          <w:b/>
+          <w:bCs/>
+          <w:color w:val="1F4E79" w:themeColor="accent5" w:themeShade="80"/>
+          <w:sz w:val="28"/>
+          <w:szCs w:val="28"/>
+        </w:rPr>
+        <w:t>–</w:t>
+      </w:r>
+      <w:r>
+        <w:rPr>
+          <w:b/>
+          <w:bCs/>
+          <w:color w:val="1F4E79" w:themeColor="accent5" w:themeShade="80"/>
+          <w:sz w:val="28"/>
+          <w:szCs w:val="28"/>
+        </w:rPr>
         <w:t xml:space="preserve"> </w:t>
       </w:r>
       <w:r>
@@ -10002,6 +10445,7 @@
           <w:szCs w:val="28"/>
         </w:rPr>
       </w:pPr>
+      <w:proofErr w:type="gramStart"/>
       <w:r>
         <w:rPr>
           <w:b/>
@@ -10010,32 +10454,10 @@
           <w:sz w:val="28"/>
           <w:szCs w:val="28"/>
         </w:rPr>
-        <w:t xml:space="preserve">ifconfig – </w:t>
-      </w:r>
-      <w:r>
-        <w:rPr>
-          <w:sz w:val="24"/>
-          <w:szCs w:val="24"/>
-        </w:rPr>
-        <w:t>Bu komut sayesinde temel birkaç ağ yapılandırması yapabilirsiniz. (ip adresleme türünü düzenleme</w:t>
-      </w:r>
-      <w:r>
-        <w:rPr>
-          <w:sz w:val="24"/>
-          <w:szCs w:val="24"/>
-        </w:rPr>
-        <w:t xml:space="preserve"> gibi</w:t>
-      </w:r>
-      <w:r>
-        <w:rPr>
-          <w:sz w:val="24"/>
-          <w:szCs w:val="24"/>
-        </w:rPr>
-        <w:t>)</w:t>
-      </w:r>
-    </w:p>
-    <w:p>
-      <w:pPr>
+        <w:t>ifconfig</w:t>
+      </w:r>
+      <w:proofErr w:type="gramEnd"/>
+      <w:r>
         <w:rPr>
           <w:b/>
           <w:bCs/>
@@ -10043,8 +10465,48 @@
           <w:sz w:val="28"/>
           <w:szCs w:val="28"/>
         </w:rPr>
-      </w:pPr>
-      <w:r>
+        <w:t xml:space="preserve"> – </w:t>
+      </w:r>
+      <w:r>
+        <w:rPr>
+          <w:sz w:val="24"/>
+          <w:szCs w:val="24"/>
+        </w:rPr>
+        <w:t>Bu komut sayesinde temel birkaç ağ yapılandırması yapabilirsiniz. (</w:t>
+      </w:r>
+      <w:proofErr w:type="gramStart"/>
+      <w:r>
+        <w:rPr>
+          <w:sz w:val="24"/>
+          <w:szCs w:val="24"/>
+        </w:rPr>
+        <w:t>ip</w:t>
+      </w:r>
+      <w:proofErr w:type="gramEnd"/>
+      <w:r>
+        <w:rPr>
+          <w:sz w:val="24"/>
+          <w:szCs w:val="24"/>
+        </w:rPr>
+        <w:t xml:space="preserve"> adresleme türünü düzenleme</w:t>
+      </w:r>
+      <w:r>
+        <w:rPr>
+          <w:sz w:val="24"/>
+          <w:szCs w:val="24"/>
+        </w:rPr>
+        <w:t xml:space="preserve"> gibi</w:t>
+      </w:r>
+      <w:r>
+        <w:rPr>
+          <w:sz w:val="24"/>
+          <w:szCs w:val="24"/>
+        </w:rPr>
+        <w:t>)</w:t>
+      </w:r>
+    </w:p>
+    <w:p>
+      <w:pPr>
         <w:rPr>
           <w:b/>
           <w:bCs/>
@@ -10052,14 +10514,51 @@
           <w:sz w:val="28"/>
           <w:szCs w:val="28"/>
         </w:rPr>
-        <w:t xml:space="preserve">ip – </w:t>
-      </w:r>
-      <w:r>
-        <w:rPr>
-          <w:sz w:val="24"/>
-          <w:szCs w:val="24"/>
-        </w:rPr>
-        <w:t xml:space="preserve">Bu komutu kullanarak gelişmiş ağ yapılandırmalarını yapmak mümkün. (statik ip, rota vs. vermek, yönlendirme tablosunu düzenlemek, </w:t>
+      </w:pPr>
+      <w:proofErr w:type="gramStart"/>
+      <w:r>
+        <w:rPr>
+          <w:b/>
+          <w:bCs/>
+          <w:color w:val="1F4E79" w:themeColor="accent5" w:themeShade="80"/>
+          <w:sz w:val="28"/>
+          <w:szCs w:val="28"/>
+        </w:rPr>
+        <w:t>ip</w:t>
+      </w:r>
+      <w:proofErr w:type="gramEnd"/>
+      <w:r>
+        <w:rPr>
+          <w:b/>
+          <w:bCs/>
+          <w:color w:val="1F4E79" w:themeColor="accent5" w:themeShade="80"/>
+          <w:sz w:val="28"/>
+          <w:szCs w:val="28"/>
+        </w:rPr>
+        <w:t xml:space="preserve"> – </w:t>
+      </w:r>
+      <w:r>
+        <w:rPr>
+          <w:sz w:val="24"/>
+          <w:szCs w:val="24"/>
+        </w:rPr>
+        <w:t>Bu komutu kullanarak gelişmiş ağ yapılandırmalarını yapmak mümkün. (</w:t>
+      </w:r>
+      <w:proofErr w:type="gramStart"/>
+      <w:r>
+        <w:rPr>
+          <w:sz w:val="24"/>
+          <w:szCs w:val="24"/>
+        </w:rPr>
+        <w:t>statik</w:t>
+      </w:r>
+      <w:proofErr w:type="gramEnd"/>
+      <w:r>
+        <w:rPr>
+          <w:sz w:val="24"/>
+          <w:szCs w:val="24"/>
+        </w:rPr>
+        <w:t xml:space="preserve"> ip, rota vs. vermek, yönlendirme tablosunu düzenlemek, </w:t>
       </w:r>
       <w:r>
         <w:rPr>
@@ -10142,6 +10641,7 @@
           <w:szCs w:val="28"/>
         </w:rPr>
       </w:pPr>
+      <w:proofErr w:type="gramStart"/>
       <w:r>
         <w:rPr>
           <w:b/>
@@ -10150,18 +10650,10 @@
           <w:sz w:val="28"/>
           <w:szCs w:val="28"/>
         </w:rPr>
-        <w:t xml:space="preserve">telnet – </w:t>
-      </w:r>
-      <w:r>
-        <w:rPr>
-          <w:sz w:val="24"/>
-          <w:szCs w:val="24"/>
-        </w:rPr>
-        <w:t>Açılımı: ‘terminal over network (ağ üzerinden terminal)’ olan bu araç, size uzaktan ağ üzerinden erişim amaçlı bir terminal ortamı sunar. Bu sayede uzaktaki bir bilgisayarın Shell arayüzünde tıpkı localhost ‘daymışcasına istediğinizi yapabilirsiniz.</w:t>
-      </w:r>
-    </w:p>
-    <w:p>
-      <w:pPr>
+        <w:t>telnet</w:t>
+      </w:r>
+      <w:proofErr w:type="gramEnd"/>
+      <w:r>
         <w:rPr>
           <w:b/>
           <w:bCs/>
@@ -10169,9 +10661,18 @@
           <w:sz w:val="28"/>
           <w:szCs w:val="28"/>
         </w:rPr>
-      </w:pPr>
-      <w:bookmarkStart w:id="1" w:name="_Hlk114486782"/>
-      <w:r>
+        <w:t xml:space="preserve"> – </w:t>
+      </w:r>
+      <w:r>
+        <w:rPr>
+          <w:sz w:val="24"/>
+          <w:szCs w:val="24"/>
+        </w:rPr>
+        <w:t>Açılımı: ‘terminal over network (ağ üzerinden terminal)’ olan bu araç, size uzaktan ağ üzerinden erişim amaçlı bir terminal ortamı sunar. Bu sayede uzaktaki bir bilgisayarın Shell arayüzünde tıpkı localhost ‘daymışcasına istediğinizi yapabilirsiniz.</w:t>
+      </w:r>
+    </w:p>
+    <w:p>
+      <w:pPr>
         <w:rPr>
           <w:b/>
           <w:bCs/>
@@ -10179,8 +10680,9 @@
           <w:sz w:val="28"/>
           <w:szCs w:val="28"/>
         </w:rPr>
-        <w:t xml:space="preserve">ssh </w:t>
-      </w:r>
+      </w:pPr>
+      <w:bookmarkStart w:id="1" w:name="_Hlk114486782"/>
+      <w:proofErr w:type="gramStart"/>
       <w:r>
         <w:rPr>
           <w:b/>
@@ -10189,8 +10691,9 @@
           <w:sz w:val="28"/>
           <w:szCs w:val="28"/>
         </w:rPr>
-        <w:t>–</w:t>
-      </w:r>
+        <w:t>ssh</w:t>
+      </w:r>
+      <w:proofErr w:type="gramEnd"/>
       <w:r>
         <w:rPr>
           <w:b/>
@@ -10203,6 +10706,26 @@
       </w:r>
       <w:r>
         <w:rPr>
+          <w:b/>
+          <w:bCs/>
+          <w:color w:val="1F4E79" w:themeColor="accent5" w:themeShade="80"/>
+          <w:sz w:val="28"/>
+          <w:szCs w:val="28"/>
+        </w:rPr>
+        <w:t>–</w:t>
+      </w:r>
+      <w:r>
+        <w:rPr>
+          <w:b/>
+          <w:bCs/>
+          <w:color w:val="1F4E79" w:themeColor="accent5" w:themeShade="80"/>
+          <w:sz w:val="28"/>
+          <w:szCs w:val="28"/>
+        </w:rPr>
+        <w:t xml:space="preserve"> </w:t>
+      </w:r>
+      <w:r>
+        <w:rPr>
           <w:sz w:val="24"/>
           <w:szCs w:val="24"/>
         </w:rPr>
@@ -10272,16 +10795,27 @@
           <w:sz w:val="36"/>
           <w:szCs w:val="36"/>
         </w:rPr>
-        <w:t>LINUX PACKAGE MANAGER</w:t>
-      </w:r>
-    </w:p>
-    <w:p>
-      <w:pPr>
-        <w:rPr>
-          <w:sz w:val="24"/>
-          <w:szCs w:val="24"/>
-        </w:rPr>
-      </w:pPr>
+        <w:t xml:space="preserve">LINUX </w:t>
+      </w:r>
+      <w:r>
+        <w:rPr>
+          <w:b/>
+          <w:bCs/>
+          <w:color w:val="538135" w:themeColor="accent6" w:themeShade="BF"/>
+          <w:sz w:val="36"/>
+          <w:szCs w:val="36"/>
+        </w:rPr>
+        <w:t>PAKET YÖNETİCİSİ</w:t>
+      </w:r>
+    </w:p>
+    <w:p>
+      <w:pPr>
+        <w:rPr>
+          <w:sz w:val="24"/>
+          <w:szCs w:val="24"/>
+        </w:rPr>
+      </w:pPr>
+      <w:proofErr w:type="gramStart"/>
       <w:r>
         <w:rPr>
           <w:b/>
@@ -10290,7 +10824,18 @@
           <w:sz w:val="28"/>
           <w:szCs w:val="28"/>
         </w:rPr>
-        <w:t xml:space="preserve">apt – </w:t>
+        <w:t>apt</w:t>
+      </w:r>
+      <w:proofErr w:type="gramEnd"/>
+      <w:r>
+        <w:rPr>
+          <w:b/>
+          <w:bCs/>
+          <w:color w:val="1F4E79" w:themeColor="accent5" w:themeShade="80"/>
+          <w:sz w:val="28"/>
+          <w:szCs w:val="28"/>
+        </w:rPr>
+        <w:t xml:space="preserve"> – </w:t>
       </w:r>
       <w:r>
         <w:rPr>
@@ -10414,7 +10959,22 @@
           <w:szCs w:val="24"/>
         </w:rPr>
         <w:tab/>
-        <w:t>sudo apt update</w:t>
+      </w:r>
+      <w:proofErr w:type="gramStart"/>
+      <w:r>
+        <w:rPr>
+          <w:sz w:val="24"/>
+          <w:szCs w:val="24"/>
+        </w:rPr>
+        <w:t>sudo</w:t>
+      </w:r>
+      <w:proofErr w:type="gramEnd"/>
+      <w:r>
+        <w:rPr>
+          <w:sz w:val="24"/>
+          <w:szCs w:val="24"/>
+        </w:rPr>
+        <w:t xml:space="preserve"> apt update</w:t>
       </w:r>
     </w:p>
     <w:p>
@@ -10444,7 +11004,22 @@
           <w:szCs w:val="24"/>
         </w:rPr>
         <w:tab/>
-        <w:t xml:space="preserve">ve </w:t>
+      </w:r>
+      <w:proofErr w:type="gramStart"/>
+      <w:r>
+        <w:rPr>
+          <w:sz w:val="24"/>
+          <w:szCs w:val="24"/>
+        </w:rPr>
+        <w:t>ve</w:t>
+      </w:r>
+      <w:proofErr w:type="gramEnd"/>
+      <w:r>
+        <w:rPr>
+          <w:sz w:val="24"/>
+          <w:szCs w:val="24"/>
+        </w:rPr>
+        <w:t xml:space="preserve"> </w:t>
       </w:r>
     </w:p>
     <w:p>
@@ -10460,23 +11035,47 @@
           <w:szCs w:val="24"/>
         </w:rPr>
         <w:tab/>
-        <w:t xml:space="preserve">sudo apt upgrade </w:t>
-      </w:r>
-    </w:p>
-    <w:p>
-      <w:pPr>
-        <w:rPr>
-          <w:sz w:val="24"/>
-          <w:szCs w:val="24"/>
-        </w:rPr>
-      </w:pPr>
+      </w:r>
+      <w:proofErr w:type="gramStart"/>
+      <w:r>
+        <w:rPr>
+          <w:sz w:val="24"/>
+          <w:szCs w:val="24"/>
+        </w:rPr>
+        <w:t>sudo</w:t>
+      </w:r>
+      <w:proofErr w:type="gramEnd"/>
+      <w:r>
+        <w:rPr>
+          <w:sz w:val="24"/>
+          <w:szCs w:val="24"/>
+        </w:rPr>
+        <w:t xml:space="preserve"> apt upgrade </w:t>
+      </w:r>
+    </w:p>
+    <w:p>
+      <w:pPr>
+        <w:rPr>
+          <w:sz w:val="24"/>
+          <w:szCs w:val="24"/>
+        </w:rPr>
+      </w:pPr>
+      <w:proofErr w:type="gramStart"/>
       <w:r>
         <w:rPr>
           <w:sz w:val="24"/>
           <w:szCs w:val="24"/>
         </w:rPr>
         <w:lastRenderedPageBreak/>
-        <w:t>komutları kullanılır.</w:t>
+        <w:t>komutları</w:t>
+      </w:r>
+      <w:proofErr w:type="gramEnd"/>
+      <w:r>
+        <w:rPr>
+          <w:sz w:val="24"/>
+          <w:szCs w:val="24"/>
+        </w:rPr>
+        <w:t xml:space="preserve"> kullanılır.</w:t>
       </w:r>
       <w:r>
         <w:rPr>
@@ -10691,12 +11290,21 @@
           <w:szCs w:val="24"/>
         </w:rPr>
       </w:pPr>
-      <w:r>
-        <w:rPr>
-          <w:sz w:val="24"/>
-          <w:szCs w:val="24"/>
-        </w:rPr>
-        <w:t>Apt komutu beraberinde gelen bir seçene</w:t>
+      <w:proofErr w:type="gramStart"/>
+      <w:r>
+        <w:rPr>
+          <w:sz w:val="24"/>
+          <w:szCs w:val="24"/>
+        </w:rPr>
+        <w:t>Apt</w:t>
+      </w:r>
+      <w:proofErr w:type="gramEnd"/>
+      <w:r>
+        <w:rPr>
+          <w:sz w:val="24"/>
+          <w:szCs w:val="24"/>
+        </w:rPr>
+        <w:t xml:space="preserve"> komutu beraberinde gelen bir seçene</w:t>
       </w:r>
       <w:r>
         <w:rPr>
@@ -11130,12 +11738,21 @@
           </wp:anchor>
         </w:drawing>
       </w:r>
-      <w:r>
-        <w:rPr>
-          <w:sz w:val="24"/>
-          <w:szCs w:val="24"/>
-        </w:rPr>
-        <w:t xml:space="preserve">Apt aracının, yukarıdaki iki seçenek dışında ‘search’ diye bir seçeneği mevcuttur ve bu seçenek sayesinde yüklemek veya </w:t>
+      <w:proofErr w:type="gramStart"/>
+      <w:r>
+        <w:rPr>
+          <w:sz w:val="24"/>
+          <w:szCs w:val="24"/>
+        </w:rPr>
+        <w:t>Apt</w:t>
+      </w:r>
+      <w:proofErr w:type="gramEnd"/>
+      <w:r>
+        <w:rPr>
+          <w:sz w:val="24"/>
+          <w:szCs w:val="24"/>
+        </w:rPr>
+        <w:t xml:space="preserve"> aracının, yukarıdaki iki seçenek dışında ‘search’ diye bir seçeneği mevcuttur ve bu seçenek sayesinde yüklemek veya </w:t>
       </w:r>
       <w:r>
         <w:rPr>
@@ -11268,6 +11885,1935 @@
           <w:szCs w:val="24"/>
         </w:rPr>
         <w:t>Kaldırma işlemi için ise Remove!</w:t>
+      </w:r>
+    </w:p>
+    <w:p>
+      <w:pPr>
+        <w:rPr>
+          <w:sz w:val="24"/>
+          <w:szCs w:val="24"/>
+        </w:rPr>
+      </w:pPr>
+    </w:p>
+    <w:p>
+      <w:pPr>
+        <w:rPr>
+          <w:b/>
+          <w:bCs/>
+          <w:color w:val="538135" w:themeColor="accent6" w:themeShade="BF"/>
+          <w:sz w:val="36"/>
+          <w:szCs w:val="36"/>
+        </w:rPr>
+      </w:pPr>
+      <w:bookmarkStart w:id="2" w:name="_Hlk115755248"/>
+      <w:r>
+        <w:rPr>
+          <w:b/>
+          <w:bCs/>
+          <w:color w:val="538135" w:themeColor="accent6" w:themeShade="BF"/>
+          <w:sz w:val="36"/>
+          <w:szCs w:val="36"/>
+        </w:rPr>
+        <w:t xml:space="preserve">LINUX DOSYA </w:t>
+      </w:r>
+      <w:r>
+        <w:rPr>
+          <w:b/>
+          <w:bCs/>
+          <w:color w:val="538135" w:themeColor="accent6" w:themeShade="BF"/>
+          <w:sz w:val="36"/>
+          <w:szCs w:val="36"/>
+        </w:rPr>
+        <w:t>VE</w:t>
+      </w:r>
+      <w:r>
+        <w:rPr>
+          <w:b/>
+          <w:bCs/>
+          <w:color w:val="538135" w:themeColor="accent6" w:themeShade="BF"/>
+          <w:sz w:val="36"/>
+          <w:szCs w:val="36"/>
+        </w:rPr>
+        <w:t xml:space="preserve"> DİZİN </w:t>
+      </w:r>
+      <w:r>
+        <w:rPr>
+          <w:b/>
+          <w:bCs/>
+          <w:color w:val="538135" w:themeColor="accent6" w:themeShade="BF"/>
+          <w:sz w:val="36"/>
+          <w:szCs w:val="36"/>
+        </w:rPr>
+        <w:t xml:space="preserve">ERİŞİM </w:t>
+      </w:r>
+      <w:r>
+        <w:rPr>
+          <w:b/>
+          <w:bCs/>
+          <w:color w:val="538135" w:themeColor="accent6" w:themeShade="BF"/>
+          <w:sz w:val="36"/>
+          <w:szCs w:val="36"/>
+        </w:rPr>
+        <w:t>İZİNLERİ</w:t>
+      </w:r>
+      <w:r>
+        <w:rPr>
+          <w:b/>
+          <w:bCs/>
+          <w:color w:val="538135" w:themeColor="accent6" w:themeShade="BF"/>
+          <w:sz w:val="36"/>
+          <w:szCs w:val="36"/>
+        </w:rPr>
+        <w:t xml:space="preserve"> </w:t>
+      </w:r>
+      <w:r>
+        <w:rPr>
+          <w:b/>
+          <w:bCs/>
+          <w:color w:val="538135" w:themeColor="accent6" w:themeShade="BF"/>
+          <w:sz w:val="36"/>
+          <w:szCs w:val="36"/>
+        </w:rPr>
+        <w:t>VE</w:t>
+      </w:r>
+      <w:r>
+        <w:rPr>
+          <w:b/>
+          <w:bCs/>
+          <w:color w:val="538135" w:themeColor="accent6" w:themeShade="BF"/>
+          <w:sz w:val="36"/>
+          <w:szCs w:val="36"/>
+        </w:rPr>
+        <w:t xml:space="preserve"> SAHİPLİK</w:t>
+      </w:r>
+    </w:p>
+    <w:bookmarkEnd w:id="2"/>
+    <w:p>
+      <w:pPr>
+        <w:rPr>
+          <w:sz w:val="24"/>
+          <w:szCs w:val="24"/>
+        </w:rPr>
+      </w:pPr>
+      <w:proofErr w:type="gramStart"/>
+      <w:r>
+        <w:rPr>
+          <w:sz w:val="24"/>
+          <w:szCs w:val="24"/>
+        </w:rPr>
+        <w:t>ls</w:t>
+      </w:r>
+      <w:proofErr w:type="gramEnd"/>
+      <w:r>
+        <w:rPr>
+          <w:sz w:val="24"/>
+          <w:szCs w:val="24"/>
+        </w:rPr>
+        <w:t xml:space="preserve"> komutu ile bir dizinin içeriğini listelediğimizde;</w:t>
+      </w:r>
+      <w:r>
+        <w:rPr>
+          <w:sz w:val="24"/>
+          <w:szCs w:val="24"/>
+        </w:rPr>
+        <w:t xml:space="preserve"> </w:t>
+      </w:r>
+      <w:r>
+        <w:rPr>
+          <w:sz w:val="24"/>
+          <w:szCs w:val="24"/>
+        </w:rPr>
+        <w:t xml:space="preserve">listenin ilk sütununda birtakım garip harfler görürüz. Esasında o harflerin her birinin bir anlamı </w:t>
+      </w:r>
+      <w:r>
+        <w:rPr>
+          <w:sz w:val="24"/>
+          <w:szCs w:val="24"/>
+        </w:rPr>
+        <w:t>vardır</w:t>
+      </w:r>
+      <w:r>
+        <w:rPr>
+          <w:sz w:val="24"/>
+          <w:szCs w:val="24"/>
+        </w:rPr>
+        <w:t xml:space="preserve"> ve Linux işletim sistemindeki ilgili dizin ve dosyalara erişim izinlerini temsil / ifade etmektedirler</w:t>
+      </w:r>
+      <w:r>
+        <w:rPr>
+          <w:sz w:val="24"/>
+          <w:szCs w:val="24"/>
+        </w:rPr>
+        <w:t>.</w:t>
+      </w:r>
+    </w:p>
+    <w:p>
+      <w:pPr>
+        <w:rPr>
+          <w:sz w:val="24"/>
+          <w:szCs w:val="24"/>
+        </w:rPr>
+      </w:pPr>
+      <w:r>
+        <w:rPr>
+          <w:noProof/>
+        </w:rPr>
+        <w:drawing>
+          <wp:inline distT="0" distB="0" distL="0" distR="0" wp14:anchorId="07099C6A" wp14:editId="3ED43069">
+            <wp:extent cx="5943600" cy="3456305"/>
+            <wp:effectExtent l="0" t="0" r="0" b="0"/>
+            <wp:docPr id="23" name="Resim 23"/>
+            <wp:cNvGraphicFramePr>
+              <a:graphicFrameLocks xmlns:a="http://schemas.openxmlformats.org/drawingml/2006/main" noChangeAspect="1"/>
+            </wp:cNvGraphicFramePr>
+            <a:graphic xmlns:a="http://schemas.openxmlformats.org/drawingml/2006/main">
+              <a:graphicData uri="http://schemas.openxmlformats.org/drawingml/2006/picture">
+                <pic:pic xmlns:pic="http://schemas.openxmlformats.org/drawingml/2006/picture">
+                  <pic:nvPicPr>
+                    <pic:cNvPr id="1" name=""/>
+                    <pic:cNvPicPr/>
+                  </pic:nvPicPr>
+                  <pic:blipFill>
+                    <a:blip r:embed="rId28"/>
+                    <a:stretch>
+                      <a:fillRect/>
+                    </a:stretch>
+                  </pic:blipFill>
+                  <pic:spPr>
+                    <a:xfrm>
+                      <a:off x="0" y="0"/>
+                      <a:ext cx="5943600" cy="3456305"/>
+                    </a:xfrm>
+                    <a:prstGeom prst="rect">
+                      <a:avLst/>
+                    </a:prstGeom>
+                  </pic:spPr>
+                </pic:pic>
+              </a:graphicData>
+            </a:graphic>
+          </wp:inline>
+        </w:drawing>
+      </w:r>
+    </w:p>
+    <w:p>
+      <w:pPr>
+        <w:jc w:val="both"/>
+        <w:rPr>
+          <w:sz w:val="24"/>
+          <w:szCs w:val="24"/>
+        </w:rPr>
+      </w:pPr>
+      <w:proofErr w:type="gramStart"/>
+      <w:r>
+        <w:rPr>
+          <w:b/>
+          <w:bCs/>
+          <w:color w:val="C45911" w:themeColor="accent2" w:themeShade="BF"/>
+          <w:sz w:val="28"/>
+          <w:szCs w:val="28"/>
+        </w:rPr>
+        <w:t>d</w:t>
+      </w:r>
+      <w:proofErr w:type="gramEnd"/>
+      <w:r>
+        <w:rPr>
+          <w:b/>
+          <w:bCs/>
+          <w:color w:val="C45911" w:themeColor="accent2" w:themeShade="BF"/>
+          <w:sz w:val="28"/>
+          <w:szCs w:val="28"/>
+        </w:rPr>
+        <w:t>:</w:t>
+      </w:r>
+      <w:r>
+        <w:rPr>
+          <w:sz w:val="24"/>
+          <w:szCs w:val="24"/>
+        </w:rPr>
+        <w:t xml:space="preserve"> </w:t>
+      </w:r>
+      <w:r>
+        <w:rPr>
+          <w:sz w:val="24"/>
+          <w:szCs w:val="24"/>
+        </w:rPr>
+        <w:t>directory (dizin)</w:t>
+      </w:r>
+    </w:p>
+    <w:p>
+      <w:pPr>
+        <w:jc w:val="both"/>
+        <w:rPr>
+          <w:sz w:val="24"/>
+          <w:szCs w:val="24"/>
+        </w:rPr>
+      </w:pPr>
+      <w:proofErr w:type="gramStart"/>
+      <w:r>
+        <w:rPr>
+          <w:b/>
+          <w:bCs/>
+          <w:color w:val="C45911" w:themeColor="accent2" w:themeShade="BF"/>
+          <w:sz w:val="28"/>
+          <w:szCs w:val="28"/>
+        </w:rPr>
+        <w:t>r</w:t>
+      </w:r>
+      <w:proofErr w:type="gramEnd"/>
+      <w:r>
+        <w:rPr>
+          <w:b/>
+          <w:bCs/>
+          <w:color w:val="C45911" w:themeColor="accent2" w:themeShade="BF"/>
+          <w:sz w:val="28"/>
+          <w:szCs w:val="28"/>
+        </w:rPr>
+        <w:t>:</w:t>
+      </w:r>
+      <w:r>
+        <w:rPr>
+          <w:sz w:val="24"/>
+          <w:szCs w:val="24"/>
+        </w:rPr>
+        <w:t xml:space="preserve"> </w:t>
+      </w:r>
+      <w:r>
+        <w:rPr>
+          <w:sz w:val="24"/>
+          <w:szCs w:val="24"/>
+        </w:rPr>
+        <w:t>read (okuma izni)</w:t>
+      </w:r>
+    </w:p>
+    <w:p>
+      <w:pPr>
+        <w:jc w:val="both"/>
+        <w:rPr>
+          <w:sz w:val="24"/>
+          <w:szCs w:val="24"/>
+        </w:rPr>
+      </w:pPr>
+      <w:proofErr w:type="gramStart"/>
+      <w:r>
+        <w:rPr>
+          <w:b/>
+          <w:bCs/>
+          <w:color w:val="C45911" w:themeColor="accent2" w:themeShade="BF"/>
+          <w:sz w:val="28"/>
+          <w:szCs w:val="28"/>
+        </w:rPr>
+        <w:t>w</w:t>
+      </w:r>
+      <w:proofErr w:type="gramEnd"/>
+      <w:r>
+        <w:rPr>
+          <w:b/>
+          <w:bCs/>
+          <w:color w:val="C45911" w:themeColor="accent2" w:themeShade="BF"/>
+          <w:sz w:val="28"/>
+          <w:szCs w:val="28"/>
+        </w:rPr>
+        <w:t>:</w:t>
+      </w:r>
+      <w:r>
+        <w:rPr>
+          <w:sz w:val="24"/>
+          <w:szCs w:val="24"/>
+        </w:rPr>
+        <w:t xml:space="preserve"> </w:t>
+      </w:r>
+      <w:r>
+        <w:rPr>
+          <w:sz w:val="24"/>
+          <w:szCs w:val="24"/>
+        </w:rPr>
+        <w:t>write (yazma izni)</w:t>
+      </w:r>
+    </w:p>
+    <w:p>
+      <w:pPr>
+        <w:jc w:val="both"/>
+        <w:rPr>
+          <w:sz w:val="24"/>
+          <w:szCs w:val="24"/>
+        </w:rPr>
+      </w:pPr>
+      <w:proofErr w:type="gramStart"/>
+      <w:r>
+        <w:rPr>
+          <w:b/>
+          <w:bCs/>
+          <w:color w:val="C45911" w:themeColor="accent2" w:themeShade="BF"/>
+          <w:sz w:val="28"/>
+          <w:szCs w:val="28"/>
+        </w:rPr>
+        <w:t>x</w:t>
+      </w:r>
+      <w:proofErr w:type="gramEnd"/>
+      <w:r>
+        <w:rPr>
+          <w:b/>
+          <w:bCs/>
+          <w:color w:val="C45911" w:themeColor="accent2" w:themeShade="BF"/>
+          <w:sz w:val="28"/>
+          <w:szCs w:val="28"/>
+        </w:rPr>
+        <w:t>:</w:t>
+      </w:r>
+      <w:r>
+        <w:rPr>
+          <w:sz w:val="24"/>
+          <w:szCs w:val="24"/>
+        </w:rPr>
+        <w:t xml:space="preserve"> </w:t>
+      </w:r>
+      <w:r>
+        <w:rPr>
+          <w:sz w:val="24"/>
+          <w:szCs w:val="24"/>
+        </w:rPr>
+        <w:t>execute (çalıştırma / yürütme izni)</w:t>
+      </w:r>
+    </w:p>
+    <w:p>
+      <w:pPr>
+        <w:jc w:val="both"/>
+        <w:rPr>
+          <w:sz w:val="24"/>
+          <w:szCs w:val="24"/>
+        </w:rPr>
+      </w:pPr>
+      <w:r>
+        <w:rPr>
+          <w:b/>
+          <w:bCs/>
+          <w:color w:val="C45911" w:themeColor="accent2" w:themeShade="BF"/>
+          <w:sz w:val="28"/>
+          <w:szCs w:val="28"/>
+        </w:rPr>
+        <w:t>-:</w:t>
+      </w:r>
+      <w:r>
+        <w:rPr>
+          <w:sz w:val="24"/>
+          <w:szCs w:val="24"/>
+        </w:rPr>
+        <w:t xml:space="preserve"> </w:t>
+      </w:r>
+      <w:r>
+        <w:rPr>
+          <w:sz w:val="24"/>
+          <w:szCs w:val="24"/>
+        </w:rPr>
+        <w:t>none (erişim izni yok)</w:t>
+      </w:r>
+    </w:p>
+    <w:p>
+      <w:pPr>
+        <w:jc w:val="both"/>
+        <w:rPr>
+          <w:sz w:val="24"/>
+          <w:szCs w:val="24"/>
+        </w:rPr>
+      </w:pPr>
+      <w:r>
+        <w:rPr>
+          <w:sz w:val="24"/>
+          <w:szCs w:val="24"/>
+        </w:rPr>
+        <w:t>Şöyle ki, (eğer varsa)</w:t>
+      </w:r>
+      <w:r>
+        <w:rPr>
+          <w:sz w:val="24"/>
+          <w:szCs w:val="24"/>
+        </w:rPr>
+        <w:t xml:space="preserve"> </w:t>
+      </w:r>
+      <w:r>
+        <w:rPr>
+          <w:sz w:val="24"/>
+          <w:szCs w:val="24"/>
+        </w:rPr>
+        <w:t xml:space="preserve">d harfinin dışında ilk 3 harf, dosyanın yahut dizinin ait olduğu kullanıcının erişim izinlerini temsil ederken; </w:t>
+      </w:r>
+      <w:r>
+        <w:rPr>
+          <w:sz w:val="24"/>
+          <w:szCs w:val="24"/>
+        </w:rPr>
+        <w:t>sonraki 3’ü söz konusu kullanıcının üyesi olduğu gruptaki kullanıcıların hepsinin erişim izinlerini ve son 3 harf ise Linux işletim sistemi üzerindeki diğer tüm kullanıc</w:t>
+      </w:r>
+      <w:r>
+        <w:rPr>
+          <w:sz w:val="24"/>
+          <w:szCs w:val="24"/>
+        </w:rPr>
+        <w:t>ıların erişim izinlerini temsil etmektedi</w:t>
+      </w:r>
+      <w:r>
+        <w:rPr>
+          <w:sz w:val="24"/>
+          <w:szCs w:val="24"/>
+        </w:rPr>
+        <w:t>r</w:t>
+      </w:r>
+      <w:r>
+        <w:rPr>
+          <w:sz w:val="24"/>
+          <w:szCs w:val="24"/>
+        </w:rPr>
+        <w:t>.</w:t>
+      </w:r>
+    </w:p>
+    <w:p>
+      <w:pPr>
+        <w:spacing w:after="0"/>
+        <w:jc w:val="both"/>
+        <w:rPr>
+          <w:sz w:val="24"/>
+          <w:szCs w:val="24"/>
+        </w:rPr>
+      </w:pPr>
+      <w:r>
+        <w:rPr>
+          <w:sz w:val="24"/>
+          <w:szCs w:val="24"/>
+        </w:rPr>
+        <w:t xml:space="preserve">Yukarıda da görüldüğü gibi sonraki sütun ilgili dizin ya da dosyanın içerdiği </w:t>
+      </w:r>
+      <w:r>
+        <w:rPr>
+          <w:sz w:val="24"/>
+          <w:szCs w:val="24"/>
+        </w:rPr>
+        <w:t>parça</w:t>
+      </w:r>
+      <w:r>
+        <w:rPr>
+          <w:sz w:val="24"/>
+          <w:szCs w:val="24"/>
+        </w:rPr>
+        <w:t xml:space="preserve"> adedini temsil eder. Mesela Desktop dizini toplam 4 </w:t>
+      </w:r>
+      <w:r>
+        <w:rPr>
+          <w:sz w:val="24"/>
+          <w:szCs w:val="24"/>
+        </w:rPr>
+        <w:t xml:space="preserve">adet </w:t>
+      </w:r>
+      <w:r>
+        <w:rPr>
+          <w:sz w:val="24"/>
+          <w:szCs w:val="24"/>
+        </w:rPr>
+        <w:t xml:space="preserve">parça </w:t>
+      </w:r>
+      <w:r>
+        <w:rPr>
+          <w:sz w:val="24"/>
+          <w:szCs w:val="24"/>
+        </w:rPr>
+        <w:t>içermektedir.</w:t>
+      </w:r>
+      <w:r>
+        <w:rPr>
+          <w:sz w:val="24"/>
+          <w:szCs w:val="24"/>
+        </w:rPr>
+        <w:t xml:space="preserve"> Parçadan kastımız ise bir alt dizinde bulunan her dosya / dizindir.</w:t>
+      </w:r>
+    </w:p>
+    <w:p>
+      <w:pPr>
+        <w:spacing w:after="0"/>
+        <w:jc w:val="both"/>
+        <w:rPr>
+          <w:sz w:val="24"/>
+          <w:szCs w:val="24"/>
+        </w:rPr>
+      </w:pPr>
+      <w:r>
+        <w:rPr>
+          <w:sz w:val="24"/>
+          <w:szCs w:val="24"/>
+        </w:rPr>
+        <w:lastRenderedPageBreak/>
+        <w:t>Bir sonraki sütunda ise ilgili dosya / dizinin sahibi olan kullanıcının adı yer almaktadır.</w:t>
+      </w:r>
+      <w:r>
+        <w:rPr>
+          <w:sz w:val="24"/>
+          <w:szCs w:val="24"/>
+        </w:rPr>
+        <w:t xml:space="preserve"> Linux’ta her dosya / dizinin </w:t>
+      </w:r>
+      <w:r>
+        <w:rPr>
+          <w:sz w:val="24"/>
+          <w:szCs w:val="24"/>
+        </w:rPr>
+        <w:t>sahibi olan bir kullanıcı</w:t>
+      </w:r>
+      <w:r>
+        <w:rPr>
+          <w:sz w:val="24"/>
+          <w:szCs w:val="24"/>
+        </w:rPr>
+        <w:t xml:space="preserve"> bulunmaktadır</w:t>
+      </w:r>
+      <w:r>
+        <w:rPr>
+          <w:sz w:val="24"/>
+          <w:szCs w:val="24"/>
+        </w:rPr>
+        <w:t>.</w:t>
+      </w:r>
+    </w:p>
+    <w:p>
+      <w:pPr>
+        <w:spacing w:after="0"/>
+        <w:jc w:val="both"/>
+        <w:rPr>
+          <w:sz w:val="24"/>
+          <w:szCs w:val="24"/>
+        </w:rPr>
+      </w:pPr>
+      <w:r>
+        <w:rPr>
+          <w:sz w:val="24"/>
+          <w:szCs w:val="24"/>
+        </w:rPr>
+        <w:t>Bir sonraki sütunda ise ilgili dosya / dizinin sahibi olan gru</w:t>
+      </w:r>
+      <w:r>
+        <w:rPr>
+          <w:sz w:val="24"/>
+          <w:szCs w:val="24"/>
+        </w:rPr>
+        <w:t>bun adı</w:t>
+      </w:r>
+      <w:r>
+        <w:rPr>
+          <w:sz w:val="24"/>
+          <w:szCs w:val="24"/>
+        </w:rPr>
+        <w:t xml:space="preserve"> (kullanıcı grubu)</w:t>
+      </w:r>
+      <w:r>
+        <w:rPr>
+          <w:sz w:val="24"/>
+          <w:szCs w:val="24"/>
+        </w:rPr>
+        <w:t xml:space="preserve"> yer almaktadır.</w:t>
+      </w:r>
+    </w:p>
+    <w:p>
+      <w:pPr>
+        <w:spacing w:after="0"/>
+        <w:jc w:val="both"/>
+        <w:rPr>
+          <w:sz w:val="24"/>
+          <w:szCs w:val="24"/>
+        </w:rPr>
+      </w:pPr>
+      <w:r>
+        <w:rPr>
+          <w:sz w:val="24"/>
+          <w:szCs w:val="24"/>
+        </w:rPr>
+        <w:t>Sonraki sütunların da zaten sırasıyla neleri ifade ettiklerini biliyoruz.</w:t>
+      </w:r>
+    </w:p>
+    <w:p>
+      <w:pPr>
+        <w:jc w:val="both"/>
+        <w:rPr>
+          <w:b/>
+          <w:bCs/>
+          <w:color w:val="C45911" w:themeColor="accent2" w:themeShade="BF"/>
+          <w:sz w:val="28"/>
+          <w:szCs w:val="28"/>
+        </w:rPr>
+      </w:pPr>
+    </w:p>
+    <w:p>
+      <w:pPr>
+        <w:jc w:val="both"/>
+        <w:rPr>
+          <w:b/>
+          <w:bCs/>
+          <w:color w:val="C45911" w:themeColor="accent2" w:themeShade="BF"/>
+          <w:sz w:val="28"/>
+          <w:szCs w:val="28"/>
+        </w:rPr>
+      </w:pPr>
+      <w:r>
+        <w:rPr>
+          <w:b/>
+          <w:bCs/>
+          <w:color w:val="C45911" w:themeColor="accent2" w:themeShade="BF"/>
+          <w:sz w:val="28"/>
+          <w:szCs w:val="28"/>
+        </w:rPr>
+        <w:t>Bir Dosya / Dizinin Sahibi</w:t>
+      </w:r>
+      <w:r>
+        <w:rPr>
+          <w:b/>
+          <w:bCs/>
+          <w:color w:val="C45911" w:themeColor="accent2" w:themeShade="BF"/>
+          <w:sz w:val="28"/>
+          <w:szCs w:val="28"/>
+        </w:rPr>
+        <w:t xml:space="preserve">ni </w:t>
+      </w:r>
+      <w:r>
+        <w:rPr>
+          <w:b/>
+          <w:bCs/>
+          <w:color w:val="C45911" w:themeColor="accent2" w:themeShade="BF"/>
+          <w:sz w:val="28"/>
+          <w:szCs w:val="28"/>
+        </w:rPr>
+        <w:t>Değiştirmek</w:t>
+      </w:r>
+    </w:p>
+    <w:p>
+      <w:pPr>
+        <w:jc w:val="both"/>
+        <w:rPr>
+          <w:sz w:val="24"/>
+          <w:szCs w:val="24"/>
+          <w:lang w:val="en-US"/>
+        </w:rPr>
+      </w:pPr>
+      <w:r>
+        <w:rPr>
+          <w:sz w:val="24"/>
+          <w:szCs w:val="24"/>
+        </w:rPr>
+        <w:t>Linux’ta bir dosyanın / dizinin sahibi olan kullanıcıyı değiştirmek için: “chown”</w:t>
+      </w:r>
+      <w:r>
+        <w:rPr>
+          <w:sz w:val="24"/>
+          <w:szCs w:val="24"/>
+          <w:lang w:val="en-US"/>
+        </w:rPr>
+        <w:t>,</w:t>
+      </w:r>
+    </w:p>
+    <w:p>
+      <w:pPr>
+        <w:jc w:val="both"/>
+        <w:rPr>
+          <w:sz w:val="24"/>
+          <w:szCs w:val="24"/>
+          <w:lang w:val="en-US"/>
+        </w:rPr>
+      </w:pPr>
+      <w:r>
+        <w:rPr>
+          <w:sz w:val="24"/>
+          <w:szCs w:val="24"/>
+          <w:lang w:val="en-US"/>
+        </w:rPr>
+        <w:t xml:space="preserve">   </w:t>
+      </w:r>
+      <w:proofErr w:type="gramStart"/>
+      <w:r>
+        <w:rPr>
+          <w:sz w:val="24"/>
+          <w:szCs w:val="24"/>
+          <w:lang w:val="en-US"/>
+        </w:rPr>
+        <w:t xml:space="preserve">“  </w:t>
+      </w:r>
+      <w:proofErr w:type="gramEnd"/>
+      <w:r>
+        <w:rPr>
+          <w:sz w:val="24"/>
+          <w:szCs w:val="24"/>
+          <w:lang w:val="en-US"/>
+        </w:rPr>
+        <w:t xml:space="preserve">          “          “               “           “        “    grubu değiştirmek için ise: “chgr</w:t>
+      </w:r>
+      <w:r>
+        <w:rPr>
+          <w:sz w:val="24"/>
+          <w:szCs w:val="24"/>
+          <w:lang w:val="en-US"/>
+        </w:rPr>
+        <w:t>p</w:t>
+      </w:r>
+      <w:r>
+        <w:rPr>
+          <w:sz w:val="24"/>
+          <w:szCs w:val="24"/>
+          <w:lang w:val="en-US"/>
+        </w:rPr>
+        <w:t>”</w:t>
+      </w:r>
+    </w:p>
+    <w:p>
+      <w:pPr>
+        <w:jc w:val="both"/>
+        <w:rPr>
+          <w:sz w:val="24"/>
+          <w:szCs w:val="24"/>
+          <w:lang w:val="en-US"/>
+        </w:rPr>
+      </w:pPr>
+      <w:r>
+        <w:rPr>
+          <w:noProof/>
+        </w:rPr>
+        <w:drawing>
+          <wp:inline distT="0" distB="0" distL="0" distR="0" wp14:anchorId="48531465" wp14:editId="42C679BB">
+            <wp:extent cx="5943600" cy="2611755"/>
+            <wp:effectExtent l="0" t="0" r="0" b="0"/>
+            <wp:docPr id="24" name="Resim 24"/>
+            <wp:cNvGraphicFramePr>
+              <a:graphicFrameLocks xmlns:a="http://schemas.openxmlformats.org/drawingml/2006/main" noChangeAspect="1"/>
+            </wp:cNvGraphicFramePr>
+            <a:graphic xmlns:a="http://schemas.openxmlformats.org/drawingml/2006/main">
+              <a:graphicData uri="http://schemas.openxmlformats.org/drawingml/2006/picture">
+                <pic:pic xmlns:pic="http://schemas.openxmlformats.org/drawingml/2006/picture">
+                  <pic:nvPicPr>
+                    <pic:cNvPr id="1" name=""/>
+                    <pic:cNvPicPr/>
+                  </pic:nvPicPr>
+                  <pic:blipFill>
+                    <a:blip r:embed="rId29"/>
+                    <a:stretch>
+                      <a:fillRect/>
+                    </a:stretch>
+                  </pic:blipFill>
+                  <pic:spPr>
+                    <a:xfrm>
+                      <a:off x="0" y="0"/>
+                      <a:ext cx="5943600" cy="2611755"/>
+                    </a:xfrm>
+                    <a:prstGeom prst="rect">
+                      <a:avLst/>
+                    </a:prstGeom>
+                  </pic:spPr>
+                </pic:pic>
+              </a:graphicData>
+            </a:graphic>
+          </wp:inline>
+        </w:drawing>
+      </w:r>
+    </w:p>
+    <w:p>
+      <w:pPr>
+        <w:jc w:val="both"/>
+        <w:rPr>
+          <w:sz w:val="24"/>
+          <w:szCs w:val="24"/>
+          <w:lang w:val="en-US"/>
+        </w:rPr>
+      </w:pPr>
+      <w:r>
+        <w:rPr>
+          <w:noProof/>
+        </w:rPr>
+        <w:drawing>
+          <wp:inline distT="0" distB="0" distL="0" distR="0" wp14:anchorId="0D412D28" wp14:editId="12E7DADA">
+            <wp:extent cx="5943600" cy="2113280"/>
+            <wp:effectExtent l="0" t="0" r="0" b="1270"/>
+            <wp:docPr id="25" name="Resim 25"/>
+            <wp:cNvGraphicFramePr>
+              <a:graphicFrameLocks xmlns:a="http://schemas.openxmlformats.org/drawingml/2006/main" noChangeAspect="1"/>
+            </wp:cNvGraphicFramePr>
+            <a:graphic xmlns:a="http://schemas.openxmlformats.org/drawingml/2006/main">
+              <a:graphicData uri="http://schemas.openxmlformats.org/drawingml/2006/picture">
+                <pic:pic xmlns:pic="http://schemas.openxmlformats.org/drawingml/2006/picture">
+                  <pic:nvPicPr>
+                    <pic:cNvPr id="1" name=""/>
+                    <pic:cNvPicPr/>
+                  </pic:nvPicPr>
+                  <pic:blipFill>
+                    <a:blip r:embed="rId30"/>
+                    <a:stretch>
+                      <a:fillRect/>
+                    </a:stretch>
+                  </pic:blipFill>
+                  <pic:spPr>
+                    <a:xfrm>
+                      <a:off x="0" y="0"/>
+                      <a:ext cx="5943600" cy="2113280"/>
+                    </a:xfrm>
+                    <a:prstGeom prst="rect">
+                      <a:avLst/>
+                    </a:prstGeom>
+                  </pic:spPr>
+                </pic:pic>
+              </a:graphicData>
+            </a:graphic>
+          </wp:inline>
+        </w:drawing>
+      </w:r>
+    </w:p>
+    <w:p>
+      <w:pPr>
+        <w:jc w:val="both"/>
+        <w:rPr>
+          <w:sz w:val="24"/>
+          <w:szCs w:val="24"/>
+          <w:lang w:val="en-US"/>
+        </w:rPr>
+      </w:pPr>
+    </w:p>
+    <w:p>
+      <w:pPr>
+        <w:jc w:val="both"/>
+        <w:rPr>
+          <w:lang w:val="en-US"/>
+        </w:rPr>
+      </w:pPr>
+    </w:p>
+    <w:p>
+      <w:pPr>
+        <w:jc w:val="both"/>
+        <w:rPr>
+          <w:lang w:val="en-US"/>
+        </w:rPr>
+      </w:pPr>
+    </w:p>
+    <w:p>
+      <w:pPr>
+        <w:jc w:val="both"/>
+        <w:rPr>
+          <w:lang w:val="en-US"/>
+        </w:rPr>
+      </w:pPr>
+    </w:p>
+    <w:p>
+      <w:pPr>
+        <w:jc w:val="center"/>
+        <w:rPr>
+          <w:b/>
+          <w:bCs/>
+          <w:color w:val="538135" w:themeColor="accent6" w:themeShade="BF"/>
+          <w:sz w:val="36"/>
+          <w:szCs w:val="36"/>
+        </w:rPr>
+      </w:pPr>
+      <w:r>
+        <w:rPr>
+          <w:b/>
+          <w:bCs/>
+          <w:color w:val="538135" w:themeColor="accent6" w:themeShade="BF"/>
+          <w:sz w:val="36"/>
+          <w:szCs w:val="36"/>
+        </w:rPr>
+        <w:lastRenderedPageBreak/>
+        <w:t>BİR DOSYA İÇERİSİNDE BİR KELİME ARATMAK</w:t>
+      </w:r>
+    </w:p>
+    <w:p>
+      <w:pPr>
+        <w:jc w:val="center"/>
+        <w:rPr>
+          <w:b/>
+          <w:bCs/>
+          <w:color w:val="538135" w:themeColor="accent6" w:themeShade="BF"/>
+          <w:sz w:val="36"/>
+          <w:szCs w:val="36"/>
+        </w:rPr>
+      </w:pPr>
+    </w:p>
+    <w:p>
+      <w:pPr>
+        <w:pStyle w:val="ListeParagraf"/>
+        <w:numPr>
+          <w:ilvl w:val="0"/>
+          <w:numId w:val="13"/>
+        </w:numPr>
+        <w:jc w:val="both"/>
+        <w:rPr>
+          <w:sz w:val="24"/>
+          <w:szCs w:val="24"/>
+        </w:rPr>
+      </w:pPr>
+      <w:r>
+        <w:rPr>
+          <w:sz w:val="24"/>
+          <w:szCs w:val="24"/>
+        </w:rPr>
+        <w:t xml:space="preserve">Linux komut satırında bu eylemin alternatif birçok yöntemi olmasının yanında; bunlardan birisi de </w:t>
+      </w:r>
+      <w:r>
+        <w:rPr>
+          <w:b/>
+          <w:bCs/>
+          <w:color w:val="1F4E79" w:themeColor="accent5" w:themeShade="80"/>
+          <w:sz w:val="24"/>
+          <w:szCs w:val="24"/>
+        </w:rPr>
+        <w:t>‘grep’</w:t>
+      </w:r>
+      <w:r>
+        <w:rPr>
+          <w:color w:val="1F4E79" w:themeColor="accent5" w:themeShade="80"/>
+          <w:sz w:val="24"/>
+          <w:szCs w:val="24"/>
+        </w:rPr>
+        <w:t xml:space="preserve"> </w:t>
+      </w:r>
+      <w:r>
+        <w:rPr>
+          <w:sz w:val="24"/>
+          <w:szCs w:val="24"/>
+        </w:rPr>
+        <w:t>komutudur.</w:t>
+      </w:r>
+    </w:p>
+    <w:p>
+      <w:pPr>
+        <w:ind w:left="720"/>
+        <w:jc w:val="both"/>
+        <w:rPr>
+          <w:sz w:val="24"/>
+          <w:szCs w:val="24"/>
+        </w:rPr>
+      </w:pPr>
+      <w:r>
+        <w:rPr>
+          <w:sz w:val="24"/>
+          <w:szCs w:val="24"/>
+        </w:rPr>
+        <w:t xml:space="preserve">Basit manada </w:t>
+      </w:r>
+      <w:r>
+        <w:rPr>
+          <w:b/>
+          <w:bCs/>
+          <w:color w:val="1F4E79" w:themeColor="accent5" w:themeShade="80"/>
+          <w:sz w:val="24"/>
+          <w:szCs w:val="24"/>
+        </w:rPr>
+        <w:t>grep (global regular expression print: evrensel düzenli ifade yazdırımı</w:t>
+      </w:r>
+      <w:r>
+        <w:rPr>
+          <w:b/>
+          <w:bCs/>
+          <w:color w:val="1F4E79" w:themeColor="accent5" w:themeShade="80"/>
+          <w:sz w:val="24"/>
+          <w:szCs w:val="24"/>
+        </w:rPr>
+        <w:t>)</w:t>
+      </w:r>
+      <w:r>
+        <w:rPr>
+          <w:color w:val="1F4E79" w:themeColor="accent5" w:themeShade="80"/>
+          <w:sz w:val="24"/>
+          <w:szCs w:val="24"/>
+        </w:rPr>
+        <w:t>,</w:t>
+      </w:r>
+      <w:r>
+        <w:rPr>
+          <w:sz w:val="24"/>
+          <w:szCs w:val="24"/>
+        </w:rPr>
+        <w:t xml:space="preserve"> </w:t>
+      </w:r>
+      <w:r>
+        <w:rPr>
+          <w:sz w:val="24"/>
+          <w:szCs w:val="24"/>
+        </w:rPr>
+        <w:t>dosyaları bir harf katarı (string) için tarayan ve ilgili katara rast geldiği satırları ekrana yazdıran küçük bir komutlar ailesidir.</w:t>
+      </w:r>
+    </w:p>
+    <w:p>
+      <w:pPr>
+        <w:ind w:left="720"/>
+        <w:jc w:val="both"/>
+        <w:rPr>
+          <w:sz w:val="24"/>
+          <w:szCs w:val="24"/>
+        </w:rPr>
+      </w:pPr>
+      <w:r>
+        <w:rPr>
+          <w:noProof/>
+        </w:rPr>
+        <w:drawing>
+          <wp:anchor distT="0" distB="0" distL="114300" distR="114300" simplePos="0" relativeHeight="251674624" behindDoc="0" locked="0" layoutInCell="1" allowOverlap="1" wp14:anchorId="322EADA8" wp14:editId="5945130D">
+            <wp:simplePos x="0" y="0"/>
+            <wp:positionH relativeFrom="margin">
+              <wp:posOffset>939623</wp:posOffset>
+            </wp:positionH>
+            <wp:positionV relativeFrom="paragraph">
+              <wp:posOffset>1849399</wp:posOffset>
+            </wp:positionV>
+            <wp:extent cx="4591050" cy="1085850"/>
+            <wp:effectExtent l="0" t="0" r="0" b="0"/>
+            <wp:wrapTopAndBottom/>
+            <wp:docPr id="27" name="Resim 27"/>
+            <wp:cNvGraphicFramePr>
+              <a:graphicFrameLocks xmlns:a="http://schemas.openxmlformats.org/drawingml/2006/main" noChangeAspect="1"/>
+            </wp:cNvGraphicFramePr>
+            <a:graphic xmlns:a="http://schemas.openxmlformats.org/drawingml/2006/main">
+              <a:graphicData uri="http://schemas.openxmlformats.org/drawingml/2006/picture">
+                <pic:pic xmlns:pic="http://schemas.openxmlformats.org/drawingml/2006/picture">
+                  <pic:nvPicPr>
+                    <pic:cNvPr id="1" name=""/>
+                    <pic:cNvPicPr/>
+                  </pic:nvPicPr>
+                  <pic:blipFill>
+                    <a:blip r:embed="rId31">
+                      <a:extLst>
+                        <a:ext uri="{28A0092B-C50C-407E-A947-70E740481C1C}">
+                          <a14:useLocalDpi xmlns:a14="http://schemas.microsoft.com/office/drawing/2010/main" val="0"/>
+                        </a:ext>
+                      </a:extLst>
+                    </a:blip>
+                    <a:stretch>
+                      <a:fillRect/>
+                    </a:stretch>
+                  </pic:blipFill>
+                  <pic:spPr>
+                    <a:xfrm>
+                      <a:off x="0" y="0"/>
+                      <a:ext cx="4591050" cy="1085850"/>
+                    </a:xfrm>
+                    <a:prstGeom prst="rect">
+                      <a:avLst/>
+                    </a:prstGeom>
+                  </pic:spPr>
+                </pic:pic>
+              </a:graphicData>
+            </a:graphic>
+          </wp:anchor>
+        </w:drawing>
+      </w:r>
+      <w:r>
+        <w:rPr>
+          <w:noProof/>
+        </w:rPr>
+        <w:drawing>
+          <wp:anchor distT="0" distB="0" distL="114300" distR="114300" simplePos="0" relativeHeight="251675648" behindDoc="0" locked="0" layoutInCell="1" allowOverlap="1" wp14:anchorId="2D2B6BBA" wp14:editId="488001D0">
+            <wp:simplePos x="0" y="0"/>
+            <wp:positionH relativeFrom="column">
+              <wp:posOffset>277977</wp:posOffset>
+            </wp:positionH>
+            <wp:positionV relativeFrom="paragraph">
+              <wp:posOffset>753516</wp:posOffset>
+            </wp:positionV>
+            <wp:extent cx="5965546" cy="991870"/>
+            <wp:effectExtent l="0" t="0" r="0" b="0"/>
+            <wp:wrapSquare wrapText="bothSides"/>
+            <wp:docPr id="26" name="Resim 26"/>
+            <wp:cNvGraphicFramePr>
+              <a:graphicFrameLocks xmlns:a="http://schemas.openxmlformats.org/drawingml/2006/main" noChangeAspect="1"/>
+            </wp:cNvGraphicFramePr>
+            <a:graphic xmlns:a="http://schemas.openxmlformats.org/drawingml/2006/main">
+              <a:graphicData uri="http://schemas.openxmlformats.org/drawingml/2006/picture">
+                <pic:pic xmlns:pic="http://schemas.openxmlformats.org/drawingml/2006/picture">
+                  <pic:nvPicPr>
+                    <pic:cNvPr id="1" name=""/>
+                    <pic:cNvPicPr/>
+                  </pic:nvPicPr>
+                  <pic:blipFill>
+                    <a:blip r:embed="rId32">
+                      <a:extLst>
+                        <a:ext uri="{28A0092B-C50C-407E-A947-70E740481C1C}">
+                          <a14:useLocalDpi xmlns:a14="http://schemas.microsoft.com/office/drawing/2010/main" val="0"/>
+                        </a:ext>
+                      </a:extLst>
+                    </a:blip>
+                    <a:stretch>
+                      <a:fillRect/>
+                    </a:stretch>
+                  </pic:blipFill>
+                  <pic:spPr>
+                    <a:xfrm>
+                      <a:off x="0" y="0"/>
+                      <a:ext cx="5965546" cy="991870"/>
+                    </a:xfrm>
+                    <a:prstGeom prst="rect">
+                      <a:avLst/>
+                    </a:prstGeom>
+                  </pic:spPr>
+                </pic:pic>
+              </a:graphicData>
+            </a:graphic>
+          </wp:anchor>
+        </w:drawing>
+      </w:r>
+      <w:r>
+        <w:rPr>
+          <w:sz w:val="24"/>
+          <w:szCs w:val="24"/>
+        </w:rPr>
+        <w:t>Normalde grep komutu büyük-küçük harf duyarlılığına sahiptir.</w:t>
+      </w:r>
+      <w:r>
+        <w:rPr>
+          <w:sz w:val="24"/>
+          <w:szCs w:val="24"/>
+        </w:rPr>
+        <w:t xml:space="preserve"> Ancak eğer yanında</w:t>
+      </w:r>
+      <w:r>
+        <w:rPr>
+          <w:sz w:val="24"/>
+          <w:szCs w:val="24"/>
+        </w:rPr>
+        <w:t xml:space="preserve"> </w:t>
+      </w:r>
+      <w:r>
+        <w:rPr>
+          <w:b/>
+          <w:bCs/>
+          <w:color w:val="C45911" w:themeColor="accent2" w:themeShade="BF"/>
+          <w:sz w:val="24"/>
+          <w:szCs w:val="24"/>
+        </w:rPr>
+        <w:t>--ignore-case</w:t>
+      </w:r>
+      <w:r>
+        <w:rPr>
+          <w:color w:val="C45911" w:themeColor="accent2" w:themeShade="BF"/>
+          <w:sz w:val="24"/>
+          <w:szCs w:val="24"/>
+        </w:rPr>
+        <w:t xml:space="preserve"> </w:t>
+      </w:r>
+      <w:r>
+        <w:rPr>
+          <w:b/>
+          <w:bCs/>
+          <w:color w:val="C45911" w:themeColor="accent2" w:themeShade="BF"/>
+          <w:sz w:val="24"/>
+          <w:szCs w:val="24"/>
+        </w:rPr>
+        <w:t xml:space="preserve">/ </w:t>
+      </w:r>
+      <w:r>
+        <w:rPr>
+          <w:b/>
+          <w:bCs/>
+          <w:color w:val="C45911" w:themeColor="accent2" w:themeShade="BF"/>
+          <w:sz w:val="24"/>
+          <w:szCs w:val="24"/>
+        </w:rPr>
+        <w:t>-i</w:t>
+      </w:r>
+      <w:r>
+        <w:rPr>
+          <w:color w:val="C45911" w:themeColor="accent2" w:themeShade="BF"/>
+          <w:sz w:val="24"/>
+          <w:szCs w:val="24"/>
+        </w:rPr>
+        <w:t xml:space="preserve"> </w:t>
+      </w:r>
+      <w:r>
+        <w:rPr>
+          <w:sz w:val="24"/>
+          <w:szCs w:val="24"/>
+        </w:rPr>
+        <w:t>seçeneğini kullanacak olursanız, bu</w:t>
+      </w:r>
+      <w:r>
+        <w:rPr>
+          <w:sz w:val="24"/>
+          <w:szCs w:val="24"/>
+        </w:rPr>
+        <w:t xml:space="preserve"> sefer</w:t>
+      </w:r>
+      <w:r>
+        <w:rPr>
+          <w:sz w:val="24"/>
+          <w:szCs w:val="24"/>
+        </w:rPr>
+        <w:t xml:space="preserve"> duyarlılığı aldırmaksızın arama yapacaktır.</w:t>
+      </w:r>
+    </w:p>
+    <w:p>
+      <w:pPr>
+        <w:jc w:val="both"/>
+        <w:rPr>
+          <w:sz w:val="24"/>
+          <w:szCs w:val="24"/>
+          <w:lang w:val="en-US"/>
+        </w:rPr>
+      </w:pPr>
+    </w:p>
+    <w:p>
+      <w:pPr>
+        <w:jc w:val="both"/>
+        <w:rPr>
+          <w:sz w:val="24"/>
+          <w:szCs w:val="24"/>
+          <w:lang w:val="en-US"/>
+        </w:rPr>
+      </w:pPr>
+      <w:r>
+        <w:rPr>
+          <w:sz w:val="24"/>
+          <w:szCs w:val="24"/>
+          <w:lang w:val="en-US"/>
+        </w:rPr>
+        <w:t xml:space="preserve">                                                                                                                                                                                                                                   </w:t>
+      </w:r>
+    </w:p>
+    <w:p>
+      <w:pPr>
+        <w:pStyle w:val="ListeParagraf"/>
+        <w:numPr>
+          <w:ilvl w:val="0"/>
+          <w:numId w:val="13"/>
+        </w:numPr>
+        <w:jc w:val="both"/>
+        <w:rPr>
+          <w:sz w:val="24"/>
+          <w:szCs w:val="24"/>
+        </w:rPr>
+      </w:pPr>
+      <w:r>
+        <w:rPr>
+          <w:sz w:val="24"/>
+          <w:szCs w:val="24"/>
+        </w:rPr>
+        <w:t xml:space="preserve">Söz konusu yöntemlerden bir diğeri ise ‘|’ işareti ve ‘cat’ komutu </w:t>
+      </w:r>
+      <w:r>
+        <w:rPr>
+          <w:sz w:val="24"/>
+          <w:szCs w:val="24"/>
+        </w:rPr>
+        <w:t>kombinesidir.</w:t>
+      </w:r>
+    </w:p>
+    <w:p>
+      <w:pPr>
+        <w:pStyle w:val="ListeParagraf"/>
+        <w:jc w:val="both"/>
+        <w:rPr>
+          <w:sz w:val="24"/>
+          <w:szCs w:val="24"/>
+        </w:rPr>
+      </w:pPr>
+      <w:r>
+        <w:rPr>
+          <w:sz w:val="24"/>
+          <w:szCs w:val="24"/>
+        </w:rPr>
+        <w:t xml:space="preserve">Şöyle ki </w:t>
+      </w:r>
+      <w:r>
+        <w:rPr>
+          <w:sz w:val="24"/>
+          <w:szCs w:val="24"/>
+        </w:rPr>
+        <w:t>mantıken yapılan şey tam olara</w:t>
+      </w:r>
+      <w:r>
+        <w:rPr>
+          <w:sz w:val="24"/>
+          <w:szCs w:val="24"/>
+        </w:rPr>
+        <w:t xml:space="preserve">k </w:t>
+      </w:r>
+      <w:r>
+        <w:rPr>
+          <w:sz w:val="24"/>
+          <w:szCs w:val="24"/>
+        </w:rPr>
+        <w:t>cat</w:t>
+      </w:r>
+      <w:r>
+        <w:rPr>
+          <w:sz w:val="24"/>
+          <w:szCs w:val="24"/>
+        </w:rPr>
+        <w:t xml:space="preserve"> komutu</w:t>
+      </w:r>
+      <w:r>
+        <w:rPr>
+          <w:sz w:val="24"/>
+          <w:szCs w:val="24"/>
+        </w:rPr>
+        <w:t xml:space="preserve"> ile </w:t>
+      </w:r>
+      <w:r>
+        <w:rPr>
+          <w:sz w:val="24"/>
+          <w:szCs w:val="24"/>
+        </w:rPr>
+        <w:t>ekrana yansıtılacak olan</w:t>
+      </w:r>
+      <w:r>
+        <w:rPr>
+          <w:sz w:val="24"/>
+          <w:szCs w:val="24"/>
+        </w:rPr>
+        <w:t xml:space="preserve"> </w:t>
+      </w:r>
+      <w:r>
+        <w:rPr>
+          <w:sz w:val="24"/>
+          <w:szCs w:val="24"/>
+        </w:rPr>
+        <w:t>dosya içeriğinin tamamını</w:t>
+      </w:r>
+      <w:r>
+        <w:rPr>
+          <w:sz w:val="24"/>
+          <w:szCs w:val="24"/>
+        </w:rPr>
+        <w:t>,</w:t>
+      </w:r>
+      <w:r>
+        <w:rPr>
+          <w:sz w:val="24"/>
+          <w:szCs w:val="24"/>
+        </w:rPr>
+        <w:t xml:space="preserve"> pipe işareti </w:t>
+      </w:r>
+      <w:r>
+        <w:rPr>
+          <w:sz w:val="24"/>
+          <w:szCs w:val="24"/>
+        </w:rPr>
+        <w:t>vasıtasıyla</w:t>
+      </w:r>
+      <w:r>
+        <w:rPr>
+          <w:sz w:val="24"/>
+          <w:szCs w:val="24"/>
+        </w:rPr>
+        <w:t xml:space="preserve"> </w:t>
+      </w:r>
+      <w:r>
+        <w:rPr>
+          <w:sz w:val="24"/>
+          <w:szCs w:val="24"/>
+        </w:rPr>
+        <w:t>grep</w:t>
+      </w:r>
+      <w:r>
+        <w:rPr>
+          <w:sz w:val="24"/>
+          <w:szCs w:val="24"/>
+        </w:rPr>
+        <w:t xml:space="preserve"> komutuna redirect etmektir (yönlendirmektir).</w:t>
+      </w:r>
+      <w:r>
+        <w:rPr>
+          <w:sz w:val="24"/>
+          <w:szCs w:val="24"/>
+        </w:rPr>
+        <w:t xml:space="preserve"> Sonrasında </w:t>
+      </w:r>
+      <w:r>
+        <w:rPr>
+          <w:sz w:val="24"/>
+          <w:szCs w:val="24"/>
+        </w:rPr>
+        <w:t xml:space="preserve">ise yönlendirilen </w:t>
+      </w:r>
+      <w:r>
+        <w:rPr>
+          <w:sz w:val="24"/>
+          <w:szCs w:val="24"/>
+        </w:rPr>
+        <w:t>bu içerik içerisinde</w:t>
+      </w:r>
+      <w:r>
+        <w:rPr>
+          <w:sz w:val="24"/>
+          <w:szCs w:val="24"/>
+        </w:rPr>
+        <w:t xml:space="preserve">, </w:t>
+      </w:r>
+      <w:r>
+        <w:rPr>
+          <w:sz w:val="24"/>
+          <w:szCs w:val="24"/>
+        </w:rPr>
+        <w:t>grep</w:t>
+      </w:r>
+      <w:r>
+        <w:rPr>
+          <w:sz w:val="24"/>
+          <w:szCs w:val="24"/>
+        </w:rPr>
+        <w:t xml:space="preserve"> komutu </w:t>
+      </w:r>
+      <w:r>
+        <w:rPr>
+          <w:sz w:val="24"/>
+          <w:szCs w:val="24"/>
+        </w:rPr>
+        <w:t>ilgili kelimeyi</w:t>
+      </w:r>
+      <w:r>
+        <w:rPr>
+          <w:sz w:val="24"/>
+          <w:szCs w:val="24"/>
+        </w:rPr>
+        <w:t xml:space="preserve"> aratıp ekrana yansıtacaktır.</w:t>
+      </w:r>
+    </w:p>
+    <w:p>
+      <w:pPr>
+        <w:pStyle w:val="ListeParagraf"/>
+        <w:jc w:val="both"/>
+        <w:rPr>
+          <w:sz w:val="24"/>
+          <w:szCs w:val="24"/>
+        </w:rPr>
+      </w:pPr>
+      <w:r>
+        <w:rPr>
+          <w:noProof/>
+        </w:rPr>
+        <w:drawing>
+          <wp:anchor distT="0" distB="0" distL="114300" distR="114300" simplePos="0" relativeHeight="251676672" behindDoc="0" locked="0" layoutInCell="1" allowOverlap="1" wp14:anchorId="6C2AD9A2" wp14:editId="68FCF518">
+            <wp:simplePos x="0" y="0"/>
+            <wp:positionH relativeFrom="column">
+              <wp:posOffset>312078</wp:posOffset>
+            </wp:positionH>
+            <wp:positionV relativeFrom="paragraph">
+              <wp:posOffset>947127</wp:posOffset>
+            </wp:positionV>
+            <wp:extent cx="5915025" cy="714375"/>
+            <wp:effectExtent l="0" t="0" r="9525" b="9525"/>
+            <wp:wrapSquare wrapText="bothSides"/>
+            <wp:docPr id="28" name="Resim 28"/>
+            <wp:cNvGraphicFramePr>
+              <a:graphicFrameLocks xmlns:a="http://schemas.openxmlformats.org/drawingml/2006/main" noChangeAspect="1"/>
+            </wp:cNvGraphicFramePr>
+            <a:graphic xmlns:a="http://schemas.openxmlformats.org/drawingml/2006/main">
+              <a:graphicData uri="http://schemas.openxmlformats.org/drawingml/2006/picture">
+                <pic:pic xmlns:pic="http://schemas.openxmlformats.org/drawingml/2006/picture">
+                  <pic:nvPicPr>
+                    <pic:cNvPr id="1" name=""/>
+                    <pic:cNvPicPr/>
+                  </pic:nvPicPr>
+                  <pic:blipFill>
+                    <a:blip r:embed="rId33">
+                      <a:extLst>
+                        <a:ext uri="{28A0092B-C50C-407E-A947-70E740481C1C}">
+                          <a14:useLocalDpi xmlns:a14="http://schemas.microsoft.com/office/drawing/2010/main" val="0"/>
+                        </a:ext>
+                      </a:extLst>
+                    </a:blip>
+                    <a:stretch>
+                      <a:fillRect/>
+                    </a:stretch>
+                  </pic:blipFill>
+                  <pic:spPr>
+                    <a:xfrm>
+                      <a:off x="0" y="0"/>
+                      <a:ext cx="5915025" cy="714375"/>
+                    </a:xfrm>
+                    <a:prstGeom prst="rect">
+                      <a:avLst/>
+                    </a:prstGeom>
+                  </pic:spPr>
+                </pic:pic>
+              </a:graphicData>
+            </a:graphic>
+          </wp:anchor>
+        </w:drawing>
+      </w:r>
+      <w:r>
+        <w:rPr>
+          <w:sz w:val="24"/>
+          <w:szCs w:val="24"/>
+        </w:rPr>
+        <w:t>Aslında normal cat’in kullanımından tek fark; cat komutu tüm dosya içeriğini ekrana çıktı olarak yansıtmak yerine sadece pipe vasıtasıyla grep’in arayıp da bulmuş olduğu satır üzerindeki kelimeler ekrana yansı</w:t>
+      </w:r>
+      <w:r>
+        <w:rPr>
+          <w:sz w:val="24"/>
+          <w:szCs w:val="24"/>
+        </w:rPr>
+        <w:t>tılmış olur</w:t>
+      </w:r>
+      <w:r>
+        <w:rPr>
+          <w:sz w:val="24"/>
+          <w:szCs w:val="24"/>
+        </w:rPr>
+        <w:t xml:space="preserve">. Yani </w:t>
+      </w:r>
+      <w:r>
+        <w:rPr>
+          <w:sz w:val="24"/>
+          <w:szCs w:val="24"/>
+        </w:rPr>
+        <w:t xml:space="preserve">bir nevi </w:t>
+      </w:r>
+      <w:r>
+        <w:rPr>
+          <w:sz w:val="24"/>
+          <w:szCs w:val="24"/>
+        </w:rPr>
+        <w:t>cat komutu için istisnai bir durumdur diyebiliriz.</w:t>
+      </w:r>
+    </w:p>
+    <w:p>
+      <w:pPr>
+        <w:jc w:val="both"/>
+        <w:rPr>
+          <w:b/>
+          <w:bCs/>
+          <w:color w:val="C45911" w:themeColor="accent2" w:themeShade="BF"/>
+          <w:sz w:val="24"/>
+          <w:szCs w:val="24"/>
+          <w:lang w:val="en-US"/>
+        </w:rPr>
+      </w:pPr>
+      <w:r>
+        <w:rPr>
+          <w:b/>
+          <w:bCs/>
+          <w:color w:val="C45911" w:themeColor="accent2" w:themeShade="BF"/>
+          <w:sz w:val="24"/>
+          <w:szCs w:val="24"/>
+          <w:lang w:val="en-US"/>
+        </w:rPr>
+        <w:lastRenderedPageBreak/>
+        <w:t>NOTE: PİPE İLE REDİRECT İŞARETLERİNİN FARKI</w:t>
+      </w:r>
+    </w:p>
+    <w:p>
+      <w:pPr>
+        <w:jc w:val="both"/>
+        <w:rPr>
+          <w:sz w:val="24"/>
+          <w:szCs w:val="24"/>
+        </w:rPr>
+      </w:pPr>
+      <w:r>
+        <w:rPr>
+          <w:sz w:val="24"/>
+          <w:szCs w:val="24"/>
+        </w:rPr>
+        <w:t xml:space="preserve">Büyüktür işareti olarak da isimlendirdiğimiz </w:t>
+      </w:r>
+      <w:r>
+        <w:rPr>
+          <w:sz w:val="24"/>
+          <w:szCs w:val="24"/>
+        </w:rPr>
+        <w:t>yönlendirme</w:t>
+      </w:r>
+      <w:r>
+        <w:rPr>
+          <w:sz w:val="24"/>
+          <w:szCs w:val="24"/>
+        </w:rPr>
+        <w:t xml:space="preserve"> işareti (‘&gt;’), </w:t>
+      </w:r>
+      <w:r>
+        <w:rPr>
+          <w:color w:val="70AD47" w:themeColor="accent6"/>
+          <w:sz w:val="24"/>
+          <w:szCs w:val="24"/>
+        </w:rPr>
+        <w:t>bir çıktıyı bir dosyaya gönderme</w:t>
+      </w:r>
+      <w:r>
+        <w:rPr>
+          <w:sz w:val="24"/>
+          <w:szCs w:val="24"/>
+        </w:rPr>
+        <w:t xml:space="preserve"> </w:t>
+      </w:r>
+      <w:r>
+        <w:rPr>
+          <w:color w:val="C00000"/>
+          <w:sz w:val="24"/>
+          <w:szCs w:val="24"/>
+        </w:rPr>
+        <w:t>veya</w:t>
+      </w:r>
+      <w:r>
+        <w:rPr>
+          <w:color w:val="C00000"/>
+          <w:sz w:val="24"/>
+          <w:szCs w:val="24"/>
+        </w:rPr>
+        <w:t xml:space="preserve"> bir komuta </w:t>
+      </w:r>
+      <w:r>
+        <w:rPr>
+          <w:color w:val="C00000"/>
+          <w:sz w:val="24"/>
+          <w:szCs w:val="24"/>
+        </w:rPr>
+        <w:t>standart</w:t>
+      </w:r>
+      <w:r>
+        <w:rPr>
+          <w:color w:val="C00000"/>
+          <w:sz w:val="24"/>
+          <w:szCs w:val="24"/>
+        </w:rPr>
+        <w:t xml:space="preserve"> bir girdi olarak bir dosyayı okuma</w:t>
+      </w:r>
+      <w:r>
+        <w:rPr>
+          <w:sz w:val="24"/>
+          <w:szCs w:val="24"/>
+        </w:rPr>
+        <w:t xml:space="preserve"> işlevleri için kullanılırken; pipe ise </w:t>
+      </w:r>
+      <w:r>
+        <w:rPr>
+          <w:color w:val="2F5496" w:themeColor="accent1" w:themeShade="BF"/>
+          <w:sz w:val="24"/>
+          <w:szCs w:val="24"/>
+        </w:rPr>
+        <w:t xml:space="preserve">standart bir çıktıyı, başka bir komuta standart bir girdi olarak geçirme </w:t>
+      </w:r>
+      <w:r>
+        <w:rPr>
+          <w:sz w:val="24"/>
+          <w:szCs w:val="24"/>
+        </w:rPr>
+        <w:t xml:space="preserve">işlevi için kullanılır.  </w:t>
+      </w:r>
+    </w:p>
+    <w:p>
+      <w:pPr>
+        <w:jc w:val="both"/>
+        <w:rPr>
+          <w:sz w:val="24"/>
+          <w:szCs w:val="24"/>
+        </w:rPr>
+      </w:pPr>
+      <w:r>
+        <w:rPr>
+          <w:sz w:val="24"/>
+          <w:szCs w:val="24"/>
+        </w:rPr>
+        <w:t>Yukarıdaki işlevleri görseller ile izah edecek olursak;</w:t>
+      </w:r>
+    </w:p>
+    <w:p>
+      <w:pPr>
+        <w:pStyle w:val="ListeParagraf"/>
+        <w:numPr>
+          <w:ilvl w:val="0"/>
+          <w:numId w:val="14"/>
+        </w:numPr>
+        <w:jc w:val="both"/>
+        <w:rPr>
+          <w:color w:val="70AD47" w:themeColor="accent6"/>
+          <w:sz w:val="24"/>
+          <w:szCs w:val="24"/>
+        </w:rPr>
+      </w:pPr>
+      <w:r>
+        <w:rPr>
+          <w:noProof/>
+        </w:rPr>
+        <w:drawing>
+          <wp:anchor distT="0" distB="0" distL="114300" distR="114300" simplePos="0" relativeHeight="251677696" behindDoc="0" locked="0" layoutInCell="1" allowOverlap="1" wp14:anchorId="5ACEE255" wp14:editId="201A049B">
+            <wp:simplePos x="0" y="0"/>
+            <wp:positionH relativeFrom="column">
+              <wp:posOffset>463062</wp:posOffset>
+            </wp:positionH>
+            <wp:positionV relativeFrom="paragraph">
+              <wp:posOffset>274222</wp:posOffset>
+            </wp:positionV>
+            <wp:extent cx="5943600" cy="791845"/>
+            <wp:effectExtent l="0" t="0" r="0" b="8255"/>
+            <wp:wrapTopAndBottom/>
+            <wp:docPr id="29" name="Resim 29"/>
+            <wp:cNvGraphicFramePr>
+              <a:graphicFrameLocks xmlns:a="http://schemas.openxmlformats.org/drawingml/2006/main" noChangeAspect="1"/>
+            </wp:cNvGraphicFramePr>
+            <a:graphic xmlns:a="http://schemas.openxmlformats.org/drawingml/2006/main">
+              <a:graphicData uri="http://schemas.openxmlformats.org/drawingml/2006/picture">
+                <pic:pic xmlns:pic="http://schemas.openxmlformats.org/drawingml/2006/picture">
+                  <pic:nvPicPr>
+                    <pic:cNvPr id="1" name=""/>
+                    <pic:cNvPicPr/>
+                  </pic:nvPicPr>
+                  <pic:blipFill>
+                    <a:blip r:embed="rId34">
+                      <a:extLst>
+                        <a:ext uri="{28A0092B-C50C-407E-A947-70E740481C1C}">
+                          <a14:useLocalDpi xmlns:a14="http://schemas.microsoft.com/office/drawing/2010/main" val="0"/>
+                        </a:ext>
+                      </a:extLst>
+                    </a:blip>
+                    <a:stretch>
+                      <a:fillRect/>
+                    </a:stretch>
+                  </pic:blipFill>
+                  <pic:spPr>
+                    <a:xfrm>
+                      <a:off x="0" y="0"/>
+                      <a:ext cx="5943600" cy="791845"/>
+                    </a:xfrm>
+                    <a:prstGeom prst="rect">
+                      <a:avLst/>
+                    </a:prstGeom>
+                  </pic:spPr>
+                </pic:pic>
+              </a:graphicData>
+            </a:graphic>
+          </wp:anchor>
+        </w:drawing>
+      </w:r>
+      <w:r>
+        <w:rPr>
+          <w:color w:val="70AD47" w:themeColor="accent6"/>
+          <w:sz w:val="24"/>
+          <w:szCs w:val="24"/>
+        </w:rPr>
+        <w:t xml:space="preserve">          </w:t>
+      </w:r>
+    </w:p>
+    <w:p>
+      <w:pPr>
+        <w:jc w:val="both"/>
+        <w:rPr>
+          <w:color w:val="70AD47" w:themeColor="accent6"/>
+          <w:sz w:val="24"/>
+          <w:szCs w:val="24"/>
+        </w:rPr>
+      </w:pPr>
+    </w:p>
+    <w:p>
+      <w:pPr>
+        <w:pStyle w:val="ListeParagraf"/>
+        <w:numPr>
+          <w:ilvl w:val="0"/>
+          <w:numId w:val="14"/>
+        </w:numPr>
+        <w:jc w:val="both"/>
+        <w:rPr>
+          <w:color w:val="C00000"/>
+          <w:sz w:val="24"/>
+          <w:szCs w:val="24"/>
+        </w:rPr>
+      </w:pPr>
+      <w:proofErr w:type="gramStart"/>
+      <w:r>
+        <w:rPr>
+          <w:color w:val="C00000"/>
+          <w:sz w:val="24"/>
+          <w:szCs w:val="24"/>
+        </w:rPr>
+        <w:t>.</w:t>
+      </w:r>
+      <w:r>
+        <w:rPr>
+          <w:sz w:val="24"/>
+          <w:szCs w:val="24"/>
+        </w:rPr>
+        <w:t>/</w:t>
+      </w:r>
+      <w:proofErr w:type="gramEnd"/>
+      <w:r>
+        <w:rPr>
+          <w:sz w:val="24"/>
+          <w:szCs w:val="24"/>
+        </w:rPr>
+        <w:t>myprogram &lt; inputfile.txt</w:t>
+      </w:r>
+    </w:p>
+    <w:p>
+      <w:pPr>
+        <w:pStyle w:val="ListeParagraf"/>
+        <w:ind w:left="810"/>
+        <w:jc w:val="both"/>
+        <w:rPr>
+          <w:sz w:val="24"/>
+          <w:szCs w:val="24"/>
+        </w:rPr>
+      </w:pPr>
+      <w:r>
+        <w:rPr>
+          <w:sz w:val="24"/>
+          <w:szCs w:val="24"/>
+        </w:rPr>
+        <w:t xml:space="preserve">Bu ifade, programınızı (myprogram.sh) yürütür ve inputfile.txt içerisindeki verileri programınıza girdi olarak pompalar. </w:t>
+      </w:r>
+    </w:p>
+    <w:p>
+      <w:pPr>
+        <w:pStyle w:val="ListeParagraf"/>
+        <w:numPr>
+          <w:ilvl w:val="0"/>
+          <w:numId w:val="14"/>
+        </w:numPr>
+        <w:jc w:val="both"/>
+        <w:rPr>
+          <w:color w:val="2F5496" w:themeColor="accent1" w:themeShade="BF"/>
+          <w:sz w:val="24"/>
+          <w:szCs w:val="24"/>
+        </w:rPr>
+      </w:pPr>
+      <w:r>
+        <w:rPr>
+          <w:noProof/>
+        </w:rPr>
+        <w:drawing>
+          <wp:anchor distT="0" distB="0" distL="114300" distR="114300" simplePos="0" relativeHeight="251678720" behindDoc="0" locked="0" layoutInCell="1" allowOverlap="1" wp14:anchorId="3DD213F8" wp14:editId="297ED99E">
+            <wp:simplePos x="0" y="0"/>
+            <wp:positionH relativeFrom="column">
+              <wp:posOffset>427697</wp:posOffset>
+            </wp:positionH>
+            <wp:positionV relativeFrom="paragraph">
+              <wp:posOffset>261864</wp:posOffset>
+            </wp:positionV>
+            <wp:extent cx="5943600" cy="805180"/>
+            <wp:effectExtent l="0" t="0" r="0" b="0"/>
+            <wp:wrapTopAndBottom/>
+            <wp:docPr id="30" name="Resim 30"/>
+            <wp:cNvGraphicFramePr>
+              <a:graphicFrameLocks xmlns:a="http://schemas.openxmlformats.org/drawingml/2006/main" noChangeAspect="1"/>
+            </wp:cNvGraphicFramePr>
+            <a:graphic xmlns:a="http://schemas.openxmlformats.org/drawingml/2006/main">
+              <a:graphicData uri="http://schemas.openxmlformats.org/drawingml/2006/picture">
+                <pic:pic xmlns:pic="http://schemas.openxmlformats.org/drawingml/2006/picture">
+                  <pic:nvPicPr>
+                    <pic:cNvPr id="1" name=""/>
+                    <pic:cNvPicPr/>
+                  </pic:nvPicPr>
+                  <pic:blipFill>
+                    <a:blip r:embed="rId35" cstate="print">
+                      <a:extLst>
+                        <a:ext uri="{28A0092B-C50C-407E-A947-70E740481C1C}">
+                          <a14:useLocalDpi xmlns:a14="http://schemas.microsoft.com/office/drawing/2010/main" val="0"/>
+                        </a:ext>
+                      </a:extLst>
+                    </a:blip>
+                    <a:stretch>
+                      <a:fillRect/>
+                    </a:stretch>
+                  </pic:blipFill>
+                  <pic:spPr>
+                    <a:xfrm>
+                      <a:off x="0" y="0"/>
+                      <a:ext cx="5943600" cy="805180"/>
+                    </a:xfrm>
+                    <a:prstGeom prst="rect">
+                      <a:avLst/>
+                    </a:prstGeom>
+                  </pic:spPr>
+                </pic:pic>
+              </a:graphicData>
+            </a:graphic>
+          </wp:anchor>
+        </w:drawing>
       </w:r>
     </w:p>
     <w:sectPr>
@@ -12359,16 +14905,16 @@
     </w:lvl>
   </w:abstractNum>
   <w:abstractNum w:abstractNumId="10" w15:restartNumberingAfterBreak="0">
-    <w:nsid w:val="5FBC7AEB"/>
+    <w:nsid w:val="55932263"/>
     <w:multiLevelType w:val="hybridMultilevel"/>
-    <w:tmpl w:val="CA64D510"/>
-    <w:lvl w:ilvl="0" w:tplc="0409000D">
+    <w:tmpl w:val="80FA8D44"/>
+    <w:lvl w:ilvl="0" w:tplc="04090009">
       <w:start w:val="1"/>
       <w:numFmt w:val="bullet"/>
-      <w:lvlText w:val=""/>
+      <w:lvlText w:val=""/>
       <w:lvlJc w:val="left"/>
       <w:pPr>
-        <w:ind w:left="1440" w:hanging="360"/>
+        <w:ind w:left="720" w:hanging="360"/>
       </w:pPr>
       <w:rPr>
         <w:rFonts w:ascii="Wingdings" w:hAnsi="Wingdings" w:hint="default"/>
@@ -12380,7 +14926,7 @@
       <w:lvlText w:val="o"/>
       <w:lvlJc w:val="left"/>
       <w:pPr>
-        <w:ind w:left="2160" w:hanging="360"/>
+        <w:ind w:left="1440" w:hanging="360"/>
       </w:pPr>
       <w:rPr>
         <w:rFonts w:ascii="Courier New" w:hAnsi="Courier New" w:cs="Courier New" w:hint="default"/>
@@ -12392,7 +14938,7 @@
       <w:lvlText w:val=""/>
       <w:lvlJc w:val="left"/>
       <w:pPr>
-        <w:ind w:left="2880" w:hanging="360"/>
+        <w:ind w:left="2160" w:hanging="360"/>
       </w:pPr>
       <w:rPr>
         <w:rFonts w:ascii="Wingdings" w:hAnsi="Wingdings" w:hint="default"/>
@@ -12404,7 +14950,7 @@
       <w:lvlText w:val=""/>
       <w:lvlJc w:val="left"/>
       <w:pPr>
-        <w:ind w:left="3600" w:hanging="360"/>
+        <w:ind w:left="2880" w:hanging="360"/>
       </w:pPr>
       <w:rPr>
         <w:rFonts w:ascii="Symbol" w:hAnsi="Symbol" w:hint="default"/>
@@ -12416,7 +14962,7 @@
       <w:lvlText w:val="o"/>
       <w:lvlJc w:val="left"/>
       <w:pPr>
-        <w:ind w:left="4320" w:hanging="360"/>
+        <w:ind w:left="3600" w:hanging="360"/>
       </w:pPr>
       <w:rPr>
         <w:rFonts w:ascii="Courier New" w:hAnsi="Courier New" w:cs="Courier New" w:hint="default"/>
@@ -12428,7 +14974,7 @@
       <w:lvlText w:val=""/>
       <w:lvlJc w:val="left"/>
       <w:pPr>
-        <w:ind w:left="5040" w:hanging="360"/>
+        <w:ind w:left="4320" w:hanging="360"/>
       </w:pPr>
       <w:rPr>
         <w:rFonts w:ascii="Wingdings" w:hAnsi="Wingdings" w:hint="default"/>
@@ -12440,7 +14986,7 @@
       <w:lvlText w:val=""/>
       <w:lvlJc w:val="left"/>
       <w:pPr>
-        <w:ind w:left="5760" w:hanging="360"/>
+        <w:ind w:left="5040" w:hanging="360"/>
       </w:pPr>
       <w:rPr>
         <w:rFonts w:ascii="Symbol" w:hAnsi="Symbol" w:hint="default"/>
@@ -12452,7 +14998,7 @@
       <w:lvlText w:val="o"/>
       <w:lvlJc w:val="left"/>
       <w:pPr>
-        <w:ind w:left="6480" w:hanging="360"/>
+        <w:ind w:left="5760" w:hanging="360"/>
       </w:pPr>
       <w:rPr>
         <w:rFonts w:ascii="Courier New" w:hAnsi="Courier New" w:cs="Courier New" w:hint="default"/>
@@ -12464,7 +15010,7 @@
       <w:lvlText w:val=""/>
       <w:lvlJc w:val="left"/>
       <w:pPr>
-        <w:ind w:left="7200" w:hanging="360"/>
+        <w:ind w:left="6480" w:hanging="360"/>
       </w:pPr>
       <w:rPr>
         <w:rFonts w:ascii="Wingdings" w:hAnsi="Wingdings" w:hint="default"/>
@@ -12472,6 +15018,119 @@
     </w:lvl>
   </w:abstractNum>
   <w:abstractNum w:abstractNumId="11" w15:restartNumberingAfterBreak="0">
+    <w:nsid w:val="5FBC7AEB"/>
+    <w:multiLevelType w:val="hybridMultilevel"/>
+    <w:tmpl w:val="CA64D510"/>
+    <w:lvl w:ilvl="0" w:tplc="0409000D">
+      <w:start w:val="1"/>
+      <w:numFmt w:val="bullet"/>
+      <w:lvlText w:val=""/>
+      <w:lvlJc w:val="left"/>
+      <w:pPr>
+        <w:ind w:left="1440" w:hanging="360"/>
+      </w:pPr>
+      <w:rPr>
+        <w:rFonts w:ascii="Wingdings" w:hAnsi="Wingdings" w:hint="default"/>
+      </w:rPr>
+    </w:lvl>
+    <w:lvl w:ilvl="1" w:tplc="04090003" w:tentative="1">
+      <w:start w:val="1"/>
+      <w:numFmt w:val="bullet"/>
+      <w:lvlText w:val="o"/>
+      <w:lvlJc w:val="left"/>
+      <w:pPr>
+        <w:ind w:left="2160" w:hanging="360"/>
+      </w:pPr>
+      <w:rPr>
+        <w:rFonts w:ascii="Courier New" w:hAnsi="Courier New" w:cs="Courier New" w:hint="default"/>
+      </w:rPr>
+    </w:lvl>
+    <w:lvl w:ilvl="2" w:tplc="04090005" w:tentative="1">
+      <w:start w:val="1"/>
+      <w:numFmt w:val="bullet"/>
+      <w:lvlText w:val=""/>
+      <w:lvlJc w:val="left"/>
+      <w:pPr>
+        <w:ind w:left="2880" w:hanging="360"/>
+      </w:pPr>
+      <w:rPr>
+        <w:rFonts w:ascii="Wingdings" w:hAnsi="Wingdings" w:hint="default"/>
+      </w:rPr>
+    </w:lvl>
+    <w:lvl w:ilvl="3" w:tplc="04090001" w:tentative="1">
+      <w:start w:val="1"/>
+      <w:numFmt w:val="bullet"/>
+      <w:lvlText w:val=""/>
+      <w:lvlJc w:val="left"/>
+      <w:pPr>
+        <w:ind w:left="3600" w:hanging="360"/>
+      </w:pPr>
+      <w:rPr>
+        <w:rFonts w:ascii="Symbol" w:hAnsi="Symbol" w:hint="default"/>
+      </w:rPr>
+    </w:lvl>
+    <w:lvl w:ilvl="4" w:tplc="04090003" w:tentative="1">
+      <w:start w:val="1"/>
+      <w:numFmt w:val="bullet"/>
+      <w:lvlText w:val="o"/>
+      <w:lvlJc w:val="left"/>
+      <w:pPr>
+        <w:ind w:left="4320" w:hanging="360"/>
+      </w:pPr>
+      <w:rPr>
+        <w:rFonts w:ascii="Courier New" w:hAnsi="Courier New" w:cs="Courier New" w:hint="default"/>
+      </w:rPr>
+    </w:lvl>
+    <w:lvl w:ilvl="5" w:tplc="04090005" w:tentative="1">
+      <w:start w:val="1"/>
+      <w:numFmt w:val="bullet"/>
+      <w:lvlText w:val=""/>
+      <w:lvlJc w:val="left"/>
+      <w:pPr>
+        <w:ind w:left="5040" w:hanging="360"/>
+      </w:pPr>
+      <w:rPr>
+        <w:rFonts w:ascii="Wingdings" w:hAnsi="Wingdings" w:hint="default"/>
+      </w:rPr>
+    </w:lvl>
+    <w:lvl w:ilvl="6" w:tplc="04090001" w:tentative="1">
+      <w:start w:val="1"/>
+      <w:numFmt w:val="bullet"/>
+      <w:lvlText w:val=""/>
+      <w:lvlJc w:val="left"/>
+      <w:pPr>
+        <w:ind w:left="5760" w:hanging="360"/>
+      </w:pPr>
+      <w:rPr>
+        <w:rFonts w:ascii="Symbol" w:hAnsi="Symbol" w:hint="default"/>
+      </w:rPr>
+    </w:lvl>
+    <w:lvl w:ilvl="7" w:tplc="04090003" w:tentative="1">
+      <w:start w:val="1"/>
+      <w:numFmt w:val="bullet"/>
+      <w:lvlText w:val="o"/>
+      <w:lvlJc w:val="left"/>
+      <w:pPr>
+        <w:ind w:left="6480" w:hanging="360"/>
+      </w:pPr>
+      <w:rPr>
+        <w:rFonts w:ascii="Courier New" w:hAnsi="Courier New" w:cs="Courier New" w:hint="default"/>
+      </w:rPr>
+    </w:lvl>
+    <w:lvl w:ilvl="8" w:tplc="04090005" w:tentative="1">
+      <w:start w:val="1"/>
+      <w:numFmt w:val="bullet"/>
+      <w:lvlText w:val=""/>
+      <w:lvlJc w:val="left"/>
+      <w:pPr>
+        <w:ind w:left="7200" w:hanging="360"/>
+      </w:pPr>
+      <w:rPr>
+        <w:rFonts w:ascii="Wingdings" w:hAnsi="Wingdings" w:hint="default"/>
+      </w:rPr>
+    </w:lvl>
+  </w:abstractNum>
+  <w:abstractNum w:abstractNumId="12" w15:restartNumberingAfterBreak="0">
     <w:nsid w:val="66D366B2"/>
     <w:multiLevelType w:val="hybridMultilevel"/>
     <w:tmpl w:val="2522D8A0"/>
@@ -12582,6 +15241,95 @@
       <w:rPr>
         <w:rFonts w:ascii="Wingdings" w:hAnsi="Wingdings" w:hint="default"/>
       </w:rPr>
+    </w:lvl>
+  </w:abstractNum>
+  <w:abstractNum w:abstractNumId="13" w15:restartNumberingAfterBreak="0">
+    <w:nsid w:val="70594383"/>
+    <w:multiLevelType w:val="hybridMultilevel"/>
+    <w:tmpl w:val="30CC6362"/>
+    <w:lvl w:ilvl="0" w:tplc="9BD4B2E2">
+      <w:start w:val="1"/>
+      <w:numFmt w:val="decimal"/>
+      <w:lvlText w:val="%1-"/>
+      <w:lvlJc w:val="left"/>
+      <w:pPr>
+        <w:ind w:left="810" w:hanging="360"/>
+      </w:pPr>
+      <w:rPr>
+        <w:rFonts w:hint="default"/>
+      </w:rPr>
+    </w:lvl>
+    <w:lvl w:ilvl="1" w:tplc="04090019" w:tentative="1">
+      <w:start w:val="1"/>
+      <w:numFmt w:val="lowerLetter"/>
+      <w:lvlText w:val="%2."/>
+      <w:lvlJc w:val="left"/>
+      <w:pPr>
+        <w:ind w:left="1440" w:hanging="360"/>
+      </w:pPr>
+    </w:lvl>
+    <w:lvl w:ilvl="2" w:tplc="0409001B" w:tentative="1">
+      <w:start w:val="1"/>
+      <w:numFmt w:val="lowerRoman"/>
+      <w:lvlText w:val="%3."/>
+      <w:lvlJc w:val="right"/>
+      <w:pPr>
+        <w:ind w:left="2160" w:hanging="180"/>
+      </w:pPr>
+    </w:lvl>
+    <w:lvl w:ilvl="3" w:tplc="0409000F" w:tentative="1">
+      <w:start w:val="1"/>
+      <w:numFmt w:val="decimal"/>
+      <w:lvlText w:val="%4."/>
+      <w:lvlJc w:val="left"/>
+      <w:pPr>
+        <w:ind w:left="2880" w:hanging="360"/>
+      </w:pPr>
+    </w:lvl>
+    <w:lvl w:ilvl="4" w:tplc="04090019" w:tentative="1">
+      <w:start w:val="1"/>
+      <w:numFmt w:val="lowerLetter"/>
+      <w:lvlText w:val="%5."/>
+      <w:lvlJc w:val="left"/>
+      <w:pPr>
+        <w:ind w:left="3600" w:hanging="360"/>
+      </w:pPr>
+    </w:lvl>
+    <w:lvl w:ilvl="5" w:tplc="0409001B" w:tentative="1">
+      <w:start w:val="1"/>
+      <w:numFmt w:val="lowerRoman"/>
+      <w:lvlText w:val="%6."/>
+      <w:lvlJc w:val="right"/>
+      <w:pPr>
+        <w:ind w:left="4320" w:hanging="180"/>
+      </w:pPr>
+    </w:lvl>
+    <w:lvl w:ilvl="6" w:tplc="0409000F" w:tentative="1">
+      <w:start w:val="1"/>
+      <w:numFmt w:val="decimal"/>
+      <w:lvlText w:val="%7."/>
+      <w:lvlJc w:val="left"/>
+      <w:pPr>
+        <w:ind w:left="5040" w:hanging="360"/>
+      </w:pPr>
+    </w:lvl>
+    <w:lvl w:ilvl="7" w:tplc="04090019" w:tentative="1">
+      <w:start w:val="1"/>
+      <w:numFmt w:val="lowerLetter"/>
+      <w:lvlText w:val="%8."/>
+      <w:lvlJc w:val="left"/>
+      <w:pPr>
+        <w:ind w:left="5760" w:hanging="360"/>
+      </w:pPr>
+    </w:lvl>
+    <w:lvl w:ilvl="8" w:tplc="0409001B" w:tentative="1">
+      <w:start w:val="1"/>
+      <w:numFmt w:val="lowerRoman"/>
+      <w:lvlText w:val="%9."/>
+      <w:lvlJc w:val="right"/>
+      <w:pPr>
+        <w:ind w:left="6480" w:hanging="180"/>
+      </w:pPr>
     </w:lvl>
   </w:abstractNum>
   <w:num w:numId="1" w16cid:durableId="1193761225">
@@ -12594,13 +15342,13 @@
     <w:abstractNumId w:val="3"/>
   </w:num>
   <w:num w:numId="4" w16cid:durableId="869269796">
-    <w:abstractNumId w:val="10"/>
+    <w:abstractNumId w:val="11"/>
   </w:num>
   <w:num w:numId="5" w16cid:durableId="299581922">
     <w:abstractNumId w:val="4"/>
   </w:num>
   <w:num w:numId="6" w16cid:durableId="965889411">
-    <w:abstractNumId w:val="11"/>
+    <w:abstractNumId w:val="12"/>
   </w:num>
   <w:num w:numId="7" w16cid:durableId="617758764">
     <w:abstractNumId w:val="0"/>
@@ -12619,6 +15367,12 @@
   </w:num>
   <w:num w:numId="12" w16cid:durableId="1743522907">
     <w:abstractNumId w:val="6"/>
+  </w:num>
+  <w:num w:numId="13" w16cid:durableId="1850026875">
+    <w:abstractNumId w:val="10"/>
+  </w:num>
+  <w:num w:numId="14" w16cid:durableId="2019580051">
+    <w:abstractNumId w:val="13"/>
   </w:num>
 </w:numbering>
 </file>
@@ -13021,7 +15775,7 @@
   <w:style w:type="paragraph" w:default="1" w:styleId="Normal">
     <w:name w:val="Normal"/>
     <w:qFormat/>
-    <w:rsid w:val="00165F56"/>
+    <w:rsid w:val="008D0868"/>
     <w:rPr>
       <w:lang w:val="tr-TR"/>
     </w:rPr>
